--- a/howto/02_lessons/How_To_07.docx
+++ b/howto/02_lessons/How_To_07.docx
@@ -1,25 +1,23 @@
 
 <file path=word/document.xml><?xml version="1.0" encoding="utf-8"?>
-<w:document xmlns:wpc="http://schemas.microsoft.com/office/word/2010/wordprocessingCanvas" xmlns:mc="http://schemas.openxmlformats.org/markup-compatibility/2006" xmlns:o="urn:schemas-microsoft-com:office:office" xmlns:r="http://schemas.openxmlformats.org/officeDocument/2006/relationships" xmlns:m="http://schemas.openxmlformats.org/officeDocument/2006/math" xmlns:v="urn:schemas-microsoft-com:vml" xmlns:wp14="http://schemas.microsoft.com/office/word/2010/wordprocessingDrawing" xmlns:wp="http://schemas.openxmlformats.org/drawingml/2006/wordprocessingDrawing" xmlns:w10="urn:schemas-microsoft-com:office:word" xmlns:w="http://schemas.openxmlformats.org/wordprocessingml/2006/main" xmlns:w14="http://schemas.microsoft.com/office/word/2010/wordml" xmlns:wpg="http://schemas.microsoft.com/office/word/2010/wordprocessingGroup" xmlns:wpi="http://schemas.microsoft.com/office/word/2010/wordprocessingInk" xmlns:wne="http://schemas.microsoft.com/office/word/2006/wordml" xmlns:wps="http://schemas.microsoft.com/office/word/2010/wordprocessingShape" mc:Ignorable="w14 wp14">
+<w:document xmlns:wpc="http://schemas.microsoft.com/office/word/2010/wordprocessingCanvas" xmlns:mc="http://schemas.openxmlformats.org/markup-compatibility/2006" xmlns:o="urn:schemas-microsoft-com:office:office" xmlns:r="http://schemas.openxmlformats.org/officeDocument/2006/relationships" xmlns:m="http://schemas.openxmlformats.org/officeDocument/2006/math" xmlns:v="urn:schemas-microsoft-com:vml" xmlns:wp14="http://schemas.microsoft.com/office/word/2010/wordprocessingDrawing" xmlns:wp="http://schemas.openxmlformats.org/drawingml/2006/wordprocessingDrawing" xmlns:w10="urn:schemas-microsoft-com:office:word" xmlns:w="http://schemas.openxmlformats.org/wordprocessingml/2006/main" xmlns:w14="http://schemas.microsoft.com/office/word/2010/wordml" xmlns:w15="http://schemas.microsoft.com/office/word/2012/wordml" xmlns:wpg="http://schemas.microsoft.com/office/word/2010/wordprocessingGroup" xmlns:wpi="http://schemas.microsoft.com/office/word/2010/wordprocessingInk" xmlns:wne="http://schemas.microsoft.com/office/word/2006/wordml" xmlns:wps="http://schemas.microsoft.com/office/word/2010/wordprocessingShape" mc:Ignorable="w14 w15 wp14">
   <w:body>
     <w:p>
       <w:pPr>
         <w:pStyle w:val="1"/>
-      </w:pPr>
-      <w:bookmarkStart w:id="0" w:name="_Toc319906278"/>
+        <w:ind w:left="357" w:hanging="357"/>
+      </w:pPr>
+      <w:bookmarkStart w:id="0" w:name="_Toc405806690"/>
       <w:r>
         <w:t>Создание простого алгоритма управления</w:t>
       </w:r>
-      <w:r>
-        <w:t>, учебное задание седьмое</w:t>
-      </w:r>
       <w:bookmarkEnd w:id="0"/>
     </w:p>
     <w:p>
       <w:pPr>
         <w:pStyle w:val="2"/>
       </w:pPr>
-      <w:bookmarkStart w:id="1" w:name="_Toc319906279"/>
+      <w:bookmarkStart w:id="1" w:name="_Toc405806691"/>
       <w:r>
         <w:t>Создание алгоритма управления</w:t>
       </w:r>
@@ -27,46 +25,10 @@
     </w:p>
     <w:p>
       <w:r>
-        <w:t>В процессе</w:t>
-      </w:r>
-      <w:r>
-        <w:t xml:space="preserve"> </w:t>
-      </w:r>
-      <w:r>
-        <w:t>разработки систем управления сложны</w:t>
-      </w:r>
-      <w:r>
-        <w:t>х</w:t>
-      </w:r>
-      <w:r>
-        <w:t xml:space="preserve"> объект</w:t>
-      </w:r>
-      <w:r>
-        <w:t>ов</w:t>
-      </w:r>
-      <w:r>
-        <w:t xml:space="preserve"> часто приходится решать задачу разделения сложной системы на относительно простые алгоритмы упра</w:t>
-      </w:r>
-      <w:r>
-        <w:t>в</w:t>
-      </w:r>
-      <w:r>
-        <w:t>ления. В этом у</w:t>
-      </w:r>
-      <w:r>
-        <w:t>чебном задании</w:t>
-      </w:r>
-      <w:r>
-        <w:t xml:space="preserve"> мы покажем возможности ПК </w:t>
-      </w:r>
-      <w:r>
-        <w:t>«</w:t>
-      </w:r>
-      <w:r>
-        <w:t>МВТУ</w:t>
-      </w:r>
-      <w:r>
-        <w:t>»</w:t>
+        <w:t xml:space="preserve">В процессе разработки систем управления сложных объектов часто приходится решать задачу разделения сложной системы на относительно простые алгоритмы управления. В этом учебном задании мы покажем возможности </w:t>
+      </w:r>
+      <w:r>
+        <w:t>SimInTech</w:t>
       </w:r>
       <w:r>
         <w:t xml:space="preserve"> по созданию и оформлению таких алгоритмов.</w:t>
@@ -74,37 +36,7 @@
     </w:p>
     <w:p>
       <w:r>
-        <w:t xml:space="preserve">Выполняя </w:t>
-      </w:r>
-      <w:r>
-        <w:t>шестое учебное задание</w:t>
-      </w:r>
-      <w:r>
-        <w:t>, мы смоделировали блок управления оборуд</w:t>
-      </w:r>
-      <w:r>
-        <w:t>о</w:t>
-      </w:r>
-      <w:r>
-        <w:t>ванием. В данном у</w:t>
-      </w:r>
-      <w:r>
-        <w:t>чебном задании</w:t>
-      </w:r>
-      <w:r>
-        <w:t xml:space="preserve"> мы составим два алгоритма управления с использов</w:t>
-      </w:r>
-      <w:r>
-        <w:t>а</w:t>
-      </w:r>
-      <w:r>
-        <w:t xml:space="preserve">нием созданного блока. В данном учебном </w:t>
-      </w:r>
-      <w:r>
-        <w:t>задании</w:t>
-      </w:r>
-      <w:r>
-        <w:t xml:space="preserve"> мы не делаем различия между работой клапанов и задвижек.</w:t>
+        <w:t>Выполняя шестое учебное задание, мы смоделировали блок управления оборудованием. В данном учебном задании мы составим два алгоритма управления с использованием созданного блока. В данном учебном задании мы не делаем различия между работой клапанов и задвижек.</w:t>
       </w:r>
     </w:p>
     <w:p>
@@ -120,19 +52,7 @@
         <w:rPr>
           <w:rStyle w:val="a9"/>
         </w:rPr>
-        <w:t>«</w:t>
-      </w:r>
-      <w:r>
-        <w:rPr>
-          <w:rStyle w:val="a9"/>
-        </w:rPr>
-        <w:t>Схема автоматики 2.prj</w:t>
-      </w:r>
-      <w:r>
-        <w:rPr>
-          <w:rStyle w:val="a9"/>
-        </w:rPr>
-        <w:t>»</w:t>
+        <w:t>«Схема автоматики 2.prj»</w:t>
       </w:r>
       <w:r>
         <w:t>.</w:t>
@@ -164,43 +84,7 @@
         <w:rPr>
           <w:rStyle w:val="a9"/>
         </w:rPr>
-        <w:t>«</w:t>
-      </w:r>
-      <w:r>
-        <w:rPr>
-          <w:rStyle w:val="a9"/>
-        </w:rPr>
-        <w:t>Алгоритм управления задвижкой Z1</w:t>
-      </w:r>
-      <w:r>
-        <w:rPr>
-          <w:rStyle w:val="a9"/>
-        </w:rPr>
-        <w:t>»</w:t>
-      </w:r>
-      <w:r>
-        <w:rPr>
-          <w:rStyle w:val="a9"/>
-        </w:rPr>
-        <w:t xml:space="preserve"> и </w:t>
-      </w:r>
-      <w:r>
-        <w:rPr>
-          <w:rStyle w:val="a9"/>
-        </w:rPr>
-        <w:t>«</w:t>
-      </w:r>
-      <w:r>
-        <w:rPr>
-          <w:rStyle w:val="a9"/>
-        </w:rPr>
-        <w:t>Алгоритм управления задвижкой Z2</w:t>
-      </w:r>
-      <w:r>
-        <w:rPr>
-          <w:rStyle w:val="a9"/>
-        </w:rPr>
-        <w:t>»</w:t>
+        <w:t>«Алгоритм управления задвижкой Z1» и «Алгоритм управления задвижкой Z2»</w:t>
       </w:r>
       <w:r>
         <w:t>, с тем</w:t>
@@ -243,7 +127,7 @@
           <w:noProof/>
         </w:rPr>
         <w:drawing>
-          <wp:inline distT="0" distB="0" distL="0" distR="0">
+          <wp:inline distT="0" distB="0" distL="0" distR="0" wp14:anchorId="7545F7A8" wp14:editId="183AD08F">
             <wp:extent cx="3322800" cy="1789200"/>
             <wp:effectExtent l="0" t="0" r="0" b="1905"/>
             <wp:docPr id="236" name="Рисунок 236"/>
@@ -260,7 +144,7 @@
                     </pic:cNvPicPr>
                   </pic:nvPicPr>
                   <pic:blipFill>
-                    <a:blip r:embed="rId9">
+                    <a:blip r:embed="rId8">
                       <a:extLst>
                         <a:ext uri="{28A0092B-C50C-407E-A947-70E740481C1C}">
                           <a14:useLocalDpi xmlns:a14="http://schemas.microsoft.com/office/drawing/2010/main" val="0"/>
@@ -338,41 +222,14 @@
     </w:p>
     <w:p>
       <w:r>
-        <w:t>Дан</w:t>
-      </w:r>
-      <w:r>
-        <w:t>ны</w:t>
-      </w:r>
-      <w:r>
-        <w:t>е алгоритмы будут управлять двумя кл</w:t>
-      </w:r>
-      <w:r>
-        <w:t>апанами в модели тепло</w:t>
-      </w:r>
-      <w:r>
-        <w:t>гидравлики</w:t>
-      </w:r>
-      <w:r>
-        <w:t>,</w:t>
-      </w:r>
-      <w:r>
-        <w:t xml:space="preserve"> созданной при выполнении у</w:t>
-      </w:r>
-      <w:r>
-        <w:t xml:space="preserve">чебного задания </w:t>
-      </w:r>
-      <w:r>
-        <w:t>3</w:t>
-      </w:r>
-      <w:r>
-        <w:t>.</w:t>
+        <w:t>Данные алгоритмы будут управлять двумя клапанами в модели теплогидравлики, созданной при выполнении учебного задания 3.</w:t>
       </w:r>
     </w:p>
     <w:p>
       <w:pPr>
         <w:pStyle w:val="2"/>
       </w:pPr>
-      <w:bookmarkStart w:id="3" w:name="_Toc319906280"/>
+      <w:bookmarkStart w:id="3" w:name="_Toc405806692"/>
       <w:r>
         <w:t>Алгоритм управления первой задвижкой</w:t>
       </w:r>
@@ -380,22 +237,10 @@
     </w:p>
     <w:p>
       <w:r>
-        <w:t xml:space="preserve">Войдите в </w:t>
-      </w:r>
-      <w:r>
-        <w:t>с</w:t>
-      </w:r>
-      <w:r>
-        <w:t>убмодел</w:t>
-      </w:r>
-      <w:r>
-        <w:t>ь</w:t>
-      </w:r>
-      <w:r>
-        <w:t xml:space="preserve"> </w:t>
-      </w:r>
-      <w:r>
-        <w:t>«</w:t>
+        <w:t>Войдите в субмодель</w:t>
+      </w:r>
+      <w:r>
+        <w:t xml:space="preserve"> «</w:t>
       </w:r>
       <w:r>
         <w:rPr>
@@ -410,13 +255,7 @@
         <w:t>»</w:t>
       </w:r>
       <w:r>
-        <w:t xml:space="preserve"> и поместите на сх</w:t>
-      </w:r>
-      <w:r>
-        <w:t>е</w:t>
-      </w:r>
-      <w:r>
-        <w:t>му блок «</w:t>
+        <w:t xml:space="preserve"> и поместите на схему блок «</w:t>
       </w:r>
       <w:r>
         <w:rPr>
@@ -425,10 +264,7 @@
         <w:t>Чтение сигналов</w:t>
       </w:r>
       <w:r>
-        <w:t>» (</w:t>
-      </w:r>
-      <w:r>
-        <w:t xml:space="preserve">см. </w:t>
+        <w:t xml:space="preserve">» (см. </w:t>
       </w:r>
       <w:r>
         <w:fldChar w:fldCharType="begin"/>
@@ -475,7 +311,7 @@
         </w:rPr>
         <w:lastRenderedPageBreak/>
         <w:drawing>
-          <wp:inline distT="0" distB="0" distL="0" distR="0">
+          <wp:inline distT="0" distB="0" distL="0" distR="0" wp14:anchorId="235FC06A" wp14:editId="2B655A68">
             <wp:extent cx="3886200" cy="1333500"/>
             <wp:effectExtent l="19050" t="0" r="0" b="0"/>
             <wp:docPr id="15" name="Рисунок 4"/>
@@ -492,7 +328,7 @@
                     </pic:cNvPicPr>
                   </pic:nvPicPr>
                   <pic:blipFill>
-                    <a:blip r:embed="rId10" cstate="print"/>
+                    <a:blip r:embed="rId9" cstate="print"/>
                     <a:srcRect/>
                     <a:stretch>
                       <a:fillRect/>
@@ -562,27 +398,12 @@
       </w:r>
       <w:bookmarkEnd w:id="4"/>
       <w:r>
-        <w:t xml:space="preserve">. Блок </w:t>
-      </w:r>
-      <w:r>
-        <w:t>«Ч</w:t>
-      </w:r>
-      <w:r>
-        <w:t>тение сигналов</w:t>
-      </w:r>
-      <w:r>
-        <w:t>»</w:t>
-      </w:r>
-    </w:p>
-    <w:p>
-      <w:r>
-        <w:t>Поместите на схему блок выход</w:t>
-      </w:r>
-      <w:r>
-        <w:t xml:space="preserve"> </w:t>
-      </w:r>
-      <w:r>
-        <w:t>«</w:t>
+        <w:t>. Блок «Чтение сигналов»</w:t>
+      </w:r>
+    </w:p>
+    <w:p>
+      <w:r>
+        <w:t>Поместите на схему блок выход «</w:t>
       </w:r>
       <w:r>
         <w:rPr>
@@ -591,10 +412,7 @@
         <w:t>Выход Алгоритма</w:t>
       </w:r>
       <w:r>
-        <w:t>» (с</w:t>
-      </w:r>
-      <w:r>
-        <w:t xml:space="preserve">м. </w:t>
+        <w:t xml:space="preserve">» (см. </w:t>
       </w:r>
       <w:r>
         <w:fldChar w:fldCharType="begin"/>
@@ -619,13 +437,7 @@
         <w:fldChar w:fldCharType="end"/>
       </w:r>
       <w:r>
-        <w:t>). Данный блок позволяет не только записывать в базу данных значение сигналов, но и создавать н</w:t>
-      </w:r>
-      <w:r>
-        <w:t>о</w:t>
-      </w:r>
-      <w:r>
-        <w:t>вые сигналы.</w:t>
+        <w:t>). Данный блок позволяет не только записывать в базу данных значение сигналов, но и создавать новые сигналы.</w:t>
       </w:r>
     </w:p>
     <w:p>
@@ -637,7 +449,7 @@
           <w:noProof/>
         </w:rPr>
         <w:drawing>
-          <wp:inline distT="0" distB="0" distL="0" distR="0">
+          <wp:inline distT="0" distB="0" distL="0" distR="0" wp14:anchorId="6A4A0E96" wp14:editId="361E8349">
             <wp:extent cx="3895725" cy="1476375"/>
             <wp:effectExtent l="19050" t="0" r="9525" b="0"/>
             <wp:docPr id="26" name="Рисунок 5"/>
@@ -654,7 +466,7 @@
                     </pic:cNvPicPr>
                   </pic:nvPicPr>
                   <pic:blipFill>
-                    <a:blip r:embed="rId11" cstate="print"/>
+                    <a:blip r:embed="rId10" cstate="print"/>
                     <a:srcRect/>
                     <a:stretch>
                       <a:fillRect/>
@@ -784,7 +596,7 @@
           <w:noProof/>
         </w:rPr>
         <w:drawing>
-          <wp:inline distT="0" distB="0" distL="0" distR="0">
+          <wp:inline distT="0" distB="0" distL="0" distR="0" wp14:anchorId="4B9F457C" wp14:editId="38398834">
             <wp:extent cx="5940425" cy="2072241"/>
             <wp:effectExtent l="19050" t="0" r="3175" b="0"/>
             <wp:docPr id="9" name="Рисунок 1"/>
@@ -801,7 +613,7 @@
                     </pic:cNvPicPr>
                   </pic:nvPicPr>
                   <pic:blipFill>
-                    <a:blip r:embed="rId12" cstate="print"/>
+                    <a:blip r:embed="rId11" cstate="print"/>
                     <a:srcRect/>
                     <a:stretch>
                       <a:fillRect/>
@@ -878,7 +690,7 @@
       <w:pPr>
         <w:pStyle w:val="2"/>
       </w:pPr>
-      <w:bookmarkStart w:id="7" w:name="_Toc319906281"/>
+      <w:bookmarkStart w:id="7" w:name="_Toc405806693"/>
       <w:r>
         <w:t>Редактирование блоков «Чтение сигналов» и «Выход алгоритма»</w:t>
       </w:r>
@@ -886,19 +698,7 @@
     </w:p>
     <w:p>
       <w:r>
-        <w:t>Обратите внимание на оформления данных блоков</w:t>
-      </w:r>
-      <w:r>
-        <w:t>.</w:t>
-      </w:r>
-      <w:r>
-        <w:t xml:space="preserve"> По умолчанию они выполнены в виде таблицы, что позволяет создавать алгоритм управления, внешний вид которого приближен к внешнему виду функциональных планов, используемых при проектировании систем управления. Пользователь может осуществить настройку внешнего вида и соде</w:t>
-      </w:r>
-      <w:r>
-        <w:t>р</w:t>
-      </w:r>
-      <w:r>
-        <w:t>жания таблиц.</w:t>
+        <w:t>Обратите внимание на оформления данных блоков. По умолчанию они выполнены в виде таблицы, что позволяет создавать алгоритм управления, внешний вид которого приближен к внешнему виду функциональных планов, используемых при проектировании систем управления. Пользователь может осуществить настройку внешнего вида и содержания таблиц.</w:t>
       </w:r>
     </w:p>
     <w:p>
@@ -912,19 +712,13 @@
         <w:t>Чтение сигналов</w:t>
       </w:r>
       <w:r>
-        <w:t>». Появится ди</w:t>
-      </w:r>
-      <w:r>
-        <w:t>алоговое окно настройки чтения</w:t>
+        <w:t>». Появится диалоговое окно настройки чтения</w:t>
       </w:r>
       <w:r>
         <w:t>/</w:t>
       </w:r>
       <w:r>
-        <w:t>записи, изображе</w:t>
-      </w:r>
-      <w:r>
-        <w:t>нное на рисунке ниже (см. </w:t>
+        <w:t>записи, изображенное на рисунке ниже (см. </w:t>
       </w:r>
       <w:r>
         <w:fldChar w:fldCharType="begin"/>
@@ -962,7 +756,7 @@
         </w:rPr>
         <w:lastRenderedPageBreak/>
         <w:drawing>
-          <wp:inline distT="0" distB="0" distL="0" distR="0">
+          <wp:inline distT="0" distB="0" distL="0" distR="0" wp14:anchorId="122B0AC9" wp14:editId="184976F8">
             <wp:extent cx="5940425" cy="2574184"/>
             <wp:effectExtent l="19050" t="0" r="3175" b="0"/>
             <wp:docPr id="31" name="Рисунок 6"/>
@@ -979,7 +773,7 @@
                     </pic:cNvPicPr>
                   </pic:nvPicPr>
                   <pic:blipFill>
-                    <a:blip r:embed="rId13" cstate="print"/>
+                    <a:blip r:embed="rId12" cstate="print"/>
                     <a:srcRect/>
                     <a:stretch>
                       <a:fillRect/>
@@ -1075,19 +869,7 @@
         <w:rPr>
           <w:rStyle w:val="a9"/>
         </w:rPr>
-        <w:t>Отображ</w:t>
-      </w:r>
-      <w:r>
-        <w:rPr>
-          <w:rStyle w:val="a9"/>
-        </w:rPr>
-        <w:t>а</w:t>
-      </w:r>
-      <w:r>
-        <w:rPr>
-          <w:rStyle w:val="a9"/>
-        </w:rPr>
-        <w:t>емые столбцы</w:t>
+        <w:t>Отображаемые столбцы</w:t>
       </w:r>
       <w:r>
         <w:t>». Для настройки строк используйте набор кнопок в правом нижнем углу.</w:t>
@@ -1109,13 +891,7 @@
     </w:p>
     <w:p>
       <w:r>
-        <w:t>Для добавления пустых строк в таблицу необходимо сначала добавить строку, з</w:t>
-      </w:r>
-      <w:r>
-        <w:t>а</w:t>
-      </w:r>
-      <w:r>
-        <w:t>тем удалит текст из столбца «</w:t>
+        <w:t>Для добавления пустых строк в таблицу необходимо сначала добавить строку, затем удалит текст из столбца «</w:t>
       </w:r>
       <w:r>
         <w:rPr>
@@ -1143,10 +919,7 @@
     </w:p>
     <w:p>
       <w:r>
-        <w:t xml:space="preserve">В алгоритме для управления первой задвижкой мы будем использовать сигнал </w:t>
-      </w:r>
-      <w:r>
-        <w:t>«</w:t>
+        <w:t>В алгоритме для управления первой задвижкой мы будем использовать сигнал «</w:t>
       </w:r>
       <w:r>
         <w:rPr>
@@ -1218,94 +991,31 @@
         <w:t xml:space="preserve">: </w:t>
       </w:r>
       <w:r>
-        <w:t>К</w:t>
-      </w:r>
-      <w:r>
-        <w:t>а</w:t>
-      </w:r>
-      <w:r>
-        <w:t>тегории</w:t>
-      </w:r>
-      <w:r>
-        <w:t xml:space="preserve"> </w:t>
-      </w:r>
-      <w:r>
-        <w:t xml:space="preserve">– </w:t>
-      </w:r>
-      <w:r>
-        <w:rPr>
-          <w:rStyle w:val="a9"/>
-        </w:rPr>
-        <w:t>«</w:t>
-      </w:r>
-      <w:r>
-        <w:rPr>
-          <w:rStyle w:val="a9"/>
-        </w:rPr>
-        <w:t>Датчик</w:t>
-      </w:r>
-      <w:r>
-        <w:rPr>
-          <w:rStyle w:val="a9"/>
-        </w:rPr>
-        <w:t>и</w:t>
-      </w:r>
-      <w:r>
-        <w:rPr>
-          <w:rStyle w:val="a9"/>
-        </w:rPr>
-        <w:t>»</w:t>
-      </w:r>
-      <w:r>
-        <w:t>; г</w:t>
-      </w:r>
-      <w:r>
-        <w:t>руппа сигналов –</w:t>
-      </w:r>
-      <w:r>
-        <w:t xml:space="preserve"> </w:t>
-      </w:r>
-      <w:r>
-        <w:rPr>
-          <w:rStyle w:val="a9"/>
-        </w:rPr>
-        <w:t>«</w:t>
-      </w:r>
-      <w:r>
-        <w:rPr>
-          <w:rStyle w:val="a9"/>
-        </w:rPr>
-        <w:t>RT238</w:t>
-      </w:r>
-      <w:r>
-        <w:rPr>
-          <w:rStyle w:val="a9"/>
-        </w:rPr>
-        <w:t>»</w:t>
-      </w:r>
-      <w:r>
-        <w:t>; с</w:t>
-      </w:r>
-      <w:r>
-        <w:t xml:space="preserve">игналы и данные для групп – </w:t>
-      </w:r>
-      <w:r>
-        <w:rPr>
-          <w:rStyle w:val="a9"/>
-        </w:rPr>
-        <w:t>«</w:t>
-      </w:r>
-      <w:r>
-        <w:rPr>
-          <w:rStyle w:val="a9"/>
-        </w:rPr>
-        <w:t>Р</w:t>
-      </w:r>
-      <w:r>
-        <w:rPr>
-          <w:rStyle w:val="a9"/>
-        </w:rPr>
-        <w:t>»</w:t>
+        <w:t xml:space="preserve">Категории – </w:t>
+      </w:r>
+      <w:r>
+        <w:rPr>
+          <w:rStyle w:val="a9"/>
+        </w:rPr>
+        <w:t>«Датчики»</w:t>
+      </w:r>
+      <w:r>
+        <w:t xml:space="preserve">; группа сигналов – </w:t>
+      </w:r>
+      <w:r>
+        <w:rPr>
+          <w:rStyle w:val="a9"/>
+        </w:rPr>
+        <w:t>«RT238»</w:t>
+      </w:r>
+      <w:r>
+        <w:t xml:space="preserve">; сигналы и данные для групп – </w:t>
+      </w:r>
+      <w:r>
+        <w:rPr>
+          <w:rStyle w:val="a9"/>
+        </w:rPr>
+        <w:t>«Р»</w:t>
       </w:r>
       <w:r>
         <w:t xml:space="preserve"> (см. </w:t>
@@ -1332,10 +1042,7 @@
         <w:fldChar w:fldCharType="end"/>
       </w:r>
       <w:r>
-        <w:t>)</w:t>
-      </w:r>
-      <w:r>
-        <w:t>.</w:t>
+        <w:t>).</w:t>
       </w:r>
     </w:p>
     <w:p>
@@ -1385,10 +1092,7 @@
         <w:fldChar w:fldCharType="end"/>
       </w:r>
       <w:r>
-        <w:t>)</w:t>
-      </w:r>
-      <w:r>
-        <w:t>.</w:t>
+        <w:t>).</w:t>
       </w:r>
     </w:p>
     <w:p>
@@ -1401,7 +1105,7 @@
         </w:rPr>
         <w:lastRenderedPageBreak/>
         <w:drawing>
-          <wp:inline distT="0" distB="0" distL="0" distR="0">
+          <wp:inline distT="0" distB="0" distL="0" distR="0" wp14:anchorId="5565D98A" wp14:editId="3F576DFB">
             <wp:extent cx="5940425" cy="3496750"/>
             <wp:effectExtent l="19050" t="0" r="3175" b="0"/>
             <wp:docPr id="227" name="Рисунок 9"/>
@@ -1418,7 +1122,7 @@
                     </pic:cNvPicPr>
                   </pic:nvPicPr>
                   <pic:blipFill>
-                    <a:blip r:embed="rId14" cstate="print"/>
+                    <a:blip r:embed="rId13" cstate="print"/>
                     <a:srcRect/>
                     <a:stretch>
                       <a:fillRect/>
@@ -1486,19 +1190,7 @@
         <w:rPr>
           <w:rStyle w:val="a9"/>
         </w:rPr>
-        <w:t>«</w:t>
-      </w:r>
-      <w:r>
-        <w:rPr>
-          <w:rStyle w:val="a9"/>
-        </w:rPr>
-        <w:t>Ok</w:t>
-      </w:r>
-      <w:r>
-        <w:rPr>
-          <w:rStyle w:val="a9"/>
-        </w:rPr>
-        <w:t>»</w:t>
+        <w:t>«Ok»</w:t>
       </w:r>
       <w:r>
         <w:t>.</w:t>
@@ -1512,19 +1204,7 @@
         <w:rPr>
           <w:rStyle w:val="a9"/>
         </w:rPr>
-        <w:t>«</w:t>
-      </w:r>
-      <w:r>
-        <w:rPr>
-          <w:rStyle w:val="a9"/>
-        </w:rPr>
-        <w:t>Редактор чтения\</w:t>
-      </w:r>
-      <w:r>
-        <w:rPr>
-          <w:rStyle w:val="a9"/>
-        </w:rPr>
-        <w:t>записи сигналов»</w:t>
+        <w:t>«Редактор чтения\записи сигналов»</w:t>
       </w:r>
       <w:r>
         <w:t xml:space="preserve"> как показано на следующем рисунке</w:t>
@@ -1584,7 +1264,7 @@
           <w:noProof/>
         </w:rPr>
         <w:drawing>
-          <wp:inline distT="0" distB="0" distL="0" distR="0">
+          <wp:inline distT="0" distB="0" distL="0" distR="0" wp14:anchorId="182310C6" wp14:editId="14474690">
             <wp:extent cx="5940425" cy="3346189"/>
             <wp:effectExtent l="19050" t="0" r="3175" b="0"/>
             <wp:docPr id="234" name="Рисунок 12"/>
@@ -1596,6 +1276,314 @@
                 <pic:pic xmlns:pic="http://schemas.openxmlformats.org/drawingml/2006/picture">
                   <pic:nvPicPr>
                     <pic:cNvPr id="0" name="Picture 12"/>
+                    <pic:cNvPicPr>
+                      <a:picLocks noChangeAspect="1" noChangeArrowheads="1"/>
+                    </pic:cNvPicPr>
+                  </pic:nvPicPr>
+                  <pic:blipFill>
+                    <a:blip r:embed="rId14" cstate="print"/>
+                    <a:srcRect/>
+                    <a:stretch>
+                      <a:fillRect/>
+                    </a:stretch>
+                  </pic:blipFill>
+                  <pic:spPr bwMode="auto">
+                    <a:xfrm>
+                      <a:off x="0" y="0"/>
+                      <a:ext cx="5940425" cy="3346189"/>
+                    </a:xfrm>
+                    <a:prstGeom prst="rect">
+                      <a:avLst/>
+                    </a:prstGeom>
+                    <a:noFill/>
+                    <a:ln w="9525">
+                      <a:noFill/>
+                      <a:miter lim="800000"/>
+                      <a:headEnd/>
+                      <a:tailEnd/>
+                    </a:ln>
+                  </pic:spPr>
+                </pic:pic>
+              </a:graphicData>
+            </a:graphic>
+          </wp:inline>
+        </w:drawing>
+      </w:r>
+    </w:p>
+    <w:p>
+      <w:pPr>
+        <w:pStyle w:val="a4"/>
+      </w:pPr>
+      <w:bookmarkStart w:id="10" w:name="_Ref188017996"/>
+      <w:r>
+        <w:t xml:space="preserve">Рисунок </w:t>
+      </w:r>
+      <w:r>
+        <w:rPr>
+          <w:szCs w:val="22"/>
+        </w:rPr>
+        <w:fldChar w:fldCharType="begin"/>
+      </w:r>
+      <w:r>
+        <w:rPr>
+          <w:szCs w:val="22"/>
+        </w:rPr>
+        <w:instrText xml:space="preserve"> SEQ Рисунок \* ARABIC </w:instrText>
+      </w:r>
+      <w:r>
+        <w:rPr>
+          <w:szCs w:val="22"/>
+        </w:rPr>
+        <w:fldChar w:fldCharType="separate"/>
+      </w:r>
+      <w:r>
+        <w:rPr>
+          <w:noProof/>
+          <w:szCs w:val="22"/>
+        </w:rPr>
+        <w:t>92</w:t>
+      </w:r>
+      <w:r>
+        <w:rPr>
+          <w:szCs w:val="22"/>
+        </w:rPr>
+        <w:fldChar w:fldCharType="end"/>
+      </w:r>
+      <w:bookmarkEnd w:id="10"/>
+      <w:r>
+        <w:t>. Настройка блока чтения сигнала</w:t>
+      </w:r>
+    </w:p>
+    <w:p>
+      <w:pPr>
+        <w:pStyle w:val="ac"/>
+      </w:pPr>
+      <w:r>
+        <w:t xml:space="preserve">7. Закройте окно </w:t>
+      </w:r>
+      <w:r>
+        <w:rPr>
+          <w:b/>
+          <w:bCs/>
+        </w:rPr>
+        <w:t>«Редактор чтения\записи сигналов»</w:t>
+      </w:r>
+      <w:r>
+        <w:t xml:space="preserve"> нажатием кнопки </w:t>
+      </w:r>
+      <w:r>
+        <w:rPr>
+          <w:b/>
+          <w:bCs/>
+        </w:rPr>
+        <w:t>«Ok»</w:t>
+      </w:r>
+      <w:r>
+        <w:t>.</w:t>
+      </w:r>
+    </w:p>
+    <w:p>
+      <w:r>
+        <w:t>Выполните настройку блока «</w:t>
+      </w:r>
+      <w:r>
+        <w:rPr>
+          <w:rStyle w:val="a9"/>
+        </w:rPr>
+        <w:t>Выход алгоритма</w:t>
+      </w:r>
+      <w:r>
+        <w:t>», выбрав из базы данных сигналы управления первой задвижкой: «</w:t>
+      </w:r>
+      <w:r>
+        <w:rPr>
+          <w:rStyle w:val="a9"/>
+        </w:rPr>
+        <w:t>Команда Открыть</w:t>
+      </w:r>
+      <w:r>
+        <w:t>» и «</w:t>
+      </w:r>
+      <w:r>
+        <w:rPr>
+          <w:rStyle w:val="a9"/>
+        </w:rPr>
+        <w:t>Команда Закрыт</w:t>
+      </w:r>
+      <w:r>
+        <w:t>ь».</w:t>
+      </w:r>
+      <w:r>
+        <w:t xml:space="preserve"> </w:t>
+      </w:r>
+      <w:r>
+        <w:t xml:space="preserve">В столбце </w:t>
+      </w:r>
+      <w:r>
+        <w:rPr>
+          <w:rStyle w:val="a9"/>
+        </w:rPr>
+        <w:lastRenderedPageBreak/>
+        <w:t>ID</w:t>
+      </w:r>
+      <w:r>
+        <w:t xml:space="preserve"> </w:t>
+      </w:r>
+      <w:r>
+        <w:t>введите «</w:t>
+      </w:r>
+      <w:r>
+        <w:rPr>
+          <w:rStyle w:val="a9"/>
+        </w:rPr>
+        <w:t>B1</w:t>
+      </w:r>
+      <w:r>
+        <w:rPr>
+          <w:rStyle w:val="a9"/>
+        </w:rPr>
+        <w:t>»</w:t>
+      </w:r>
+      <w:r>
+        <w:t xml:space="preserve"> </w:t>
+      </w:r>
+      <w:r>
+        <w:t>для строки</w:t>
+      </w:r>
+      <w:r>
+        <w:rPr>
+          <w:rStyle w:val="a9"/>
+        </w:rPr>
+        <w:t xml:space="preserve"> </w:t>
+      </w:r>
+      <w:r>
+        <w:t>«</w:t>
+      </w:r>
+      <w:r>
+        <w:rPr>
+          <w:rStyle w:val="a9"/>
+        </w:rPr>
+        <w:t>Команда Открыть</w:t>
+      </w:r>
+      <w:r>
+        <w:t>»</w:t>
+      </w:r>
+      <w:r>
+        <w:t xml:space="preserve"> и </w:t>
+      </w:r>
+      <w:r>
+        <w:t>«</w:t>
+      </w:r>
+      <w:r>
+        <w:rPr>
+          <w:rStyle w:val="a9"/>
+        </w:rPr>
+        <w:t>B2</w:t>
+      </w:r>
+      <w:r>
+        <w:rPr>
+          <w:rStyle w:val="a9"/>
+        </w:rPr>
+        <w:t>»</w:t>
+      </w:r>
+      <w:r>
+        <w:rPr>
+          <w:rStyle w:val="a9"/>
+        </w:rPr>
+        <w:t xml:space="preserve"> </w:t>
+      </w:r>
+      <w:r>
+        <w:t>для строки</w:t>
+      </w:r>
+      <w:r>
+        <w:rPr>
+          <w:rStyle w:val="a9"/>
+        </w:rPr>
+        <w:t xml:space="preserve"> «Команда Закрыть»</w:t>
+      </w:r>
+      <w:r>
+        <w:t>.</w:t>
+      </w:r>
+      <w:r>
+        <w:t xml:space="preserve"> В поле «</w:t>
+      </w:r>
+      <w:r>
+        <w:rPr>
+          <w:rStyle w:val="a9"/>
+        </w:rPr>
+        <w:t>Имя алгоритма</w:t>
+      </w:r>
+      <w:r>
+        <w:t>» введите строку «</w:t>
+      </w:r>
+      <w:r>
+        <w:rPr>
+          <w:rStyle w:val="a9"/>
+        </w:rPr>
+        <w:t>al01</w:t>
+      </w:r>
+      <w:r>
+        <w:rPr>
+          <w:rStyle w:val="a9"/>
+        </w:rPr>
+        <w:t>»</w:t>
+      </w:r>
+      <w:r>
+        <w:t xml:space="preserve"> (</w:t>
+      </w:r>
+      <w:r>
+        <w:t xml:space="preserve">см. </w:t>
+      </w:r>
+      <w:r>
+        <w:fldChar w:fldCharType="begin"/>
+      </w:r>
+      <w:r>
+        <w:instrText xml:space="preserve"> REF _Ref188018905 \h </w:instrText>
+      </w:r>
+      <w:r>
+        <w:fldChar w:fldCharType="separate"/>
+      </w:r>
+      <w:r>
+        <w:t xml:space="preserve">Рисунок </w:t>
+      </w:r>
+      <w:r>
+        <w:rPr>
+          <w:noProof/>
+          <w:szCs w:val="22"/>
+        </w:rPr>
+        <w:t>93</w:t>
+      </w:r>
+      <w:r>
+        <w:fldChar w:fldCharType="end"/>
+      </w:r>
+      <w:r>
+        <w:t>)</w:t>
+      </w:r>
+      <w:r>
+        <w:t>.</w:t>
+      </w:r>
+    </w:p>
+    <w:p>
+      <w:pPr>
+        <w:pStyle w:val="a8"/>
+      </w:pPr>
+      <w:r>
+        <w:rPr>
+          <w:noProof/>
+        </w:rPr>
+        <w:drawing>
+          <wp:inline distT="0" distB="0" distL="0" distR="0" wp14:anchorId="0D6AB27F" wp14:editId="514E5DBF">
+            <wp:extent cx="5940425" cy="3346189"/>
+            <wp:effectExtent l="19050" t="0" r="3175" b="0"/>
+            <wp:docPr id="235" name="Рисунок 15"/>
+            <wp:cNvGraphicFramePr>
+              <a:graphicFrameLocks xmlns:a="http://schemas.openxmlformats.org/drawingml/2006/main" noChangeAspect="1"/>
+            </wp:cNvGraphicFramePr>
+            <a:graphic xmlns:a="http://schemas.openxmlformats.org/drawingml/2006/main">
+              <a:graphicData uri="http://schemas.openxmlformats.org/drawingml/2006/picture">
+                <pic:pic xmlns:pic="http://schemas.openxmlformats.org/drawingml/2006/picture">
+                  <pic:nvPicPr>
+                    <pic:cNvPr id="0" name="Picture 15"/>
                     <pic:cNvPicPr>
                       <a:picLocks noChangeAspect="1" noChangeArrowheads="1"/>
                     </pic:cNvPicPr>
@@ -1634,7 +1622,7 @@
       <w:pPr>
         <w:pStyle w:val="a4"/>
       </w:pPr>
-      <w:bookmarkStart w:id="10" w:name="_Ref188017996"/>
+      <w:bookmarkStart w:id="11" w:name="_Ref188018905"/>
       <w:r>
         <w:t xml:space="preserve">Рисунок </w:t>
       </w:r>
@@ -1661,7 +1649,7 @@
           <w:noProof/>
           <w:szCs w:val="22"/>
         </w:rPr>
-        <w:t>92</w:t>
+        <w:t>93</w:t>
       </w:r>
       <w:r>
         <w:rPr>
@@ -1669,248 +1657,28 @@
         </w:rPr>
         <w:fldChar w:fldCharType="end"/>
       </w:r>
-      <w:bookmarkEnd w:id="10"/>
-      <w:r>
-        <w:t>. Настройка блока чтения сигнала</w:t>
-      </w:r>
-    </w:p>
-    <w:p>
-      <w:pPr>
-        <w:pStyle w:val="ac"/>
-      </w:pPr>
-      <w:r>
-        <w:t xml:space="preserve">7. Закройте окно </w:t>
-      </w:r>
-      <w:r>
-        <w:rPr>
-          <w:b/>
-          <w:bCs/>
-        </w:rPr>
-        <w:t>«</w:t>
-      </w:r>
-      <w:r>
-        <w:rPr>
-          <w:b/>
-          <w:bCs/>
-        </w:rPr>
-        <w:t>Редактор чтения\</w:t>
-      </w:r>
-      <w:r>
-        <w:rPr>
-          <w:b/>
-          <w:bCs/>
-        </w:rPr>
-        <w:t>записи сигналов»</w:t>
-      </w:r>
-      <w:r>
-        <w:t xml:space="preserve"> нажатием кнопки </w:t>
-      </w:r>
-      <w:r>
-        <w:rPr>
-          <w:b/>
-          <w:bCs/>
-        </w:rPr>
-        <w:t>«Ok»</w:t>
-      </w:r>
-      <w:r>
-        <w:t>.</w:t>
-      </w:r>
-    </w:p>
-    <w:p>
-      <w:r>
-        <w:t>Выполните настройку блока «</w:t>
-      </w:r>
-      <w:r>
-        <w:rPr>
-          <w:rStyle w:val="a9"/>
-        </w:rPr>
-        <w:t>Выход алгоритма</w:t>
-      </w:r>
-      <w:r>
-        <w:t>», выбрав из базы данных сигна</w:t>
-      </w:r>
-      <w:r>
-        <w:t>лы управления первой задвижкой:</w:t>
-      </w:r>
-      <w:r>
-        <w:t xml:space="preserve"> «</w:t>
-      </w:r>
-      <w:r>
-        <w:rPr>
-          <w:rStyle w:val="a9"/>
-        </w:rPr>
-        <w:t>Команда Открыть</w:t>
-      </w:r>
-      <w:r>
-        <w:t>» и «</w:t>
-      </w:r>
-      <w:r>
-        <w:rPr>
-          <w:rStyle w:val="a9"/>
-        </w:rPr>
-        <w:t>Команда Закрыт</w:t>
-      </w:r>
-      <w:r>
-        <w:t>ь»</w:t>
-      </w:r>
-      <w:r>
-        <w:t>.</w:t>
-      </w:r>
-      <w:r>
-        <w:t xml:space="preserve"> </w:t>
-      </w:r>
-      <w:r>
-        <w:t xml:space="preserve">В столбце </w:t>
-      </w:r>
-      <w:r>
-        <w:rPr>
-          <w:rStyle w:val="a9"/>
-        </w:rPr>
-        <w:lastRenderedPageBreak/>
-        <w:t>ID</w:t>
-      </w:r>
-      <w:r>
-        <w:t xml:space="preserve"> </w:t>
-      </w:r>
-      <w:r>
-        <w:t xml:space="preserve">введите </w:t>
-      </w:r>
-      <w:r>
-        <w:t>«</w:t>
-      </w:r>
-      <w:r>
-        <w:rPr>
-          <w:rStyle w:val="a9"/>
-        </w:rPr>
-        <w:t>B1</w:t>
-      </w:r>
-      <w:r>
-        <w:rPr>
-          <w:rStyle w:val="a9"/>
-        </w:rPr>
-        <w:t>»</w:t>
-      </w:r>
-      <w:r>
-        <w:t xml:space="preserve"> </w:t>
-      </w:r>
-      <w:r>
-        <w:t>для строки</w:t>
-      </w:r>
-      <w:r>
-        <w:rPr>
-          <w:rStyle w:val="a9"/>
-        </w:rPr>
-        <w:t xml:space="preserve"> </w:t>
-      </w:r>
-      <w:r>
-        <w:t>«</w:t>
-      </w:r>
-      <w:r>
-        <w:rPr>
-          <w:rStyle w:val="a9"/>
-        </w:rPr>
-        <w:t>Команда Открыть</w:t>
-      </w:r>
-      <w:r>
-        <w:t>»</w:t>
-      </w:r>
-      <w:r>
-        <w:t xml:space="preserve"> и </w:t>
-      </w:r>
-      <w:r>
-        <w:t>«</w:t>
-      </w:r>
-      <w:r>
-        <w:rPr>
-          <w:rStyle w:val="a9"/>
-        </w:rPr>
-        <w:t>B2</w:t>
-      </w:r>
-      <w:r>
-        <w:rPr>
-          <w:rStyle w:val="a9"/>
-        </w:rPr>
-        <w:t>»</w:t>
-      </w:r>
-      <w:r>
-        <w:rPr>
-          <w:rStyle w:val="a9"/>
-        </w:rPr>
-        <w:t xml:space="preserve"> </w:t>
-      </w:r>
-      <w:r>
-        <w:t>для строки</w:t>
-      </w:r>
-      <w:r>
-        <w:rPr>
-          <w:rStyle w:val="a9"/>
-        </w:rPr>
-        <w:t xml:space="preserve"> «Команда З</w:t>
-      </w:r>
-      <w:r>
-        <w:rPr>
-          <w:rStyle w:val="a9"/>
-        </w:rPr>
-        <w:t>а</w:t>
-      </w:r>
-      <w:r>
-        <w:rPr>
-          <w:rStyle w:val="a9"/>
-        </w:rPr>
-        <w:t>крыть»</w:t>
-      </w:r>
-      <w:r>
-        <w:t>.</w:t>
-      </w:r>
-      <w:r>
-        <w:t xml:space="preserve"> </w:t>
-      </w:r>
-      <w:r>
-        <w:t>В поле «</w:t>
-      </w:r>
-      <w:r>
-        <w:rPr>
-          <w:rStyle w:val="a9"/>
-        </w:rPr>
-        <w:t>Имя алгоритма</w:t>
-      </w:r>
-      <w:r>
-        <w:t xml:space="preserve">» введите строку </w:t>
-      </w:r>
-      <w:r>
-        <w:t>«</w:t>
-      </w:r>
-      <w:r>
-        <w:rPr>
-          <w:rStyle w:val="a9"/>
-        </w:rPr>
-        <w:t>al01</w:t>
-      </w:r>
-      <w:r>
-        <w:rPr>
-          <w:rStyle w:val="a9"/>
-        </w:rPr>
-        <w:t>»</w:t>
-      </w:r>
-      <w:r>
-        <w:t xml:space="preserve"> (</w:t>
-      </w:r>
-      <w:r>
-        <w:t>с</w:t>
-      </w:r>
-      <w:r>
-        <w:t xml:space="preserve">м. </w:t>
+      <w:bookmarkEnd w:id="11"/>
+      <w:r>
+        <w:t>. Настройка блока «Выход алгоритма»</w:t>
+      </w:r>
+    </w:p>
+    <w:p>
+      <w:r>
+        <w:t xml:space="preserve">Если все настройки выполнены правильно, то схемное окно блока управления первой задвижкой должно содержать две таблицы как, представлено на рисунке ниже (см. </w:t>
       </w:r>
       <w:r>
         <w:fldChar w:fldCharType="begin"/>
       </w:r>
       <w:r>
-        <w:instrText xml:space="preserve"> REF _Ref188018905 \h </w:instrText>
+        <w:instrText xml:space="preserve"> REF _Ref188019949 \h </w:instrText>
       </w:r>
       <w:r>
         <w:fldChar w:fldCharType="separate"/>
       </w:r>
       <w:r>
+        <w:rPr>
+          <w:szCs w:val="22"/>
+        </w:rPr>
         <w:t xml:space="preserve">Рисунок </w:t>
       </w:r>
       <w:r>
@@ -1918,16 +1686,13 @@
           <w:noProof/>
           <w:szCs w:val="22"/>
         </w:rPr>
-        <w:t>93</w:t>
+        <w:t>94</w:t>
       </w:r>
       <w:r>
         <w:fldChar w:fldCharType="end"/>
       </w:r>
       <w:r>
-        <w:t>)</w:t>
-      </w:r>
-      <w:r>
-        <w:t>.</w:t>
+        <w:t>):</w:t>
       </w:r>
     </w:p>
     <w:p>
@@ -1939,148 +1704,7 @@
           <w:noProof/>
         </w:rPr>
         <w:drawing>
-          <wp:inline distT="0" distB="0" distL="0" distR="0">
-            <wp:extent cx="5940425" cy="3346189"/>
-            <wp:effectExtent l="19050" t="0" r="3175" b="0"/>
-            <wp:docPr id="235" name="Рисунок 15"/>
-            <wp:cNvGraphicFramePr>
-              <a:graphicFrameLocks xmlns:a="http://schemas.openxmlformats.org/drawingml/2006/main" noChangeAspect="1"/>
-            </wp:cNvGraphicFramePr>
-            <a:graphic xmlns:a="http://schemas.openxmlformats.org/drawingml/2006/main">
-              <a:graphicData uri="http://schemas.openxmlformats.org/drawingml/2006/picture">
-                <pic:pic xmlns:pic="http://schemas.openxmlformats.org/drawingml/2006/picture">
-                  <pic:nvPicPr>
-                    <pic:cNvPr id="0" name="Picture 15"/>
-                    <pic:cNvPicPr>
-                      <a:picLocks noChangeAspect="1" noChangeArrowheads="1"/>
-                    </pic:cNvPicPr>
-                  </pic:nvPicPr>
-                  <pic:blipFill>
-                    <a:blip r:embed="rId16" cstate="print"/>
-                    <a:srcRect/>
-                    <a:stretch>
-                      <a:fillRect/>
-                    </a:stretch>
-                  </pic:blipFill>
-                  <pic:spPr bwMode="auto">
-                    <a:xfrm>
-                      <a:off x="0" y="0"/>
-                      <a:ext cx="5940425" cy="3346189"/>
-                    </a:xfrm>
-                    <a:prstGeom prst="rect">
-                      <a:avLst/>
-                    </a:prstGeom>
-                    <a:noFill/>
-                    <a:ln w="9525">
-                      <a:noFill/>
-                      <a:miter lim="800000"/>
-                      <a:headEnd/>
-                      <a:tailEnd/>
-                    </a:ln>
-                  </pic:spPr>
-                </pic:pic>
-              </a:graphicData>
-            </a:graphic>
-          </wp:inline>
-        </w:drawing>
-      </w:r>
-    </w:p>
-    <w:p>
-      <w:pPr>
-        <w:pStyle w:val="a4"/>
-      </w:pPr>
-      <w:bookmarkStart w:id="11" w:name="_Ref188018905"/>
-      <w:r>
-        <w:t xml:space="preserve">Рисунок </w:t>
-      </w:r>
-      <w:r>
-        <w:rPr>
-          <w:szCs w:val="22"/>
-        </w:rPr>
-        <w:fldChar w:fldCharType="begin"/>
-      </w:r>
-      <w:r>
-        <w:rPr>
-          <w:szCs w:val="22"/>
-        </w:rPr>
-        <w:instrText xml:space="preserve"> SEQ Рисунок \* ARABIC </w:instrText>
-      </w:r>
-      <w:r>
-        <w:rPr>
-          <w:szCs w:val="22"/>
-        </w:rPr>
-        <w:fldChar w:fldCharType="separate"/>
-      </w:r>
-      <w:r>
-        <w:rPr>
-          <w:noProof/>
-          <w:szCs w:val="22"/>
-        </w:rPr>
-        <w:t>93</w:t>
-      </w:r>
-      <w:r>
-        <w:rPr>
-          <w:szCs w:val="22"/>
-        </w:rPr>
-        <w:fldChar w:fldCharType="end"/>
-      </w:r>
-      <w:bookmarkEnd w:id="11"/>
-      <w:r>
-        <w:t>. Настройка блока «Выход алгоритма»</w:t>
-      </w:r>
-    </w:p>
-    <w:p>
-      <w:r>
-        <w:t>Если все настройки выполнены правильно, то схемное окно блока управления пе</w:t>
-      </w:r>
-      <w:r>
-        <w:t>р</w:t>
-      </w:r>
-      <w:r>
-        <w:t xml:space="preserve">вой задвижкой должно содержать две таблицы как, представлено на рисунке ниже (см. </w:t>
-      </w:r>
-      <w:r>
-        <w:fldChar w:fldCharType="begin"/>
-      </w:r>
-      <w:r>
-        <w:instrText xml:space="preserve"> REF _Ref188019949 \h </w:instrText>
-      </w:r>
-      <w:r>
-        <w:fldChar w:fldCharType="separate"/>
-      </w:r>
-      <w:r>
-        <w:rPr>
-          <w:szCs w:val="22"/>
-        </w:rPr>
-        <w:t xml:space="preserve">Рисунок </w:t>
-      </w:r>
-      <w:r>
-        <w:rPr>
-          <w:noProof/>
-          <w:szCs w:val="22"/>
-        </w:rPr>
-        <w:t>94</w:t>
-      </w:r>
-      <w:r>
-        <w:fldChar w:fldCharType="end"/>
-      </w:r>
-      <w:r>
-        <w:t>)</w:t>
-      </w:r>
-      <w:r>
-        <w:t>:</w:t>
-      </w:r>
-    </w:p>
-    <w:p>
-      <w:pPr>
-        <w:pStyle w:val="a8"/>
-      </w:pPr>
-      <w:r>
-        <w:rPr>
-          <w:noProof/>
-        </w:rPr>
-        <w:drawing>
-          <wp:inline distT="0" distB="0" distL="0" distR="0">
+          <wp:inline distT="0" distB="0" distL="0" distR="0" wp14:anchorId="466F3749" wp14:editId="33A8CFA0">
             <wp:extent cx="5940425" cy="2911567"/>
             <wp:effectExtent l="19050" t="0" r="3175" b="0"/>
             <wp:docPr id="239" name="Рисунок 21"/>
@@ -2097,7 +1721,7 @@
                     </pic:cNvPicPr>
                   </pic:nvPicPr>
                   <pic:blipFill>
-                    <a:blip r:embed="rId17" cstate="print"/>
+                    <a:blip r:embed="rId16" cstate="print"/>
                     <a:srcRect/>
                     <a:stretch>
                       <a:fillRect/>
@@ -2192,7 +1816,7 @@
       <w:pPr>
         <w:pStyle w:val="2"/>
       </w:pPr>
-      <w:bookmarkStart w:id="13" w:name="_Toc319906282"/>
+      <w:bookmarkStart w:id="13" w:name="_Toc405806694"/>
       <w:r>
         <w:t>Структурная схема управления первой задвижкой</w:t>
       </w:r>
@@ -2200,46 +1824,7 @@
     </w:p>
     <w:p>
       <w:r>
-        <w:t>В первом ва</w:t>
-      </w:r>
-      <w:r>
-        <w:t>рианте системы управления мы проводили ра</w:t>
-      </w:r>
-      <w:r>
-        <w:t>сч</w:t>
-      </w:r>
-      <w:r>
-        <w:t>ет</w:t>
-      </w:r>
-      <w:r>
-        <w:t xml:space="preserve"> необходимо</w:t>
-      </w:r>
-      <w:r>
-        <w:t>го</w:t>
-      </w:r>
-      <w:r>
-        <w:t xml:space="preserve"> пол</w:t>
-      </w:r>
-      <w:r>
-        <w:t>о</w:t>
-      </w:r>
-      <w:r>
-        <w:t>же</w:t>
-      </w:r>
-      <w:r>
-        <w:t>ния</w:t>
-      </w:r>
-      <w:r>
-        <w:t xml:space="preserve"> задвижки</w:t>
-      </w:r>
-      <w:r>
-        <w:t>,</w:t>
-      </w:r>
-      <w:r>
-        <w:t xml:space="preserve"> и передавали его непосредственно в теплогидравлическую модель. В н</w:t>
-      </w:r>
-      <w:r>
-        <w:t>о</w:t>
+        <w:t>В первом варианте системы управления мы проводили расчет необходимого положения задвижки, и передавали его непосредственно в теплогидравлическую модель. В но</w:t>
       </w:r>
       <w:r>
         <w:lastRenderedPageBreak/>
@@ -2258,19 +1843,7 @@
         <w:rPr>
           <w:rStyle w:val="a9"/>
         </w:rPr>
-        <w:t>«З</w:t>
-      </w:r>
-      <w:r>
-        <w:rPr>
-          <w:rStyle w:val="a9"/>
-        </w:rPr>
-        <w:t>а</w:t>
-      </w:r>
-      <w:r>
-        <w:rPr>
-          <w:rStyle w:val="a9"/>
-        </w:rPr>
-        <w:t>крыть»</w:t>
+        <w:t>«Закрыть»</w:t>
       </w:r>
       <w:r>
         <w:t>.</w:t>
@@ -2287,10 +1860,7 @@
         <w:t>«Давление в узле»</w:t>
       </w:r>
       <w:r>
-        <w:t xml:space="preserve"> с уставной заданной константой. В случае, если давление превосходит уставу, формируется команда открыть задвижку, если давление ниже, формируется команда закрыть задвижку. Структурная схема данного алгоритма, выполненная из стандартных блоков, представлена на рисунке ниже (см.</w:t>
-      </w:r>
-      <w:r>
-        <w:t xml:space="preserve"> </w:t>
+        <w:t xml:space="preserve"> с уставной заданной константой. В случае, если давление превосходит уставу, формируется команда открыть задвижку, если давление ниже, формируется команда закрыть задвижку. Структурная схема данного алгоритма, выполненная из стандартных блоков, представлена на рисунке ниже (см. </w:t>
       </w:r>
       <w:r>
         <w:fldChar w:fldCharType="begin"/>
@@ -2315,16 +1885,7 @@
         <w:fldChar w:fldCharType="end"/>
       </w:r>
       <w:r>
-        <w:t>)</w:t>
-      </w:r>
-      <w:r>
-        <w:t>. Попробуйте самостоятельно набрать схему приведе</w:t>
-      </w:r>
-      <w:r>
-        <w:t>н</w:t>
-      </w:r>
-      <w:r>
-        <w:t>ного алгоритма.</w:t>
+        <w:t>). Попробуйте самостоятельно набрать схему приведенного алгоритма.</w:t>
       </w:r>
     </w:p>
     <w:p>
@@ -2336,7 +1897,7 @@
           <w:noProof/>
         </w:rPr>
         <w:drawing>
-          <wp:inline distT="0" distB="0" distL="0" distR="0">
+          <wp:inline distT="0" distB="0" distL="0" distR="0" wp14:anchorId="6E31FA60" wp14:editId="0E5F1922">
             <wp:extent cx="5940425" cy="2727820"/>
             <wp:effectExtent l="19050" t="0" r="3175" b="0"/>
             <wp:docPr id="260" name="Рисунок 39"/>
@@ -2348,6 +1909,160 @@
                 <pic:pic xmlns:pic="http://schemas.openxmlformats.org/drawingml/2006/picture">
                   <pic:nvPicPr>
                     <pic:cNvPr id="0" name="Picture 39"/>
+                    <pic:cNvPicPr>
+                      <a:picLocks noChangeAspect="1" noChangeArrowheads="1"/>
+                    </pic:cNvPicPr>
+                  </pic:nvPicPr>
+                  <pic:blipFill>
+                    <a:blip r:embed="rId17" cstate="print"/>
+                    <a:srcRect/>
+                    <a:stretch>
+                      <a:fillRect/>
+                    </a:stretch>
+                  </pic:blipFill>
+                  <pic:spPr bwMode="auto">
+                    <a:xfrm>
+                      <a:off x="0" y="0"/>
+                      <a:ext cx="5940425" cy="2727820"/>
+                    </a:xfrm>
+                    <a:prstGeom prst="rect">
+                      <a:avLst/>
+                    </a:prstGeom>
+                    <a:noFill/>
+                    <a:ln w="9525">
+                      <a:noFill/>
+                      <a:miter lim="800000"/>
+                      <a:headEnd/>
+                      <a:tailEnd/>
+                    </a:ln>
+                  </pic:spPr>
+                </pic:pic>
+              </a:graphicData>
+            </a:graphic>
+          </wp:inline>
+        </w:drawing>
+      </w:r>
+    </w:p>
+    <w:p>
+      <w:pPr>
+        <w:pStyle w:val="a4"/>
+      </w:pPr>
+      <w:bookmarkStart w:id="14" w:name="_Ref188019957"/>
+      <w:r>
+        <w:t xml:space="preserve">Рисунок </w:t>
+      </w:r>
+      <w:r>
+        <w:rPr>
+          <w:szCs w:val="22"/>
+        </w:rPr>
+        <w:fldChar w:fldCharType="begin"/>
+      </w:r>
+      <w:r>
+        <w:rPr>
+          <w:szCs w:val="22"/>
+        </w:rPr>
+        <w:instrText xml:space="preserve"> SEQ Рисунок \* ARABIC </w:instrText>
+      </w:r>
+      <w:r>
+        <w:rPr>
+          <w:szCs w:val="22"/>
+        </w:rPr>
+        <w:fldChar w:fldCharType="separate"/>
+      </w:r>
+      <w:r>
+        <w:rPr>
+          <w:noProof/>
+          <w:szCs w:val="22"/>
+        </w:rPr>
+        <w:t>95</w:t>
+      </w:r>
+      <w:r>
+        <w:rPr>
+          <w:szCs w:val="22"/>
+        </w:rPr>
+        <w:fldChar w:fldCharType="end"/>
+      </w:r>
+      <w:bookmarkEnd w:id="14"/>
+      <w:r>
+        <w:t>. Внешний вид схемы после настройки блоков «Чтение сигналов» и «Выход алгоритма»</w:t>
+      </w:r>
+    </w:p>
+    <w:p>
+      <w:pPr>
+        <w:pStyle w:val="2"/>
+      </w:pPr>
+      <w:bookmarkStart w:id="15" w:name="_Toc405806695"/>
+      <w:r>
+        <w:t>Проверка работы алгоритма управления первой задвижкой</w:t>
+      </w:r>
+      <w:bookmarkEnd w:id="15"/>
+    </w:p>
+    <w:p>
+      <w:r>
+        <w:t>Для проверки работы алгоритма запустим созданную схему на расчет. Схема алгоритма управления примет вид, представленный на рисунке ниже</w:t>
+      </w:r>
+      <w:r>
+        <w:t xml:space="preserve"> (</w:t>
+      </w:r>
+      <w:r>
+        <w:rPr>
+          <w:lang w:val="en-US"/>
+        </w:rPr>
+        <w:t>c</w:t>
+      </w:r>
+      <w:r>
+        <w:t xml:space="preserve">м. </w:t>
+      </w:r>
+      <w:r>
+        <w:fldChar w:fldCharType="begin"/>
+      </w:r>
+      <w:r>
+        <w:instrText xml:space="preserve"> REF _Ref188020941 \h </w:instrText>
+      </w:r>
+      <w:r>
+        <w:fldChar w:fldCharType="separate"/>
+      </w:r>
+      <w:r>
+        <w:t xml:space="preserve">Рисунок </w:t>
+      </w:r>
+      <w:r>
+        <w:rPr>
+          <w:noProof/>
+          <w:szCs w:val="22"/>
+        </w:rPr>
+        <w:t>96</w:t>
+      </w:r>
+      <w:r>
+        <w:fldChar w:fldCharType="end"/>
+      </w:r>
+      <w:r>
+        <w:t>)</w:t>
+      </w:r>
+      <w:r>
+        <w:t>:</w:t>
+      </w:r>
+    </w:p>
+    <w:p>
+      <w:pPr>
+        <w:pStyle w:val="a8"/>
+      </w:pPr>
+      <w:r>
+        <w:rPr>
+          <w:noProof/>
+        </w:rPr>
+        <w:drawing>
+          <wp:inline distT="0" distB="0" distL="0" distR="0" wp14:anchorId="7153E253" wp14:editId="3A1E741A">
+            <wp:extent cx="5940425" cy="2727820"/>
+            <wp:effectExtent l="19050" t="0" r="3175" b="0"/>
+            <wp:docPr id="266" name="Рисунок 42"/>
+            <wp:cNvGraphicFramePr>
+              <a:graphicFrameLocks xmlns:a="http://schemas.openxmlformats.org/drawingml/2006/main" noChangeAspect="1"/>
+            </wp:cNvGraphicFramePr>
+            <a:graphic xmlns:a="http://schemas.openxmlformats.org/drawingml/2006/main">
+              <a:graphicData uri="http://schemas.openxmlformats.org/drawingml/2006/picture">
+                <pic:pic xmlns:pic="http://schemas.openxmlformats.org/drawingml/2006/picture">
+                  <pic:nvPicPr>
+                    <pic:cNvPr id="0" name="Picture 42"/>
                     <pic:cNvPicPr>
                       <a:picLocks noChangeAspect="1" noChangeArrowheads="1"/>
                     </pic:cNvPicPr>
@@ -2386,7 +2101,7 @@
       <w:pPr>
         <w:pStyle w:val="a4"/>
       </w:pPr>
-      <w:bookmarkStart w:id="14" w:name="_Ref188019957"/>
+      <w:bookmarkStart w:id="16" w:name="_Ref188020941"/>
       <w:r>
         <w:t xml:space="preserve">Рисунок </w:t>
       </w:r>
@@ -2413,7 +2128,7 @@
           <w:noProof/>
           <w:szCs w:val="22"/>
         </w:rPr>
-        <w:t>95</w:t>
+        <w:t>96</w:t>
       </w:r>
       <w:r>
         <w:rPr>
@@ -2421,63 +2136,219 @@
         </w:rPr>
         <w:fldChar w:fldCharType="end"/>
       </w:r>
-      <w:bookmarkEnd w:id="14"/>
-      <w:r>
-        <w:t>. Внешний вид схемы</w:t>
-      </w:r>
-      <w:r>
+      <w:bookmarkEnd w:id="16"/>
+      <w:r>
+        <w:t>. Вид схемы алгоритма во вр</w:t>
+      </w:r>
+      <w:r>
+        <w:t>емя</w:t>
+      </w:r>
+      <w:r>
+        <w:t xml:space="preserve"> моделирования</w:t>
+      </w:r>
+    </w:p>
+    <w:p>
+      <w:r>
+        <w:lastRenderedPageBreak/>
+        <w:t xml:space="preserve">Во время расчета красным (фиолетовым) цветом подсвечиваются линии, значение сигнала в которых больше нуля. Поскольку расчет производится без подключения теплогидравлической модели, значение сигнала </w:t>
+      </w:r>
+      <w:r>
+        <w:rPr>
+          <w:rStyle w:val="a9"/>
+        </w:rPr>
+        <w:t>«Давление в узле»</w:t>
+      </w:r>
+      <w:r>
+        <w:t xml:space="preserve"> в базе данных равно нулю. Сравнивающее устройство, таким образом, на выходе имеет значение </w:t>
+      </w:r>
+      <w:r>
+        <w:rPr>
+          <w:rStyle w:val="a9"/>
+        </w:rPr>
+        <w:t>«–1,3»</w:t>
+      </w:r>
+      <w:r>
+        <w:t>, и сравнивающие блоки формируют значение сигнала</w:t>
+      </w:r>
+      <w:r>
+        <w:rPr>
+          <w:rStyle w:val="a9"/>
+        </w:rPr>
         <w:t xml:space="preserve"> </w:t>
       </w:r>
       <w:r>
-        <w:t>после настройки блоков «Чтение сигналов» и «Выход алгоритма»</w:t>
-      </w:r>
-    </w:p>
-    <w:p>
-      <w:pPr>
-        <w:pStyle w:val="2"/>
-      </w:pPr>
-      <w:bookmarkStart w:id="15" w:name="_Toc319906283"/>
-      <w:r>
-        <w:t>Проверка работы алгоритма управления первой задвижкой</w:t>
-      </w:r>
-      <w:bookmarkEnd w:id="15"/>
-    </w:p>
-    <w:p>
-      <w:r>
-        <w:t>Для проверки работы алгоритма запустим созданную схему на расчет.</w:t>
-      </w:r>
-      <w:r>
+        <w:rPr>
+          <w:rStyle w:val="a9"/>
+        </w:rPr>
+        <w:t>«</w:t>
+      </w:r>
+      <w:r>
+        <w:rPr>
+          <w:rStyle w:val="a9"/>
+        </w:rPr>
+        <w:t>1</w:t>
+      </w:r>
+      <w:r>
+        <w:rPr>
+          <w:rStyle w:val="a9"/>
+        </w:rPr>
+        <w:t>»</w:t>
+      </w:r>
+      <w:r>
+        <w:t xml:space="preserve"> (логическая Истина) для сигнала </w:t>
+      </w:r>
+      <w:r>
+        <w:rPr>
+          <w:rStyle w:val="a9"/>
+        </w:rPr>
+        <w:t>«Команда Открыть»</w:t>
+      </w:r>
+      <w:r>
+        <w:t>.</w:t>
+      </w:r>
+    </w:p>
+    <w:p>
+      <w:r>
+        <w:t>Перейдите в блок управления оборудованием и выполните двойной клик по линии связи между блоками «</w:t>
+      </w:r>
+      <w:r>
+        <w:rPr>
+          <w:rStyle w:val="a9"/>
+        </w:rPr>
+        <w:t>Команда Открыть</w:t>
+      </w:r>
+      <w:r>
+        <w:rPr>
+          <w:rStyle w:val="a9"/>
+        </w:rPr>
+        <w:t>»</w:t>
+      </w:r>
+      <w:r>
+        <w:t xml:space="preserve"> и «</w:t>
+      </w:r>
+      <w:r>
+        <w:rPr>
+          <w:rStyle w:val="a9"/>
+        </w:rPr>
+        <w:t>БУЗ</w:t>
+      </w:r>
+      <w:r>
+        <w:rPr>
+          <w:rStyle w:val="a9"/>
+        </w:rPr>
+        <w:t>»</w:t>
+      </w:r>
+      <w:r>
+        <w:rPr>
+          <w:rStyle w:val="a9"/>
+        </w:rPr>
         <w:t xml:space="preserve"> </w:t>
       </w:r>
       <w:r>
-        <w:t>Схема алг</w:t>
-      </w:r>
-      <w:r>
-        <w:t>о</w:t>
-      </w:r>
-      <w:r>
-        <w:t>ритма управления примет вид, представленный на рисунке ниже</w:t>
-      </w:r>
-      <w:r>
-        <w:t xml:space="preserve"> (</w:t>
-      </w:r>
-      <w:r>
-        <w:rPr>
-          <w:lang w:val="en-US"/>
-        </w:rPr>
-        <w:t>c</w:t>
-      </w:r>
-      <w:r>
-        <w:t>м.</w:t>
+        <w:t xml:space="preserve">(см. </w:t>
+      </w:r>
+      <w:r>
+        <w:fldChar w:fldCharType="begin"/>
+      </w:r>
+      <w:r>
+        <w:instrText xml:space="preserve"> REF _Ref188021809 \h </w:instrText>
+      </w:r>
+      <w:r>
+        <w:fldChar w:fldCharType="separate"/>
+      </w:r>
+      <w:r>
+        <w:t xml:space="preserve">Рисунок </w:t>
+      </w:r>
+      <w:r>
+        <w:rPr>
+          <w:noProof/>
+          <w:szCs w:val="22"/>
+        </w:rPr>
+        <w:t>97</w:t>
+      </w:r>
+      <w:r>
+        <w:fldChar w:fldCharType="end"/>
+      </w:r>
+      <w:r>
+        <w:t xml:space="preserve">, такая линия </w:t>
+      </w:r>
+      <w:r>
+        <w:t xml:space="preserve">связи </w:t>
+      </w:r>
+      <w:r>
+        <w:t xml:space="preserve">имеет внутреннее наименование в </w:t>
+      </w:r>
+      <w:r>
+        <w:t>SimInTech</w:t>
       </w:r>
       <w:r>
         <w:t xml:space="preserve"> </w:t>
       </w:r>
       <w:r>
+        <w:t>–</w:t>
+      </w:r>
+      <w:r>
+        <w:t xml:space="preserve"> «MBTYWire</w:t>
+      </w:r>
+      <w:r>
+        <w:t xml:space="preserve"> </w:t>
+      </w:r>
+      <w:r>
+        <w:t xml:space="preserve">: </w:t>
+      </w:r>
+      <w:r>
+        <w:t>Математическая связь</w:t>
+      </w:r>
+      <w:r>
+        <w:t>»</w:t>
+      </w:r>
+      <w:r>
+        <w:t>)</w:t>
+      </w:r>
+      <w:r>
+        <w:t>. В появившемся окне «</w:t>
+      </w:r>
+      <w:r>
+        <w:rPr>
+          <w:rStyle w:val="a9"/>
+        </w:rPr>
+        <w:t>Просмотр значений на линии связи</w:t>
+      </w:r>
+      <w:r>
+        <w:t xml:space="preserve">» отражается список значений сигнала </w:t>
+      </w:r>
+      <w:r>
+        <w:rPr>
+          <w:rStyle w:val="a9"/>
+        </w:rPr>
+        <w:t>«Команда Открыть»</w:t>
+      </w:r>
+      <w:r>
+        <w:t xml:space="preserve"> для всех задвижек, занесенных в базу данных. Поскольку управление осуществляется только первой задвижкой, то и значение равное «</w:t>
+      </w:r>
+      <w:r>
+        <w:rPr>
+          <w:rStyle w:val="a9"/>
+        </w:rPr>
+        <w:t>1</w:t>
+      </w:r>
+      <w:r>
+        <w:rPr>
+          <w:rStyle w:val="a9"/>
+        </w:rPr>
+        <w:t>»</w:t>
+      </w:r>
+      <w:r>
+        <w:t xml:space="preserve"> имеет только первый элемент списка </w:t>
+      </w:r>
+      <w:r>
+        <w:t xml:space="preserve">(см. </w:t>
+      </w:r>
+      <w:r>
         <w:fldChar w:fldCharType="begin"/>
       </w:r>
       <w:r>
-        <w:instrText xml:space="preserve"> REF _Ref188020941 \h </w:instrText>
+        <w:instrText xml:space="preserve"> REF _Ref188021809 \h </w:instrText>
       </w:r>
       <w:r>
         <w:fldChar w:fldCharType="separate"/>
@@ -2490,7 +2361,7 @@
           <w:noProof/>
           <w:szCs w:val="22"/>
         </w:rPr>
-        <w:t>96</w:t>
+        <w:t>97</w:t>
       </w:r>
       <w:r>
         <w:fldChar w:fldCharType="end"/>
@@ -2499,7 +2370,7 @@
         <w:t>)</w:t>
       </w:r>
       <w:r>
-        <w:t>:</w:t>
+        <w:t>.</w:t>
       </w:r>
     </w:p>
     <w:p>
@@ -2511,386 +2382,7 @@
           <w:noProof/>
         </w:rPr>
         <w:drawing>
-          <wp:inline distT="0" distB="0" distL="0" distR="0">
-            <wp:extent cx="5940425" cy="2727820"/>
-            <wp:effectExtent l="19050" t="0" r="3175" b="0"/>
-            <wp:docPr id="266" name="Рисунок 42"/>
-            <wp:cNvGraphicFramePr>
-              <a:graphicFrameLocks xmlns:a="http://schemas.openxmlformats.org/drawingml/2006/main" noChangeAspect="1"/>
-            </wp:cNvGraphicFramePr>
-            <a:graphic xmlns:a="http://schemas.openxmlformats.org/drawingml/2006/main">
-              <a:graphicData uri="http://schemas.openxmlformats.org/drawingml/2006/picture">
-                <pic:pic xmlns:pic="http://schemas.openxmlformats.org/drawingml/2006/picture">
-                  <pic:nvPicPr>
-                    <pic:cNvPr id="0" name="Picture 42"/>
-                    <pic:cNvPicPr>
-                      <a:picLocks noChangeAspect="1" noChangeArrowheads="1"/>
-                    </pic:cNvPicPr>
-                  </pic:nvPicPr>
-                  <pic:blipFill>
-                    <a:blip r:embed="rId19" cstate="print"/>
-                    <a:srcRect/>
-                    <a:stretch>
-                      <a:fillRect/>
-                    </a:stretch>
-                  </pic:blipFill>
-                  <pic:spPr bwMode="auto">
-                    <a:xfrm>
-                      <a:off x="0" y="0"/>
-                      <a:ext cx="5940425" cy="2727820"/>
-                    </a:xfrm>
-                    <a:prstGeom prst="rect">
-                      <a:avLst/>
-                    </a:prstGeom>
-                    <a:noFill/>
-                    <a:ln w="9525">
-                      <a:noFill/>
-                      <a:miter lim="800000"/>
-                      <a:headEnd/>
-                      <a:tailEnd/>
-                    </a:ln>
-                  </pic:spPr>
-                </pic:pic>
-              </a:graphicData>
-            </a:graphic>
-          </wp:inline>
-        </w:drawing>
-      </w:r>
-    </w:p>
-    <w:p>
-      <w:pPr>
-        <w:pStyle w:val="a4"/>
-      </w:pPr>
-      <w:bookmarkStart w:id="16" w:name="_Ref188020941"/>
-      <w:r>
-        <w:t xml:space="preserve">Рисунок </w:t>
-      </w:r>
-      <w:r>
-        <w:rPr>
-          <w:szCs w:val="22"/>
-        </w:rPr>
-        <w:fldChar w:fldCharType="begin"/>
-      </w:r>
-      <w:r>
-        <w:rPr>
-          <w:szCs w:val="22"/>
-        </w:rPr>
-        <w:instrText xml:space="preserve"> SEQ Рисунок \* ARABIC </w:instrText>
-      </w:r>
-      <w:r>
-        <w:rPr>
-          <w:szCs w:val="22"/>
-        </w:rPr>
-        <w:fldChar w:fldCharType="separate"/>
-      </w:r>
-      <w:r>
-        <w:rPr>
-          <w:noProof/>
-          <w:szCs w:val="22"/>
-        </w:rPr>
-        <w:t>96</w:t>
-      </w:r>
-      <w:r>
-        <w:rPr>
-          <w:szCs w:val="22"/>
-        </w:rPr>
-        <w:fldChar w:fldCharType="end"/>
-      </w:r>
-      <w:bookmarkEnd w:id="16"/>
-      <w:r>
-        <w:t>. Вид схемы алгоритма во вр</w:t>
-      </w:r>
-      <w:r>
-        <w:t>емя моделирования моделирования</w:t>
-      </w:r>
-    </w:p>
-    <w:p>
-      <w:r>
-        <w:lastRenderedPageBreak/>
-        <w:t xml:space="preserve">Во время расчета красным </w:t>
-      </w:r>
-      <w:r>
-        <w:t xml:space="preserve">(фиолетовым) </w:t>
-      </w:r>
-      <w:r>
-        <w:t>цветом подсвечиваются линии, значени</w:t>
-      </w:r>
-      <w:r>
-        <w:t>е</w:t>
-      </w:r>
-      <w:r>
-        <w:t xml:space="preserve"> сигнала в которых больше нуля. Поскольку расчет производится без подключения тепл</w:t>
-      </w:r>
-      <w:r>
-        <w:t>о</w:t>
-      </w:r>
-      <w:r>
-        <w:t xml:space="preserve">гидравлической модели, значение сигнала </w:t>
-      </w:r>
-      <w:r>
-        <w:rPr>
-          <w:rStyle w:val="a9"/>
-        </w:rPr>
-        <w:t>«Давление в узле»</w:t>
-      </w:r>
-      <w:r>
-        <w:t xml:space="preserve"> в базе данных равно нулю. Сравнивающее устройство, таким образом, на выходе имеет значение </w:t>
-      </w:r>
-      <w:r>
-        <w:rPr>
-          <w:rStyle w:val="a9"/>
-        </w:rPr>
-        <w:t>«</w:t>
-      </w:r>
-      <w:r>
-        <w:rPr>
-          <w:rStyle w:val="a9"/>
-        </w:rPr>
-        <w:t>–1,3</w:t>
-      </w:r>
-      <w:r>
-        <w:rPr>
-          <w:rStyle w:val="a9"/>
-        </w:rPr>
-        <w:t>»</w:t>
-      </w:r>
-      <w:r>
-        <w:t>, и сравнив</w:t>
-      </w:r>
-      <w:r>
-        <w:t>а</w:t>
-      </w:r>
-      <w:r>
-        <w:t>ющие блоки формируют значение сигнала</w:t>
-      </w:r>
-      <w:r>
-        <w:rPr>
-          <w:rStyle w:val="a9"/>
-        </w:rPr>
-        <w:t xml:space="preserve"> </w:t>
-      </w:r>
-      <w:r>
-        <w:rPr>
-          <w:rStyle w:val="a9"/>
-        </w:rPr>
-        <w:t>«</w:t>
-      </w:r>
-      <w:r>
-        <w:rPr>
-          <w:rStyle w:val="a9"/>
-        </w:rPr>
-        <w:t>1</w:t>
-      </w:r>
-      <w:r>
-        <w:rPr>
-          <w:rStyle w:val="a9"/>
-        </w:rPr>
-        <w:t>»</w:t>
-      </w:r>
-      <w:r>
-        <w:t xml:space="preserve"> (</w:t>
-      </w:r>
-      <w:r>
-        <w:t xml:space="preserve">логическая </w:t>
-      </w:r>
-      <w:r>
-        <w:t xml:space="preserve">Истина) для сигнала </w:t>
-      </w:r>
-      <w:r>
-        <w:rPr>
-          <w:rStyle w:val="a9"/>
-        </w:rPr>
-        <w:t>«Команда Открыть»</w:t>
-      </w:r>
-      <w:r>
-        <w:t>.</w:t>
-      </w:r>
-    </w:p>
-    <w:p>
-      <w:r>
-        <w:t>Перейдите в блок управления оборудованием и выполните двойной клик по лин</w:t>
-      </w:r>
-      <w:r>
-        <w:t>и</w:t>
-      </w:r>
-      <w:r>
-        <w:t xml:space="preserve">и связи между блоками </w:t>
-      </w:r>
-      <w:r>
-        <w:t>«</w:t>
-      </w:r>
-      <w:r>
-        <w:rPr>
-          <w:rStyle w:val="a9"/>
-        </w:rPr>
-        <w:t>Команда Открыть</w:t>
-      </w:r>
-      <w:r>
-        <w:rPr>
-          <w:rStyle w:val="a9"/>
-        </w:rPr>
-        <w:t>»</w:t>
-      </w:r>
-      <w:r>
-        <w:t xml:space="preserve"> и </w:t>
-      </w:r>
-      <w:r>
-        <w:t>«</w:t>
-      </w:r>
-      <w:r>
-        <w:rPr>
-          <w:rStyle w:val="a9"/>
-        </w:rPr>
-        <w:t>БУЗ</w:t>
-      </w:r>
-      <w:r>
-        <w:rPr>
-          <w:rStyle w:val="a9"/>
-        </w:rPr>
-        <w:t>»</w:t>
-      </w:r>
-      <w:r>
-        <w:rPr>
-          <w:rStyle w:val="a9"/>
-        </w:rPr>
-        <w:t xml:space="preserve"> </w:t>
-      </w:r>
-      <w:r>
-        <w:t xml:space="preserve">(см. </w:t>
-      </w:r>
-      <w:r>
-        <w:fldChar w:fldCharType="begin"/>
-      </w:r>
-      <w:r>
-        <w:instrText xml:space="preserve"> REF _Ref188021809 \h </w:instrText>
-      </w:r>
-      <w:r>
-        <w:fldChar w:fldCharType="separate"/>
-      </w:r>
-      <w:r>
-        <w:t xml:space="preserve">Рисунок </w:t>
-      </w:r>
-      <w:r>
-        <w:rPr>
-          <w:noProof/>
-          <w:szCs w:val="22"/>
-        </w:rPr>
-        <w:t>97</w:t>
-      </w:r>
-      <w:r>
-        <w:fldChar w:fldCharType="end"/>
-      </w:r>
-      <w:r>
-        <w:t xml:space="preserve">, такая линия </w:t>
-      </w:r>
-      <w:r>
-        <w:t xml:space="preserve">связи </w:t>
-      </w:r>
-      <w:r>
-        <w:t xml:space="preserve">имеет внутреннее наименование в ПК «МВТУ» </w:t>
-      </w:r>
-      <w:r>
-        <w:t>–</w:t>
-      </w:r>
-      <w:r>
-        <w:t xml:space="preserve"> «MBTYWire</w:t>
-      </w:r>
-      <w:r>
-        <w:t xml:space="preserve"> </w:t>
-      </w:r>
-      <w:r>
-        <w:t xml:space="preserve">: </w:t>
-      </w:r>
-      <w:r>
-        <w:t>Математическая связь</w:t>
-      </w:r>
-      <w:r>
-        <w:t>»</w:t>
-      </w:r>
-      <w:r>
-        <w:t>)</w:t>
-      </w:r>
-      <w:r>
-        <w:t>. В появившемся окне «</w:t>
-      </w:r>
-      <w:r>
-        <w:rPr>
-          <w:rStyle w:val="a9"/>
-        </w:rPr>
-        <w:t>Просмотр значений на линии связи</w:t>
-      </w:r>
-      <w:r>
-        <w:t xml:space="preserve">» отражается список значений сигнала </w:t>
-      </w:r>
-      <w:r>
-        <w:rPr>
-          <w:rStyle w:val="a9"/>
-        </w:rPr>
-        <w:t>«Команда Открыть»</w:t>
-      </w:r>
-      <w:r>
-        <w:t xml:space="preserve"> для всех задвижек, занесенных в базу данных. Поскольку управление осуществляется только первой задвижкой, то и значение равное </w:t>
-      </w:r>
-      <w:r>
-        <w:t>«</w:t>
-      </w:r>
-      <w:r>
-        <w:rPr>
-          <w:rStyle w:val="a9"/>
-        </w:rPr>
-        <w:t>1</w:t>
-      </w:r>
-      <w:r>
-        <w:rPr>
-          <w:rStyle w:val="a9"/>
-        </w:rPr>
-        <w:t>»</w:t>
-      </w:r>
-      <w:r>
-        <w:t xml:space="preserve"> имеет только первый элемент списка </w:t>
-      </w:r>
-      <w:r>
-        <w:t xml:space="preserve">(см. </w:t>
-      </w:r>
-      <w:r>
-        <w:fldChar w:fldCharType="begin"/>
-      </w:r>
-      <w:r>
-        <w:instrText xml:space="preserve"> REF _Ref188021809 \h </w:instrText>
-      </w:r>
-      <w:r>
-        <w:fldChar w:fldCharType="separate"/>
-      </w:r>
-      <w:r>
-        <w:t xml:space="preserve">Рисунок </w:t>
-      </w:r>
-      <w:r>
-        <w:rPr>
-          <w:noProof/>
-          <w:szCs w:val="22"/>
-        </w:rPr>
-        <w:t>97</w:t>
-      </w:r>
-      <w:r>
-        <w:fldChar w:fldCharType="end"/>
-      </w:r>
-      <w:r>
-        <w:t>)</w:t>
-      </w:r>
-      <w:r>
-        <w:t>.</w:t>
-      </w:r>
-    </w:p>
-    <w:p>
-      <w:pPr>
-        <w:pStyle w:val="a8"/>
-      </w:pPr>
-      <w:r>
-        <w:rPr>
-          <w:noProof/>
-        </w:rPr>
-        <w:drawing>
-          <wp:inline distT="0" distB="0" distL="0" distR="0">
+          <wp:inline distT="0" distB="0" distL="0" distR="0" wp14:anchorId="3D58DD4A" wp14:editId="152E438A">
             <wp:extent cx="5940425" cy="2959359"/>
             <wp:effectExtent l="19050" t="0" r="3175" b="0"/>
             <wp:docPr id="269" name="Рисунок 51"/>
@@ -2907,7 +2399,7 @@
                     </pic:cNvPicPr>
                   </pic:nvPicPr>
                   <pic:blipFill>
-                    <a:blip r:embed="rId20" cstate="print"/>
+                    <a:blip r:embed="rId19" cstate="print"/>
                     <a:srcRect/>
                     <a:stretch>
                       <a:fillRect/>
@@ -2982,13 +2474,7 @@
     </w:p>
     <w:p>
       <w:r>
-        <w:t>Осуществите двойной клик на графике, в который передается положение задвижек (клапанов) из блока БУЗ. Созданная модель управления задвижкой (клапаном) осущест</w:t>
-      </w:r>
-      <w:r>
-        <w:t>в</w:t>
-      </w:r>
-      <w:r>
-        <w:t xml:space="preserve">ляет отработку сигнала </w:t>
+        <w:t xml:space="preserve">Осуществите двойной клик на графике, в который передается положение задвижек (клапанов) из блока БУЗ. Созданная модель управления задвижкой (клапаном) осуществляет отработку сигнала </w:t>
       </w:r>
       <w:r>
         <w:rPr>
@@ -2997,22 +2483,7 @@
         <w:t>«Команда Открыть»</w:t>
       </w:r>
       <w:r>
-        <w:t xml:space="preserve"> для первой задвижки (клапана) и произв</w:t>
-      </w:r>
-      <w:r>
-        <w:t>о</w:t>
-      </w:r>
-      <w:r>
-        <w:t>дит изменение положения задвижки с постоянной скоростью</w:t>
-      </w:r>
-      <w:r>
-        <w:t>. При</w:t>
-      </w:r>
-      <w:r>
-        <w:t xml:space="preserve"> достижении положения </w:t>
-      </w:r>
-      <w:r>
-        <w:t>«</w:t>
+        <w:t xml:space="preserve"> для первой задвижки (клапана) и производит изменение положения задвижки с постоянной скоростью. При достижении положения «</w:t>
       </w:r>
       <w:r>
         <w:rPr>
@@ -3027,10 +2498,7 @@
         <w:t>»</w:t>
       </w:r>
       <w:r>
-        <w:t xml:space="preserve"> (полностью открыта)</w:t>
-      </w:r>
-      <w:r>
-        <w:t xml:space="preserve"> положение не изменяется</w:t>
+        <w:t xml:space="preserve"> (полностью открыта) положение не изменяется</w:t>
       </w:r>
       <w:r>
         <w:t>; остальные задвижки не двигаются</w:t>
@@ -3045,13 +2513,7 @@
         <w:t>«0»</w:t>
       </w:r>
       <w:r>
-        <w:t xml:space="preserve"> </w:t>
-      </w:r>
-      <w:r>
-        <w:t xml:space="preserve">(полностью закрыты, </w:t>
-      </w:r>
-      <w:r>
-        <w:t xml:space="preserve">см. </w:t>
+        <w:t xml:space="preserve"> (полностью закрыты, см. </w:t>
       </w:r>
       <w:r>
         <w:fldChar w:fldCharType="begin"/>
@@ -3076,10 +2538,7 @@
         <w:fldChar w:fldCharType="end"/>
       </w:r>
       <w:r>
-        <w:t>)</w:t>
-      </w:r>
-      <w:r>
-        <w:t>:</w:t>
+        <w:t>):</w:t>
       </w:r>
     </w:p>
     <w:p>
@@ -3092,7 +2551,7 @@
         </w:rPr>
         <w:lastRenderedPageBreak/>
         <w:drawing>
-          <wp:inline distT="0" distB="0" distL="0" distR="0">
+          <wp:inline distT="0" distB="0" distL="0" distR="0" wp14:anchorId="2AE1CEF0" wp14:editId="33CCA3CE">
             <wp:extent cx="4352925" cy="3752850"/>
             <wp:effectExtent l="19050" t="0" r="9525" b="0"/>
             <wp:docPr id="272" name="Рисунок 54"/>
@@ -3109,7 +2568,7 @@
                     </pic:cNvPicPr>
                   </pic:nvPicPr>
                   <pic:blipFill>
-                    <a:blip r:embed="rId21" cstate="print"/>
+                    <a:blip r:embed="rId20" cstate="print"/>
                     <a:srcRect/>
                     <a:stretch>
                       <a:fillRect/>
@@ -3189,7 +2648,7 @@
       <w:pPr>
         <w:pStyle w:val="2"/>
       </w:pPr>
-      <w:bookmarkStart w:id="19" w:name="_Toc319906284"/>
+      <w:bookmarkStart w:id="19" w:name="_Toc405806696"/>
       <w:r>
         <w:t>Алгоритм управления второй задвижкой</w:t>
       </w:r>
@@ -3202,13 +2661,7 @@
     </w:p>
     <w:p>
       <w:r>
-        <w:t>Последо</w:t>
-      </w:r>
-      <w:r>
-        <w:t>вательность изменения будет зада</w:t>
-      </w:r>
-      <w:r>
-        <w:t>ваться блоком «</w:t>
+        <w:t>Последовательность изменения будет задаваться блоком «</w:t>
       </w:r>
       <w:r>
         <w:rPr>
@@ -3217,16 +2670,7 @@
         <w:t>Кусочно линейная</w:t>
       </w:r>
       <w:r>
-        <w:t>» (з</w:t>
-      </w:r>
-      <w:r>
-        <w:t>а</w:t>
-      </w:r>
-      <w:r>
-        <w:t>вис</w:t>
-      </w:r>
-      <w:r>
-        <w:t xml:space="preserve">имость) из закладки </w:t>
+        <w:t xml:space="preserve">» (зависимость) из закладки </w:t>
       </w:r>
       <w:r>
         <w:rPr>
@@ -3259,10 +2703,7 @@
         <w:fldChar w:fldCharType="end"/>
       </w:r>
       <w:r>
-        <w:t>)</w:t>
-      </w:r>
-      <w:r>
-        <w:t>:</w:t>
+        <w:t>):</w:t>
       </w:r>
     </w:p>
     <w:p>
@@ -3274,7 +2715,7 @@
           <w:noProof/>
         </w:rPr>
         <w:drawing>
-          <wp:inline distT="0" distB="0" distL="0" distR="0">
+          <wp:inline distT="0" distB="0" distL="0" distR="0" wp14:anchorId="4CB4EEC6" wp14:editId="54391312">
             <wp:extent cx="5934075" cy="1171575"/>
             <wp:effectExtent l="19050" t="0" r="9525" b="0"/>
             <wp:docPr id="276" name="Рисунок 58"/>
@@ -3291,7 +2732,7 @@
                     </pic:cNvPicPr>
                   </pic:nvPicPr>
                   <pic:blipFill>
-                    <a:blip r:embed="rId22" cstate="print"/>
+                    <a:blip r:embed="rId21" cstate="print"/>
                     <a:srcRect/>
                     <a:stretch>
                       <a:fillRect/>
@@ -3328,14 +2769,27 @@
       <w:r>
         <w:t xml:space="preserve">Рисунок </w:t>
       </w:r>
-      <w:fldSimple w:instr=" SEQ Рисунок \* ARABIC ">
-        <w:r>
-          <w:rPr>
-            <w:noProof/>
-          </w:rPr>
-          <w:t>99</w:t>
-        </w:r>
-      </w:fldSimple>
+      <w:r>
+        <w:fldChar w:fldCharType="begin"/>
+      </w:r>
+      <w:r>
+        <w:instrText xml:space="preserve"> SEQ Рисунок \* ARABIC </w:instrText>
+      </w:r>
+      <w:r>
+        <w:fldChar w:fldCharType="separate"/>
+      </w:r>
+      <w:r>
+        <w:rPr>
+          <w:noProof/>
+        </w:rPr>
+        <w:t>99</w:t>
+      </w:r>
+      <w:r>
+        <w:rPr>
+          <w:noProof/>
+        </w:rPr>
+        <w:fldChar w:fldCharType="end"/>
+      </w:r>
       <w:bookmarkEnd w:id="20"/>
       <w:r>
         <w:t>. Блок «К</w:t>
@@ -3349,13 +2803,7 @@
     </w:p>
     <w:p>
       <w:r>
-        <w:t>Алгоритм управления осуществляет сравнение текущего положения задвижки с з</w:t>
-      </w:r>
-      <w:r>
-        <w:t>а</w:t>
-      </w:r>
-      <w:r>
-        <w:t>данным положением, полученным с помощью блока «</w:t>
+        <w:t>Алгоритм управления осуществляет сравнение текущего положения задвижки с заданным положением, полученным с помощью блока «</w:t>
       </w:r>
       <w:r>
         <w:rPr>
@@ -3373,30 +2821,12 @@
         <w:t>Источники</w:t>
       </w:r>
       <w:r>
-        <w:t>». В случае расхождения подается команда на открытие или закрытие з</w:t>
-      </w:r>
-      <w:r>
-        <w:t>а</w:t>
-      </w:r>
-      <w:r>
-        <w:t>движки.</w:t>
-      </w:r>
-    </w:p>
-    <w:p>
-      <w:r>
-        <w:t>Для снятия непрерывных включений и выключений задвижки используется реле</w:t>
-      </w:r>
-      <w:r>
-        <w:t>й</w:t>
-      </w:r>
-      <w:r>
-        <w:t>ное звено с зоной нечувствительности</w:t>
-      </w:r>
-      <w:r>
-        <w:t xml:space="preserve"> –</w:t>
-      </w:r>
-      <w:r>
-        <w:t xml:space="preserve"> блок «</w:t>
+        <w:t>». В случае расхождения подается команда на открытие или закрытие задвижки.</w:t>
+      </w:r>
+    </w:p>
+    <w:p>
+      <w:r>
+        <w:t>Для снятия непрерывных включений и выключений задвижки используется релейное звено с зоной нечувствительности – блок «</w:t>
       </w:r>
       <w:r>
         <w:rPr>
@@ -3414,31 +2844,7 @@
         <w:t>Нелинейные</w:t>
       </w:r>
       <w:r>
-        <w:t>». Этот бло</w:t>
-      </w:r>
-      <w:r>
-        <w:t>к позволяет не посылать команду</w:t>
-      </w:r>
-      <w:r>
-        <w:t xml:space="preserve"> в </w:t>
-      </w:r>
-      <w:r>
-        <w:t xml:space="preserve">том </w:t>
-      </w:r>
-      <w:r>
-        <w:t>случае</w:t>
-      </w:r>
-      <w:r>
-        <w:t>,</w:t>
-      </w:r>
-      <w:r>
-        <w:t xml:space="preserve"> когда от</w:t>
-      </w:r>
-      <w:r>
-        <w:t>клонение</w:t>
-      </w:r>
-      <w:r>
-        <w:t xml:space="preserve"> положения находится в пределах заданной точности.</w:t>
+        <w:t>». Этот блок позволяет не посылать команду в том случае, когда отклонение положения находится в пределах заданной точности.</w:t>
       </w:r>
     </w:p>
     <w:p>
@@ -3451,7 +2857,7 @@
         </w:rPr>
         <w:lastRenderedPageBreak/>
         <w:drawing>
-          <wp:inline distT="0" distB="0" distL="0" distR="0">
+          <wp:inline distT="0" distB="0" distL="0" distR="0" wp14:anchorId="2C9D7E05" wp14:editId="30F84F8C">
             <wp:extent cx="4400550" cy="1333500"/>
             <wp:effectExtent l="19050" t="0" r="0" b="0"/>
             <wp:docPr id="277" name="Рисунок 59"/>
@@ -3468,7 +2874,7 @@
                     </pic:cNvPicPr>
                   </pic:nvPicPr>
                   <pic:blipFill>
-                    <a:blip r:embed="rId23" cstate="print"/>
+                    <a:blip r:embed="rId22" cstate="print"/>
                     <a:srcRect/>
                     <a:stretch>
                       <a:fillRect/>
@@ -3536,10 +2942,7 @@
         <w:fldChar w:fldCharType="end"/>
       </w:r>
       <w:r>
-        <w:t>. Блок «Релейн</w:t>
-      </w:r>
-      <w:r>
-        <w:t>ое с зоной нечувствительности»</w:t>
+        <w:t>. Блок «Релейное с зоной нечувствительности»</w:t>
       </w:r>
     </w:p>
     <w:p>
@@ -3593,25 +2996,7 @@
         <w:t xml:space="preserve"> «Выход алгоритма</w:t>
       </w:r>
       <w:r>
-        <w:t>»</w:t>
-      </w:r>
-      <w:r>
-        <w:t>, какие мы использовали</w:t>
-      </w:r>
-      <w:r>
-        <w:t xml:space="preserve"> </w:t>
-      </w:r>
-      <w:r>
-        <w:t>в алгоритме</w:t>
-      </w:r>
-      <w:r>
-        <w:t xml:space="preserve"> управления пе</w:t>
-      </w:r>
-      <w:r>
-        <w:t>р</w:t>
-      </w:r>
-      <w:r>
-        <w:t>вой задвижкой.</w:t>
+        <w:t>», какие мы использовали в алгоритме управления первой задвижкой.</w:t>
       </w:r>
     </w:p>
     <w:p>
@@ -3623,7 +3008,7 @@
           <w:noProof/>
         </w:rPr>
         <w:drawing>
-          <wp:inline distT="0" distB="0" distL="0" distR="0">
+          <wp:inline distT="0" distB="0" distL="0" distR="0" wp14:anchorId="41107D82" wp14:editId="30ABC14A">
             <wp:extent cx="5940425" cy="2606895"/>
             <wp:effectExtent l="19050" t="0" r="3175" b="0"/>
             <wp:docPr id="278" name="Рисунок 60"/>
@@ -3640,7 +3025,7 @@
                     </pic:cNvPicPr>
                   </pic:nvPicPr>
                   <pic:blipFill>
-                    <a:blip r:embed="rId24" cstate="print"/>
+                    <a:blip r:embed="rId23" cstate="print"/>
                     <a:srcRect/>
                     <a:stretch>
                       <a:fillRect/>
@@ -3710,10 +3095,7 @@
       </w:r>
       <w:bookmarkEnd w:id="21"/>
       <w:r>
-        <w:t>. Сх</w:t>
-      </w:r>
-      <w:r>
-        <w:t>ема управления второй задвижкой</w:t>
+        <w:t>. Схема управления второй задвижкой</w:t>
       </w:r>
     </w:p>
     <w:p>
@@ -3736,19 +3118,7 @@
         <w:rPr>
           <w:rStyle w:val="a9"/>
         </w:rPr>
-        <w:t>«</w:t>
-      </w:r>
-      <w:r>
-        <w:rPr>
-          <w:rStyle w:val="a9"/>
-        </w:rPr>
-        <w:t>Алгоритм управления задвижкой Z2</w:t>
-      </w:r>
-      <w:r>
-        <w:rPr>
-          <w:rStyle w:val="a9"/>
-        </w:rPr>
-        <w:t>»</w:t>
+        <w:t>«Алгоритм управления задвижкой Z2»</w:t>
       </w:r>
       <w:r>
         <w:t xml:space="preserve"> </w:t>
@@ -3788,13 +3158,7 @@
         <w:t>Чтение сигналов</w:t>
       </w:r>
       <w:r>
-        <w:t>» задайте пар</w:t>
-      </w:r>
-      <w:r>
-        <w:t>а</w:t>
-      </w:r>
-      <w:r>
-        <w:t xml:space="preserve">метры, как показано на следующем рисунке (см. </w:t>
+        <w:t xml:space="preserve">» задайте параметры, как показано на следующем рисунке (см. </w:t>
       </w:r>
       <w:r>
         <w:fldChar w:fldCharType="begin"/>
@@ -3835,7 +3199,7 @@
         </w:rPr>
         <w:lastRenderedPageBreak/>
         <w:drawing>
-          <wp:inline distT="0" distB="0" distL="0" distR="0">
+          <wp:inline distT="0" distB="0" distL="0" distR="0" wp14:anchorId="4822FE49" wp14:editId="01821E86">
             <wp:extent cx="5940425" cy="3346189"/>
             <wp:effectExtent l="19050" t="0" r="3175" b="0"/>
             <wp:docPr id="279" name="Рисунок 63"/>
@@ -3847,6 +3211,144 @@
                 <pic:pic xmlns:pic="http://schemas.openxmlformats.org/drawingml/2006/picture">
                   <pic:nvPicPr>
                     <pic:cNvPr id="0" name="Picture 63"/>
+                    <pic:cNvPicPr>
+                      <a:picLocks noChangeAspect="1" noChangeArrowheads="1"/>
+                    </pic:cNvPicPr>
+                  </pic:nvPicPr>
+                  <pic:blipFill>
+                    <a:blip r:embed="rId24" cstate="print"/>
+                    <a:srcRect/>
+                    <a:stretch>
+                      <a:fillRect/>
+                    </a:stretch>
+                  </pic:blipFill>
+                  <pic:spPr bwMode="auto">
+                    <a:xfrm>
+                      <a:off x="0" y="0"/>
+                      <a:ext cx="5940425" cy="3346189"/>
+                    </a:xfrm>
+                    <a:prstGeom prst="rect">
+                      <a:avLst/>
+                    </a:prstGeom>
+                    <a:noFill/>
+                    <a:ln w="9525">
+                      <a:noFill/>
+                      <a:miter lim="800000"/>
+                      <a:headEnd/>
+                      <a:tailEnd/>
+                    </a:ln>
+                  </pic:spPr>
+                </pic:pic>
+              </a:graphicData>
+            </a:graphic>
+          </wp:inline>
+        </w:drawing>
+      </w:r>
+    </w:p>
+    <w:p>
+      <w:pPr>
+        <w:pStyle w:val="a4"/>
+      </w:pPr>
+      <w:bookmarkStart w:id="22" w:name="_Ref188063949"/>
+      <w:r>
+        <w:t xml:space="preserve">Рисунок </w:t>
+      </w:r>
+      <w:r>
+        <w:rPr>
+          <w:szCs w:val="22"/>
+        </w:rPr>
+        <w:fldChar w:fldCharType="begin"/>
+      </w:r>
+      <w:r>
+        <w:rPr>
+          <w:szCs w:val="22"/>
+        </w:rPr>
+        <w:instrText xml:space="preserve"> SEQ Рисунок \* ARABIC </w:instrText>
+      </w:r>
+      <w:r>
+        <w:rPr>
+          <w:szCs w:val="22"/>
+        </w:rPr>
+        <w:fldChar w:fldCharType="separate"/>
+      </w:r>
+      <w:r>
+        <w:rPr>
+          <w:noProof/>
+          <w:szCs w:val="22"/>
+        </w:rPr>
+        <w:t>102</w:t>
+      </w:r>
+      <w:r>
+        <w:rPr>
+          <w:szCs w:val="22"/>
+        </w:rPr>
+        <w:fldChar w:fldCharType="end"/>
+      </w:r>
+      <w:bookmarkEnd w:id="22"/>
+      <w:r>
+        <w:t>. Параметры блока чтение сигналов</w:t>
+      </w:r>
+    </w:p>
+    <w:p>
+      <w:r>
+        <w:t>Для блока «</w:t>
+      </w:r>
+      <w:r>
+        <w:rPr>
+          <w:rStyle w:val="a9"/>
+        </w:rPr>
+        <w:t>Выход алгоритма</w:t>
+      </w:r>
+      <w:r>
+        <w:t xml:space="preserve">» задайте параметры, как показано на следующем рисунке (см. </w:t>
+      </w:r>
+      <w:r>
+        <w:fldChar w:fldCharType="begin"/>
+      </w:r>
+      <w:r>
+        <w:instrText xml:space="preserve"> REF _Ref188064204 \h </w:instrText>
+      </w:r>
+      <w:r>
+        <w:fldChar w:fldCharType="separate"/>
+      </w:r>
+      <w:r>
+        <w:t xml:space="preserve">Рисунок </w:t>
+      </w:r>
+      <w:r>
+        <w:rPr>
+          <w:noProof/>
+          <w:szCs w:val="22"/>
+        </w:rPr>
+        <w:t>103</w:t>
+      </w:r>
+      <w:r>
+        <w:fldChar w:fldCharType="end"/>
+      </w:r>
+      <w:r>
+        <w:t>).</w:t>
+      </w:r>
+    </w:p>
+    <w:p>
+      <w:pPr>
+        <w:pStyle w:val="a8"/>
+      </w:pPr>
+      <w:r>
+        <w:rPr>
+          <w:noProof/>
+        </w:rPr>
+        <w:drawing>
+          <wp:inline distT="0" distB="0" distL="0" distR="0" wp14:anchorId="77D9B2A6" wp14:editId="75A77E71">
+            <wp:extent cx="5940425" cy="3346189"/>
+            <wp:effectExtent l="19050" t="0" r="3175" b="0"/>
+            <wp:docPr id="280" name="Рисунок 66"/>
+            <wp:cNvGraphicFramePr>
+              <a:graphicFrameLocks xmlns:a="http://schemas.openxmlformats.org/drawingml/2006/main" noChangeAspect="1"/>
+            </wp:cNvGraphicFramePr>
+            <a:graphic xmlns:a="http://schemas.openxmlformats.org/drawingml/2006/main">
+              <a:graphicData uri="http://schemas.openxmlformats.org/drawingml/2006/picture">
+                <pic:pic xmlns:pic="http://schemas.openxmlformats.org/drawingml/2006/picture">
+                  <pic:nvPicPr>
+                    <pic:cNvPr id="0" name="Picture 66"/>
                     <pic:cNvPicPr>
                       <a:picLocks noChangeAspect="1" noChangeArrowheads="1"/>
                     </pic:cNvPicPr>
@@ -3885,7 +3387,7 @@
       <w:pPr>
         <w:pStyle w:val="a4"/>
       </w:pPr>
-      <w:bookmarkStart w:id="22" w:name="_Ref188063949"/>
+      <w:bookmarkStart w:id="23" w:name="_Ref188064204"/>
       <w:r>
         <w:t xml:space="preserve">Рисунок </w:t>
       </w:r>
@@ -3912,7 +3414,7 @@
           <w:noProof/>
           <w:szCs w:val="22"/>
         </w:rPr>
-        <w:t>102</w:t>
+        <w:t>103</w:t>
       </w:r>
       <w:r>
         <w:rPr>
@@ -3920,9 +3422,9 @@
         </w:rPr>
         <w:fldChar w:fldCharType="end"/>
       </w:r>
-      <w:bookmarkEnd w:id="22"/>
-      <w:r>
-        <w:t>. Параметры блока чтение сигналов</w:t>
+      <w:bookmarkEnd w:id="23"/>
+      <w:r>
+        <w:t>. Параметры блока выход алгоритма</w:t>
       </w:r>
     </w:p>
     <w:p>
@@ -3933,169 +3435,10 @@
         <w:rPr>
           <w:rStyle w:val="a9"/>
         </w:rPr>
-        <w:t>Выход алгоритма</w:t>
-      </w:r>
-      <w:r>
-        <w:t>» задайте параметры, как показано на следующем рисунке (</w:t>
-      </w:r>
-      <w:r>
-        <w:t xml:space="preserve">см. </w:t>
-      </w:r>
-      <w:r>
-        <w:fldChar w:fldCharType="begin"/>
-      </w:r>
-      <w:r>
-        <w:instrText xml:space="preserve"> REF _Ref188064204 \h </w:instrText>
-      </w:r>
-      <w:r>
-        <w:fldChar w:fldCharType="separate"/>
-      </w:r>
-      <w:r>
-        <w:t xml:space="preserve">Рисунок </w:t>
-      </w:r>
-      <w:r>
-        <w:rPr>
-          <w:noProof/>
-          <w:szCs w:val="22"/>
-        </w:rPr>
-        <w:t>103</w:t>
-      </w:r>
-      <w:r>
-        <w:fldChar w:fldCharType="end"/>
-      </w:r>
-      <w:r>
-        <w:t>).</w:t>
-      </w:r>
-    </w:p>
-    <w:p>
-      <w:pPr>
-        <w:pStyle w:val="a8"/>
-      </w:pPr>
-      <w:r>
-        <w:rPr>
-          <w:noProof/>
-        </w:rPr>
-        <w:drawing>
-          <wp:inline distT="0" distB="0" distL="0" distR="0">
-            <wp:extent cx="5940425" cy="3346189"/>
-            <wp:effectExtent l="19050" t="0" r="3175" b="0"/>
-            <wp:docPr id="280" name="Рисунок 66"/>
-            <wp:cNvGraphicFramePr>
-              <a:graphicFrameLocks xmlns:a="http://schemas.openxmlformats.org/drawingml/2006/main" noChangeAspect="1"/>
-            </wp:cNvGraphicFramePr>
-            <a:graphic xmlns:a="http://schemas.openxmlformats.org/drawingml/2006/main">
-              <a:graphicData uri="http://schemas.openxmlformats.org/drawingml/2006/picture">
-                <pic:pic xmlns:pic="http://schemas.openxmlformats.org/drawingml/2006/picture">
-                  <pic:nvPicPr>
-                    <pic:cNvPr id="0" name="Picture 66"/>
-                    <pic:cNvPicPr>
-                      <a:picLocks noChangeAspect="1" noChangeArrowheads="1"/>
-                    </pic:cNvPicPr>
-                  </pic:nvPicPr>
-                  <pic:blipFill>
-                    <a:blip r:embed="rId26" cstate="print"/>
-                    <a:srcRect/>
-                    <a:stretch>
-                      <a:fillRect/>
-                    </a:stretch>
-                  </pic:blipFill>
-                  <pic:spPr bwMode="auto">
-                    <a:xfrm>
-                      <a:off x="0" y="0"/>
-                      <a:ext cx="5940425" cy="3346189"/>
-                    </a:xfrm>
-                    <a:prstGeom prst="rect">
-                      <a:avLst/>
-                    </a:prstGeom>
-                    <a:noFill/>
-                    <a:ln w="9525">
-                      <a:noFill/>
-                      <a:miter lim="800000"/>
-                      <a:headEnd/>
-                      <a:tailEnd/>
-                    </a:ln>
-                  </pic:spPr>
-                </pic:pic>
-              </a:graphicData>
-            </a:graphic>
-          </wp:inline>
-        </w:drawing>
-      </w:r>
-    </w:p>
-    <w:p>
-      <w:pPr>
-        <w:pStyle w:val="a4"/>
-      </w:pPr>
-      <w:bookmarkStart w:id="23" w:name="_Ref188064204"/>
-      <w:r>
-        <w:t xml:space="preserve">Рисунок </w:t>
-      </w:r>
-      <w:r>
-        <w:rPr>
-          <w:szCs w:val="22"/>
-        </w:rPr>
-        <w:fldChar w:fldCharType="begin"/>
-      </w:r>
-      <w:r>
-        <w:rPr>
-          <w:szCs w:val="22"/>
-        </w:rPr>
-        <w:instrText xml:space="preserve"> SEQ Рисунок \* ARABIC </w:instrText>
-      </w:r>
-      <w:r>
-        <w:rPr>
-          <w:szCs w:val="22"/>
-        </w:rPr>
-        <w:fldChar w:fldCharType="separate"/>
-      </w:r>
-      <w:r>
-        <w:rPr>
-          <w:noProof/>
-          <w:szCs w:val="22"/>
-        </w:rPr>
-        <w:t>103</w:t>
-      </w:r>
-      <w:r>
-        <w:rPr>
-          <w:szCs w:val="22"/>
-        </w:rPr>
-        <w:fldChar w:fldCharType="end"/>
-      </w:r>
-      <w:bookmarkEnd w:id="23"/>
-      <w:r>
-        <w:t xml:space="preserve">. </w:t>
-      </w:r>
-      <w:r>
-        <w:t>Параметры блока выход алгоритма</w:t>
-      </w:r>
-    </w:p>
-    <w:p>
-      <w:r>
-        <w:t>Для блока «</w:t>
-      </w:r>
-      <w:r>
-        <w:rPr>
-          <w:rStyle w:val="a9"/>
-        </w:rPr>
         <w:t>Релейное с зоной нечувствительности</w:t>
       </w:r>
       <w:r>
-        <w:t>» задайте параметры, как пок</w:t>
-      </w:r>
-      <w:r>
-        <w:t>а</w:t>
-      </w:r>
-      <w:r>
-        <w:t>зано на следующем рисунке</w:t>
-      </w:r>
-      <w:r>
-        <w:t xml:space="preserve"> (см</w:t>
-      </w:r>
-      <w:r>
-        <w:t>.</w:t>
-      </w:r>
-      <w:r>
-        <w:t xml:space="preserve"> </w:t>
+        <w:t xml:space="preserve">» задайте параметры, как показано на следующем рисунке (см. </w:t>
       </w:r>
       <w:r>
         <w:fldChar w:fldCharType="begin"/>
@@ -4139,7 +3482,7 @@
         </w:rPr>
         <w:lastRenderedPageBreak/>
         <w:drawing>
-          <wp:inline distT="0" distB="0" distL="0" distR="0">
+          <wp:inline distT="0" distB="0" distL="0" distR="0" wp14:anchorId="35AAAF43" wp14:editId="70125AB4">
             <wp:extent cx="3476625" cy="1828800"/>
             <wp:effectExtent l="19050" t="0" r="9525" b="0"/>
             <wp:docPr id="69" name="Рисунок 69"/>
@@ -4156,7 +3499,7 @@
                     </pic:cNvPicPr>
                   </pic:nvPicPr>
                   <pic:blipFill>
-                    <a:blip r:embed="rId27" cstate="print"/>
+                    <a:blip r:embed="rId26" cstate="print"/>
                     <a:srcRect/>
                     <a:stretch>
                       <a:fillRect/>
@@ -4226,10 +3569,7 @@
       </w:r>
       <w:bookmarkEnd w:id="24"/>
       <w:r>
-        <w:t>. Параметры блока реле</w:t>
-      </w:r>
-      <w:r>
-        <w:t>йное с зоной нечувствительности</w:t>
+        <w:t>. Параметры блока релейное с зоной нечувствительности</w:t>
       </w:r>
     </w:p>
     <w:p>
@@ -4264,340 +3604,169 @@
         <w:t xml:space="preserve"> </w:t>
       </w:r>
       <w:r>
-        <w:t>либо не изменяется</w:t>
+        <w:t xml:space="preserve">либо не изменяется: </w:t>
+      </w:r>
+      <w:r>
+        <w:rPr>
+          <w:rStyle w:val="a9"/>
+        </w:rPr>
+        <w:t>y(t) = y(t</w:t>
+      </w:r>
+      <w:r>
+        <w:rPr>
+          <w:rStyle w:val="a9"/>
+        </w:rPr>
+        <w:t xml:space="preserve"> – </w:t>
+      </w:r>
+      <w:r>
+        <w:rPr>
+          <w:rStyle w:val="a9"/>
+        </w:rPr>
+        <w:t>dt)</w:t>
+      </w:r>
+      <w:r>
+        <w:t xml:space="preserve">, где </w:t>
+      </w:r>
+      <w:r>
+        <w:rPr>
+          <w:rStyle w:val="a9"/>
+        </w:rPr>
+        <w:t>y(t</w:t>
+      </w:r>
+      <w:r>
+        <w:rPr>
+          <w:rStyle w:val="a9"/>
+        </w:rPr>
+        <w:t xml:space="preserve"> – </w:t>
+      </w:r>
+      <w:r>
+        <w:rPr>
+          <w:rStyle w:val="a9"/>
+        </w:rPr>
+        <w:t>dt)</w:t>
+      </w:r>
+      <w:r>
+        <w:t xml:space="preserve"> – </w:t>
+      </w:r>
+      <w:r>
+        <w:t>значение выхода на предыдущем шаге интегрирования (на пердыдущем шаге численного расчета).</w:t>
+      </w:r>
+    </w:p>
+    <w:p>
+      <w:r>
+        <w:rPr>
+          <w:rStyle w:val="af"/>
+        </w:rPr>
+        <w:t>y(t) = Y1, если x(t) &lt; a1</w:t>
+      </w:r>
+      <w:r>
+        <w:t xml:space="preserve"> –</w:t>
+      </w:r>
+      <w:r>
+        <w:t xml:space="preserve"> </w:t>
+      </w:r>
+      <w:r>
+        <w:t>реле переключается на нижнее значение при уменьшении входного воздействия ниже нижней границы переключения.</w:t>
+      </w:r>
+    </w:p>
+    <w:p>
+      <w:r>
+        <w:rPr>
+          <w:rStyle w:val="af"/>
+        </w:rPr>
+        <w:t>y(t) = Y2, если x(t) &gt; b1</w:t>
+      </w:r>
+      <w:r>
+        <w:t xml:space="preserve"> –</w:t>
+      </w:r>
+      <w:r>
+        <w:t xml:space="preserve"> </w:t>
+      </w:r>
+      <w:r>
+        <w:t>реле переключается на верхнее значение при увеличении входного воздействия выше верхней границы переключения.</w:t>
+      </w:r>
+    </w:p>
+    <w:p>
+      <w:r>
+        <w:rPr>
+          <w:rStyle w:val="af"/>
+        </w:rPr>
+        <w:t>y(t) = 0, если a &lt; x(t) &lt; b</w:t>
+      </w:r>
+      <w:r>
+        <w:t xml:space="preserve"> – реле находится в нулевом положении если, значение входа попадает в зону нечувствительности.</w:t>
+      </w:r>
+    </w:p>
+    <w:p>
+      <w:r>
+        <w:rPr>
+          <w:rStyle w:val="af"/>
+        </w:rPr>
+        <w:t>y(t) = y(t-dt), если a1 ≤ x ( t ) ≤ a или b ≤ x ( t ) ≤ b2</w:t>
+      </w:r>
+      <w:r>
+        <w:t xml:space="preserve"> – значение реле не изменяется, входное воздействие не пересекает зону переключения.</w:t>
+      </w:r>
+    </w:p>
+    <w:p>
+      <w:r>
+        <w:t xml:space="preserve">Заданные параметры блока (см. </w:t>
+      </w:r>
+      <w:r>
+        <w:fldChar w:fldCharType="begin"/>
+      </w:r>
+      <w:r>
+        <w:instrText xml:space="preserve"> REF _Ref188065138 \h  \* MERGEFORMAT </w:instrText>
+      </w:r>
+      <w:r>
+        <w:fldChar w:fldCharType="separate"/>
+      </w:r>
+      <w:r>
+        <w:t xml:space="preserve">Рисунок </w:t>
+      </w:r>
+      <w:r>
+        <w:rPr>
+          <w:noProof/>
+        </w:rPr>
+        <w:t>104</w:t>
+      </w:r>
+      <w:r>
+        <w:fldChar w:fldCharType="end"/>
+      </w:r>
+      <w:r>
+        <w:t>) позволяют регулировать положение клапана (задвижки) с точностью до ±0.01.</w:t>
+      </w:r>
+    </w:p>
+    <w:p>
+      <w:r>
+        <w:t xml:space="preserve">Для задатчика положения второй задвижки используется линейная зависимость от времени. Блок </w:t>
+      </w:r>
+      <w:r>
+        <w:rPr>
+          <w:rStyle w:val="a9"/>
+        </w:rPr>
+        <w:t>«Кусочно линейная»</w:t>
+      </w:r>
+      <w:r>
+        <w:t xml:space="preserve"> позволяет задать массив значений функции в различные моменты времени. Между заданными точками происходит линейное изменение значения выхода блока.</w:t>
+      </w:r>
+    </w:p>
+    <w:p>
+      <w:r>
+        <w:t>Зададим следующий алгоритм для блока «</w:t>
+      </w:r>
+      <w:r>
+        <w:rPr>
+          <w:rStyle w:val="a9"/>
+        </w:rPr>
+        <w:t>Кусочно линейная</w:t>
+      </w:r>
+      <w:r>
+        <w:t>»</w:t>
       </w:r>
       <w:r>
         <w:t>:</w:t>
       </w:r>
-      <w:r>
-        <w:t xml:space="preserve"> </w:t>
-      </w:r>
-      <w:r>
-        <w:rPr>
-          <w:rStyle w:val="a9"/>
-        </w:rPr>
-        <w:t>y(t) = y(t</w:t>
-      </w:r>
-      <w:r>
-        <w:rPr>
-          <w:rStyle w:val="a9"/>
-        </w:rPr>
-        <w:t xml:space="preserve"> – </w:t>
-      </w:r>
-      <w:r>
-        <w:rPr>
-          <w:rStyle w:val="a9"/>
-        </w:rPr>
-        <w:t>dt)</w:t>
-      </w:r>
-      <w:r>
-        <w:t>, где</w:t>
-      </w:r>
-      <w:r>
-        <w:t xml:space="preserve"> </w:t>
-      </w:r>
-      <w:r>
-        <w:rPr>
-          <w:rStyle w:val="a9"/>
-        </w:rPr>
-        <w:t>y(t</w:t>
-      </w:r>
-      <w:r>
-        <w:rPr>
-          <w:rStyle w:val="a9"/>
-        </w:rPr>
-        <w:t xml:space="preserve"> – </w:t>
-      </w:r>
-      <w:r>
-        <w:rPr>
-          <w:rStyle w:val="a9"/>
-        </w:rPr>
-        <w:t>dt)</w:t>
-      </w:r>
-      <w:r>
-        <w:t xml:space="preserve"> – </w:t>
-      </w:r>
-      <w:r>
-        <w:t>значение</w:t>
-      </w:r>
-      <w:r>
-        <w:t xml:space="preserve"> в</w:t>
-      </w:r>
-      <w:r>
-        <w:t>ы</w:t>
-      </w:r>
-      <w:r>
-        <w:t>хода</w:t>
-      </w:r>
-      <w:r>
-        <w:t xml:space="preserve"> на предыдущем шаге </w:t>
-      </w:r>
-      <w:r>
-        <w:t xml:space="preserve">интегрирования (на пердыдущем шаге численного </w:t>
-      </w:r>
-      <w:r>
-        <w:t>расч</w:t>
-      </w:r>
-      <w:r>
-        <w:t>ета</w:t>
-      </w:r>
-      <w:r>
-        <w:t>)</w:t>
-      </w:r>
-      <w:r>
-        <w:t>.</w:t>
-      </w:r>
-    </w:p>
-    <w:p>
-      <w:r>
-        <w:rPr>
-          <w:rStyle w:val="af"/>
-        </w:rPr>
-        <w:t>y(t) = Y1, если</w:t>
-      </w:r>
-      <w:r>
-        <w:rPr>
-          <w:rStyle w:val="af"/>
-        </w:rPr>
-        <w:t xml:space="preserve"> </w:t>
-      </w:r>
-      <w:r>
-        <w:rPr>
-          <w:rStyle w:val="af"/>
-        </w:rPr>
-        <w:t>x(t) &lt; a1</w:t>
-      </w:r>
-      <w:r>
-        <w:t xml:space="preserve"> –</w:t>
-      </w:r>
-      <w:r>
-        <w:t xml:space="preserve"> </w:t>
-      </w:r>
-      <w:r>
-        <w:t>реле переключается на нижнее значение при уменьшении входного воздействия ниже нижней границы переключения.</w:t>
-      </w:r>
-    </w:p>
-    <w:p>
-      <w:r>
-        <w:rPr>
-          <w:rStyle w:val="af"/>
-        </w:rPr>
-        <w:t>y(t) = Y2, если</w:t>
-      </w:r>
-      <w:r>
-        <w:rPr>
-          <w:rStyle w:val="af"/>
-        </w:rPr>
-        <w:t xml:space="preserve"> </w:t>
-      </w:r>
-      <w:r>
-        <w:rPr>
-          <w:rStyle w:val="af"/>
-        </w:rPr>
-        <w:t>x(t) &gt; b1</w:t>
-      </w:r>
-      <w:r>
-        <w:t xml:space="preserve"> –</w:t>
-      </w:r>
-      <w:r>
-        <w:t xml:space="preserve"> </w:t>
-      </w:r>
-      <w:r>
-        <w:t>реле переключается на верхнее значение при увеличении входного воздействия выше верхней границы переключения.</w:t>
-      </w:r>
-    </w:p>
-    <w:p>
-      <w:r>
-        <w:rPr>
-          <w:rStyle w:val="af"/>
-        </w:rPr>
-        <w:t>y(t) = 0, если</w:t>
-      </w:r>
-      <w:r>
-        <w:rPr>
-          <w:rStyle w:val="af"/>
-        </w:rPr>
-        <w:t xml:space="preserve"> </w:t>
-      </w:r>
-      <w:r>
-        <w:rPr>
-          <w:rStyle w:val="af"/>
-        </w:rPr>
-        <w:t>a</w:t>
-      </w:r>
-      <w:r>
-        <w:rPr>
-          <w:rStyle w:val="af"/>
-        </w:rPr>
-        <w:t xml:space="preserve"> </w:t>
-      </w:r>
-      <w:r>
-        <w:rPr>
-          <w:rStyle w:val="af"/>
-        </w:rPr>
-        <w:t>&lt; x(t) &lt; b</w:t>
-      </w:r>
-      <w:r>
-        <w:t xml:space="preserve"> </w:t>
-      </w:r>
-      <w:r>
-        <w:t>–</w:t>
-      </w:r>
-      <w:r>
-        <w:t xml:space="preserve"> реле находится в нулевом положении если, значение входа попадает в зону нечувствительности.</w:t>
-      </w:r>
-    </w:p>
-    <w:p>
-      <w:r>
-        <w:rPr>
-          <w:rStyle w:val="af"/>
-        </w:rPr>
-        <w:t xml:space="preserve">y(t) = y(t-dt), если a1 </w:t>
-      </w:r>
-      <w:r>
-        <w:rPr>
-          <w:rStyle w:val="af"/>
-        </w:rPr>
-        <w:t>≤</w:t>
-      </w:r>
-      <w:r>
-        <w:rPr>
-          <w:rStyle w:val="af"/>
-        </w:rPr>
-        <w:t xml:space="preserve"> x ( t ) </w:t>
-      </w:r>
-      <w:r>
-        <w:rPr>
-          <w:rStyle w:val="af"/>
-        </w:rPr>
-        <w:t>≤</w:t>
-      </w:r>
-      <w:r>
-        <w:rPr>
-          <w:rStyle w:val="af"/>
-        </w:rPr>
-        <w:t xml:space="preserve"> a</w:t>
-      </w:r>
-      <w:r>
-        <w:rPr>
-          <w:rStyle w:val="af"/>
-        </w:rPr>
-        <w:t xml:space="preserve"> или</w:t>
-      </w:r>
-      <w:r>
-        <w:rPr>
-          <w:rStyle w:val="af"/>
-        </w:rPr>
-        <w:t xml:space="preserve"> b </w:t>
-      </w:r>
-      <w:r>
-        <w:rPr>
-          <w:rStyle w:val="af"/>
-        </w:rPr>
-        <w:t>≤</w:t>
-      </w:r>
-      <w:r>
-        <w:rPr>
-          <w:rStyle w:val="af"/>
-        </w:rPr>
-        <w:t xml:space="preserve"> x ( t ) </w:t>
-      </w:r>
-      <w:r>
-        <w:rPr>
-          <w:rStyle w:val="af"/>
-        </w:rPr>
-        <w:t>≤</w:t>
-      </w:r>
-      <w:r>
-        <w:rPr>
-          <w:rStyle w:val="af"/>
-        </w:rPr>
-        <w:t xml:space="preserve"> b2</w:t>
-      </w:r>
-      <w:r>
-        <w:t xml:space="preserve"> – значение реле не изменяется, входное воздействие не пересекает зону переключения.</w:t>
-      </w:r>
-    </w:p>
-    <w:p>
-      <w:r>
-        <w:t>Заданные параметры блока (см</w:t>
-      </w:r>
-      <w:r>
-        <w:t>.</w:t>
-      </w:r>
-      <w:r>
-        <w:t xml:space="preserve"> </w:t>
-      </w:r>
-      <w:r>
-        <w:fldChar w:fldCharType="begin"/>
-      </w:r>
-      <w:r>
-        <w:instrText xml:space="preserve"> REF _Ref188065138 \h  \* MERGEFORMAT </w:instrText>
-      </w:r>
-      <w:r>
-        <w:fldChar w:fldCharType="separate"/>
-      </w:r>
-      <w:r>
-        <w:t xml:space="preserve">Рисунок </w:t>
-      </w:r>
-      <w:r>
-        <w:rPr>
-          <w:noProof/>
-        </w:rPr>
-        <w:t>104</w:t>
-      </w:r>
-      <w:r>
-        <w:fldChar w:fldCharType="end"/>
-      </w:r>
-      <w:r>
-        <w:t>) позволяют регулировать положение клапана (задвижки) с точностью до ±0.01.</w:t>
-      </w:r>
-    </w:p>
-    <w:p>
-      <w:r>
-        <w:t xml:space="preserve">Для задатчика положения второй задвижки используется линейная зависимость от времени. Блок </w:t>
-      </w:r>
-      <w:r>
-        <w:rPr>
-          <w:rStyle w:val="a9"/>
-        </w:rPr>
-        <w:t>«Кусочно линейная»</w:t>
-      </w:r>
-      <w:r>
-        <w:t xml:space="preserve"> позволяет задать массив значений функции в ра</w:t>
-      </w:r>
-      <w:r>
-        <w:t>з</w:t>
-      </w:r>
-      <w:r>
-        <w:t>личные моменты времени. Между заданными точками происходит линейное изменение значения выхода блока.</w:t>
-      </w:r>
-    </w:p>
-    <w:p>
-      <w:r>
-        <w:t>Зада</w:t>
-      </w:r>
-      <w:r>
-        <w:t>дим</w:t>
-      </w:r>
-      <w:r>
-        <w:t xml:space="preserve"> следующий алгоритм</w:t>
-      </w:r>
-      <w:r>
-        <w:t xml:space="preserve"> для блока «</w:t>
-      </w:r>
-      <w:r>
-        <w:rPr>
-          <w:rStyle w:val="a9"/>
-        </w:rPr>
-        <w:t>Кусочно линейная</w:t>
-      </w:r>
-      <w:r>
-        <w:t>»</w:t>
-      </w:r>
-      <w:r>
-        <w:t>:</w:t>
-      </w:r>
     </w:p>
     <w:p>
       <w:r>
@@ -4609,60 +3778,27 @@
     </w:p>
     <w:p>
       <w:r>
-        <w:t xml:space="preserve">в промежутке времени 100 </w:t>
-      </w:r>
-      <w:r>
-        <w:t>–</w:t>
-      </w:r>
-      <w:r>
-        <w:t xml:space="preserve"> 200 секунд значение возрастает до 40.</w:t>
-      </w:r>
-    </w:p>
-    <w:p>
-      <w:r>
-        <w:t>в промежутке времени 200</w:t>
-      </w:r>
-      <w:r>
-        <w:t xml:space="preserve"> – </w:t>
-      </w:r>
-      <w:r>
-        <w:t>300 секунд значение 40;</w:t>
-      </w:r>
-    </w:p>
-    <w:p>
-      <w:r>
-        <w:t>в промежутке времени 300</w:t>
-      </w:r>
-      <w:r>
-        <w:t xml:space="preserve"> – </w:t>
-      </w:r>
-      <w:r>
-        <w:t>400 значение убывает до 20;</w:t>
-      </w:r>
-    </w:p>
-    <w:p>
-      <w:r>
-        <w:t>в промежутке времени 400</w:t>
-      </w:r>
-      <w:r>
-        <w:t xml:space="preserve"> – </w:t>
-      </w:r>
-      <w:r>
-        <w:t>500 значение 20.</w:t>
-      </w:r>
-    </w:p>
-    <w:p>
-      <w:r>
-        <w:t xml:space="preserve">Для реализации этого </w:t>
-      </w:r>
-      <w:r>
-        <w:t xml:space="preserve">алгоритма </w:t>
-      </w:r>
-      <w:r>
-        <w:t>з</w:t>
-      </w:r>
-      <w:r>
-        <w:t>адайте параметры блока «</w:t>
+        <w:t>в промежутке времени 100 – 200 секунд значение возрастает до 40.</w:t>
+      </w:r>
+    </w:p>
+    <w:p>
+      <w:r>
+        <w:t>в промежутке времени 200 – 300 секунд значение 40;</w:t>
+      </w:r>
+    </w:p>
+    <w:p>
+      <w:r>
+        <w:t>в промежутке времени 300 – 400 значение убывает до 20;</w:t>
+      </w:r>
+    </w:p>
+    <w:p>
+      <w:r>
+        <w:t>в промежутке времени 400 – 500 значение 20.</w:t>
+      </w:r>
+    </w:p>
+    <w:p>
+      <w:r>
+        <w:t>Для реализации этого алгоритма задайте параметры блока «</w:t>
       </w:r>
       <w:r>
         <w:rPr>
@@ -4721,7 +3857,7 @@
         </w:rPr>
         <w:lastRenderedPageBreak/>
         <w:drawing>
-          <wp:inline distT="0" distB="0" distL="0" distR="0">
+          <wp:inline distT="0" distB="0" distL="0" distR="0" wp14:anchorId="0B2EA288" wp14:editId="171DE7B1">
             <wp:extent cx="3476625" cy="1066800"/>
             <wp:effectExtent l="19050" t="0" r="9525" b="0"/>
             <wp:docPr id="71" name="Рисунок 71"/>
@@ -4738,7 +3874,7 @@
                     </pic:cNvPicPr>
                   </pic:nvPicPr>
                   <pic:blipFill>
-                    <a:blip r:embed="rId28" cstate="print"/>
+                    <a:blip r:embed="rId27" cstate="print"/>
                     <a:srcRect/>
                     <a:stretch>
                       <a:fillRect/>
@@ -4824,7 +3960,7 @@
       <w:pPr>
         <w:pStyle w:val="2"/>
       </w:pPr>
-      <w:bookmarkStart w:id="26" w:name="_Toc319906285"/>
+      <w:bookmarkStart w:id="26" w:name="_Toc405806697"/>
       <w:r>
         <w:t>Проверка работы модели</w:t>
       </w:r>
@@ -4832,13 +3968,7 @@
     </w:p>
     <w:p>
       <w:r>
-        <w:t>Для детальной проверки работы алгоритма можно замедлить выполнение процесса</w:t>
-      </w:r>
-      <w:r>
-        <w:t xml:space="preserve"> </w:t>
-      </w:r>
-      <w:r>
-        <w:t>моделирования. Для этого нажмите кнопку «</w:t>
+        <w:t>Для детальной проверки работы алгоритма можно замедлить выполнение процесса моделирования. Для этого нажмите кнопку «</w:t>
       </w:r>
       <w:r>
         <w:rPr>
@@ -4847,10 +3977,7 @@
         <w:t>Параметры расчета</w:t>
       </w:r>
       <w:r>
-        <w:t>» на схемном окне</w:t>
-      </w:r>
-      <w:r>
-        <w:t xml:space="preserve"> (см. </w:t>
+        <w:t xml:space="preserve">» на схемном окне (см. </w:t>
       </w:r>
       <w:r>
         <w:fldChar w:fldCharType="begin"/>
@@ -4889,7 +4016,7 @@
           <w:noProof/>
         </w:rPr>
         <w:drawing>
-          <wp:inline distT="0" distB="0" distL="0" distR="0">
+          <wp:inline distT="0" distB="0" distL="0" distR="0" wp14:anchorId="714E3230" wp14:editId="5FE840D0">
             <wp:extent cx="3438525" cy="1819275"/>
             <wp:effectExtent l="19050" t="0" r="9525" b="0"/>
             <wp:docPr id="73" name="Рисунок 73"/>
@@ -4906,7 +4033,7 @@
                     </pic:cNvPicPr>
                   </pic:nvPicPr>
                   <pic:blipFill>
-                    <a:blip r:embed="rId29" cstate="print"/>
+                    <a:blip r:embed="rId28" cstate="print"/>
                     <a:srcRect/>
                     <a:stretch>
                       <a:fillRect/>
@@ -4976,10 +4103,7 @@
       </w:r>
       <w:bookmarkEnd w:id="27"/>
       <w:r>
-        <w:t>. К</w:t>
-      </w:r>
-      <w:r>
-        <w:t>нопка вызова параметров расчета</w:t>
+        <w:t>. Кнопка вызова параметров расчета</w:t>
       </w:r>
     </w:p>
     <w:p>
@@ -5004,19 +4128,7 @@
         <w:rPr>
           <w:rStyle w:val="a9"/>
         </w:rPr>
-        <w:t>Синхрониз</w:t>
-      </w:r>
-      <w:r>
-        <w:rPr>
-          <w:rStyle w:val="a9"/>
-        </w:rPr>
-        <w:t>а</w:t>
-      </w:r>
-      <w:r>
-        <w:rPr>
-          <w:rStyle w:val="a9"/>
-        </w:rPr>
-        <w:t>ция</w:t>
+        <w:t>Синхронизация</w:t>
       </w:r>
       <w:r>
         <w:t>» и установите галочку «</w:t>
@@ -5028,13 +4140,7 @@
         <w:t>Синхронизировать с реальным временем</w:t>
       </w:r>
       <w:r>
-        <w:t>». Задайте коэ</w:t>
-      </w:r>
-      <w:r>
-        <w:t>ф</w:t>
-      </w:r>
-      <w:r>
-        <w:t xml:space="preserve">фициент ускорения </w:t>
+        <w:t xml:space="preserve">». Задайте коэффициент ускорения </w:t>
       </w:r>
       <w:r>
         <w:rPr>
@@ -5086,7 +4192,7 @@
           <w:noProof/>
         </w:rPr>
         <w:drawing>
-          <wp:inline distT="0" distB="0" distL="0" distR="0">
+          <wp:inline distT="0" distB="0" distL="0" distR="0" wp14:anchorId="6C0B629F" wp14:editId="0BD35FA8">
             <wp:extent cx="4171950" cy="2514600"/>
             <wp:effectExtent l="19050" t="0" r="0" b="0"/>
             <wp:docPr id="74" name="Рисунок 74"/>
@@ -5103,7 +4209,7 @@
                     </pic:cNvPicPr>
                   </pic:nvPicPr>
                   <pic:blipFill>
-                    <a:blip r:embed="rId30" cstate="print"/>
+                    <a:blip r:embed="rId29" cstate="print"/>
                     <a:srcRect/>
                     <a:stretch>
                       <a:fillRect/>
@@ -5187,19 +4293,7 @@
         <w:t>Параметры расчёта</w:t>
       </w:r>
       <w:r>
-        <w:t>» и установите конечное время расч</w:t>
-      </w:r>
-      <w:r>
-        <w:t>е</w:t>
-      </w:r>
-      <w:r>
-        <w:t>та равным 500 сек</w:t>
-      </w:r>
-      <w:r>
-        <w:t>унд (с</w:t>
-      </w:r>
-      <w:r>
-        <w:t xml:space="preserve">м. </w:t>
+        <w:t xml:space="preserve">» и установите конечное время расчета равным 500 секунд (см. </w:t>
       </w:r>
       <w:r>
         <w:fldChar w:fldCharType="begin"/>
@@ -5223,10 +4317,7 @@
         <w:fldChar w:fldCharType="end"/>
       </w:r>
       <w:r>
-        <w:t>)</w:t>
-      </w:r>
-      <w:r>
-        <w:t>.</w:t>
+        <w:t>).</w:t>
       </w:r>
     </w:p>
     <w:p>
@@ -5239,7 +4330,7 @@
         </w:rPr>
         <w:lastRenderedPageBreak/>
         <w:drawing>
-          <wp:inline distT="0" distB="0" distL="0" distR="0">
+          <wp:inline distT="0" distB="0" distL="0" distR="0" wp14:anchorId="4709671A" wp14:editId="4EC53DB1">
             <wp:extent cx="5295900" cy="2514600"/>
             <wp:effectExtent l="19050" t="0" r="0" b="0"/>
             <wp:docPr id="80" name="Рисунок 80"/>
@@ -5256,7 +4347,7 @@
                     </pic:cNvPicPr>
                   </pic:nvPicPr>
                   <pic:blipFill>
-                    <a:blip r:embed="rId31" cstate="print"/>
+                    <a:blip r:embed="rId30" cstate="print"/>
                     <a:srcRect/>
                     <a:stretch>
                       <a:fillRect/>
@@ -5332,24 +4423,12 @@
         <w:t>«Пауза»</w:t>
       </w:r>
       <w:r>
-        <w:t xml:space="preserve"> в гла</w:t>
-      </w:r>
-      <w:r>
-        <w:t>в</w:t>
-      </w:r>
-      <w:r>
-        <w:t>ном окне программы.</w:t>
-      </w:r>
-    </w:p>
-    <w:p>
-      <w:r>
-        <w:t xml:space="preserve">Перейдите в </w:t>
-      </w:r>
-      <w:r>
-        <w:t>с</w:t>
-      </w:r>
-      <w:r>
-        <w:t>убмодель</w:t>
+        <w:t xml:space="preserve"> в главном окне программы.</w:t>
+      </w:r>
+    </w:p>
+    <w:p>
+      <w:r>
+        <w:t>Перейдите в субмодель</w:t>
       </w:r>
       <w:r>
         <w:t xml:space="preserve"> </w:t>
@@ -5358,13 +4437,16 @@
         <w:rPr>
           <w:rStyle w:val="a9"/>
         </w:rPr>
-        <w:t>«Управление</w:t>
-      </w:r>
-      <w:r>
-        <w:rPr>
-          <w:rStyle w:val="a9"/>
-        </w:rPr>
-        <w:t xml:space="preserve"> оборудованием</w:t>
+        <w:t>«Управление оборудованием»</w:t>
+      </w:r>
+      <w:r>
+        <w:t xml:space="preserve"> и осуществите двойной клик по лини связи между блоками «</w:t>
+      </w:r>
+      <w:r>
+        <w:rPr>
+          <w:rStyle w:val="a9"/>
+        </w:rPr>
+        <w:t>Команда Открыть</w:t>
       </w:r>
       <w:r>
         <w:rPr>
@@ -5373,10 +4455,65 @@
         <w:t>»</w:t>
       </w:r>
       <w:r>
-        <w:t xml:space="preserve"> и осуществите двойной клик по лини связи между блоками </w:t>
-      </w:r>
-      <w:r>
-        <w:t>«</w:t>
+        <w:t xml:space="preserve"> и «</w:t>
+      </w:r>
+      <w:r>
+        <w:rPr>
+          <w:rStyle w:val="a9"/>
+        </w:rPr>
+        <w:t>БУЗ</w:t>
+      </w:r>
+      <w:r>
+        <w:rPr>
+          <w:rStyle w:val="a9"/>
+        </w:rPr>
+        <w:t>»</w:t>
+      </w:r>
+      <w:r>
+        <w:rPr>
+          <w:rStyle w:val="a9"/>
+        </w:rPr>
+        <w:t xml:space="preserve"> </w:t>
+      </w:r>
+      <w:r>
+        <w:t xml:space="preserve">(см. </w:t>
+      </w:r>
+      <w:r>
+        <w:fldChar w:fldCharType="begin"/>
+      </w:r>
+      <w:r>
+        <w:instrText xml:space="preserve"> REF _Ref188021809 \h </w:instrText>
+      </w:r>
+      <w:r>
+        <w:fldChar w:fldCharType="separate"/>
+      </w:r>
+      <w:r>
+        <w:t xml:space="preserve">Рисунок </w:t>
+      </w:r>
+      <w:r>
+        <w:rPr>
+          <w:noProof/>
+          <w:szCs w:val="22"/>
+        </w:rPr>
+        <w:t>97</w:t>
+      </w:r>
+      <w:r>
+        <w:fldChar w:fldCharType="end"/>
+      </w:r>
+      <w:r>
+        <w:t>)</w:t>
+      </w:r>
+      <w:r>
+        <w:t>. В появившемся окне «</w:t>
+      </w:r>
+      <w:r>
+        <w:rPr>
+          <w:rStyle w:val="a9"/>
+        </w:rPr>
+        <w:t>Просмотр значений на линии связи</w:t>
+      </w:r>
+      <w:r>
+        <w:t>» отражается список значений сигнала «</w:t>
       </w:r>
       <w:r>
         <w:rPr>
@@ -5385,43 +4522,34 @@
         <w:t>Команда Открыть</w:t>
       </w:r>
       <w:r>
-        <w:rPr>
-          <w:rStyle w:val="a9"/>
-        </w:rPr>
-        <w:t>»</w:t>
-      </w:r>
-      <w:r>
-        <w:t xml:space="preserve"> и </w:t>
-      </w:r>
-      <w:r>
-        <w:t>«</w:t>
-      </w:r>
-      <w:r>
-        <w:rPr>
-          <w:rStyle w:val="a9"/>
-        </w:rPr>
-        <w:t>БУЗ</w:t>
-      </w:r>
-      <w:r>
-        <w:rPr>
-          <w:rStyle w:val="a9"/>
-        </w:rPr>
-        <w:t>»</w:t>
-      </w:r>
-      <w:r>
-        <w:rPr>
-          <w:rStyle w:val="a9"/>
-        </w:rPr>
+        <w:t>» для всех задвижек, занесенных в базу данных. Поскольку мы добавили алгоритм управления второй задвижкой в начальный момент времени, значение, равное «</w:t>
+      </w:r>
+      <w:r>
+        <w:rPr>
+          <w:rStyle w:val="a9"/>
+        </w:rPr>
+        <w:t>1</w:t>
+      </w:r>
+      <w:r>
+        <w:rPr>
+          <w:rStyle w:val="a9"/>
+        </w:rPr>
+        <w:t>»,</w:t>
+      </w:r>
+      <w:r>
+        <w:t xml:space="preserve"> имеют два первых элемента списка </w:t>
+      </w:r>
+      <w:r>
+        <w:t>(см.</w:t>
+      </w:r>
+      <w:r>
         <w:t xml:space="preserve"> </w:t>
       </w:r>
       <w:r>
-        <w:t xml:space="preserve">(см. </w:t>
-      </w:r>
-      <w:r>
         <w:fldChar w:fldCharType="begin"/>
       </w:r>
       <w:r>
-        <w:instrText xml:space="preserve"> REF _Ref188021809 \h </w:instrText>
+        <w:instrText xml:space="preserve"> REF _Ref188069775 \h </w:instrText>
       </w:r>
       <w:r>
         <w:fldChar w:fldCharType="separate"/>
@@ -5434,7 +4562,7 @@
           <w:noProof/>
           <w:szCs w:val="22"/>
         </w:rPr>
-        <w:t>97</w:t>
+        <w:t>109</w:t>
       </w:r>
       <w:r>
         <w:fldChar w:fldCharType="end"/>
@@ -5443,107 +4571,19 @@
         <w:t>)</w:t>
       </w:r>
       <w:r>
-        <w:t>. В п</w:t>
-      </w:r>
-      <w:r>
-        <w:t>о</w:t>
-      </w:r>
-      <w:r>
-        <w:t>явившемся окне «</w:t>
-      </w:r>
-      <w:r>
-        <w:rPr>
-          <w:rStyle w:val="a9"/>
-        </w:rPr>
-        <w:t>Просмотр значений на линии связи</w:t>
-      </w:r>
-      <w:r>
-        <w:t>» отражается список значений си</w:t>
-      </w:r>
-      <w:r>
-        <w:t>г</w:t>
-      </w:r>
-      <w:r>
-        <w:t>нала «</w:t>
-      </w:r>
-      <w:r>
-        <w:rPr>
-          <w:rStyle w:val="a9"/>
-        </w:rPr>
-        <w:t>Команда Открыть</w:t>
-      </w:r>
-      <w:r>
-        <w:t>» для всех задвижек, занесенных в базу данных. Поскольку мы добавили алгоритм управления второй задвижкой в начальный момент времени, значение</w:t>
-      </w:r>
-      <w:r>
-        <w:t>,</w:t>
-      </w:r>
-      <w:r>
-        <w:t xml:space="preserve"> равное </w:t>
-      </w:r>
-      <w:r>
-        <w:t>«</w:t>
-      </w:r>
-      <w:r>
-        <w:rPr>
-          <w:rStyle w:val="a9"/>
-        </w:rPr>
-        <w:t>1</w:t>
-      </w:r>
-      <w:r>
-        <w:rPr>
-          <w:rStyle w:val="a9"/>
-        </w:rPr>
-        <w:t>»,</w:t>
-      </w:r>
-      <w:r>
-        <w:t xml:space="preserve"> имеют два первых элемента списка </w:t>
-      </w:r>
-      <w:r>
-        <w:t>(см.</w:t>
-      </w:r>
-      <w:r>
-        <w:t xml:space="preserve"> </w:t>
-      </w:r>
-      <w:r>
-        <w:fldChar w:fldCharType="begin"/>
-      </w:r>
-      <w:r>
-        <w:instrText xml:space="preserve"> REF _Ref188069775 \h </w:instrText>
-      </w:r>
-      <w:r>
-        <w:fldChar w:fldCharType="separate"/>
-      </w:r>
-      <w:r>
-        <w:t xml:space="preserve">Рисунок </w:t>
-      </w:r>
+        <w:t>.</w:t>
+      </w:r>
+    </w:p>
+    <w:p>
+      <w:pPr>
+        <w:pStyle w:val="a8"/>
+      </w:pPr>
       <w:r>
         <w:rPr>
           <w:noProof/>
-          <w:szCs w:val="22"/>
-        </w:rPr>
-        <w:t>109</w:t>
-      </w:r>
-      <w:r>
-        <w:fldChar w:fldCharType="end"/>
-      </w:r>
-      <w:r>
-        <w:t>)</w:t>
-      </w:r>
-      <w:r>
-        <w:t>.</w:t>
-      </w:r>
-    </w:p>
-    <w:p>
-      <w:pPr>
-        <w:pStyle w:val="a8"/>
-      </w:pPr>
-      <w:r>
-        <w:rPr>
-          <w:noProof/>
         </w:rPr>
         <w:drawing>
-          <wp:inline distT="0" distB="0" distL="0" distR="0">
+          <wp:inline distT="0" distB="0" distL="0" distR="0" wp14:anchorId="7FDC82B1" wp14:editId="498EC6DF">
             <wp:extent cx="5940425" cy="2606895"/>
             <wp:effectExtent l="19050" t="0" r="3175" b="0"/>
             <wp:docPr id="83" name="Рисунок 83"/>
@@ -5560,7 +4600,7 @@
                     </pic:cNvPicPr>
                   </pic:nvPicPr>
                   <pic:blipFill>
-                    <a:blip r:embed="rId32" cstate="print"/>
+                    <a:blip r:embed="rId31" cstate="print"/>
                     <a:srcRect/>
                     <a:stretch>
                       <a:fillRect/>
@@ -5653,16 +4693,7 @@
         <w:t>Режим просмотра значений</w:t>
       </w:r>
       <w:r>
-        <w:t>» и убедитесь, что значение сигналов для задвижек в базе данных соответствуют значению, рассчитанному</w:t>
-      </w:r>
-      <w:r>
-        <w:t xml:space="preserve"> </w:t>
-      </w:r>
-      <w:r>
-        <w:t>в модели</w:t>
-      </w:r>
-      <w:r>
-        <w:t xml:space="preserve"> (см. </w:t>
+        <w:t xml:space="preserve">» и убедитесь, что значение сигналов для задвижек в базе данных соответствуют значению, рассчитанному в модели (см. </w:t>
       </w:r>
       <w:r>
         <w:fldChar w:fldCharType="begin"/>
@@ -5686,10 +4717,7 @@
         <w:fldChar w:fldCharType="end"/>
       </w:r>
       <w:r>
-        <w:t>)</w:t>
-      </w:r>
-      <w:r>
-        <w:t>.</w:t>
+        <w:t>).</w:t>
       </w:r>
     </w:p>
     <w:p>
@@ -5702,7 +4730,7 @@
         </w:rPr>
         <w:lastRenderedPageBreak/>
         <w:drawing>
-          <wp:inline distT="0" distB="0" distL="0" distR="0">
+          <wp:inline distT="0" distB="0" distL="0" distR="0" wp14:anchorId="05703B8C" wp14:editId="3DA917DE">
             <wp:extent cx="5934075" cy="2695575"/>
             <wp:effectExtent l="19050" t="0" r="9525" b="0"/>
             <wp:docPr id="86" name="Рисунок 86"/>
@@ -5719,7 +4747,7 @@
                     </pic:cNvPicPr>
                   </pic:nvPicPr>
                   <pic:blipFill>
-                    <a:blip r:embed="rId33" cstate="print"/>
+                    <a:blip r:embed="rId32" cstate="print"/>
                     <a:srcRect/>
                     <a:stretch>
                       <a:fillRect/>
@@ -5756,14 +4784,27 @@
       <w:r>
         <w:t xml:space="preserve">Рисунок </w:t>
       </w:r>
-      <w:fldSimple w:instr=" SEQ Рисунок \* ARABIC ">
-        <w:r>
-          <w:rPr>
-            <w:noProof/>
-          </w:rPr>
-          <w:t>110</w:t>
-        </w:r>
-      </w:fldSimple>
+      <w:r>
+        <w:fldChar w:fldCharType="begin"/>
+      </w:r>
+      <w:r>
+        <w:instrText xml:space="preserve"> SEQ Рисунок \* ARABIC </w:instrText>
+      </w:r>
+      <w:r>
+        <w:fldChar w:fldCharType="separate"/>
+      </w:r>
+      <w:r>
+        <w:rPr>
+          <w:noProof/>
+        </w:rPr>
+        <w:t>110</w:t>
+      </w:r>
+      <w:r>
+        <w:rPr>
+          <w:noProof/>
+        </w:rPr>
+        <w:fldChar w:fldCharType="end"/>
+      </w:r>
       <w:bookmarkEnd w:id="31"/>
       <w:r>
         <w:t>. Значение сигналов в базе данных</w:t>
@@ -5785,10 +4826,7 @@
     </w:p>
     <w:p>
       <w:r>
-        <w:t xml:space="preserve">В нашем случае в базе данных появилась новая категория </w:t>
-      </w:r>
-      <w:r>
-        <w:t>«</w:t>
+        <w:t>В нашем случае в базе данных появилась новая категория «</w:t>
       </w:r>
       <w:r>
         <w:rPr>
@@ -5803,16 +4841,7 @@
         <w:t>»</w:t>
       </w:r>
       <w:r>
-        <w:t xml:space="preserve"> и добав</w:t>
-      </w:r>
-      <w:r>
-        <w:t>и</w:t>
-      </w:r>
-      <w:r>
-        <w:t xml:space="preserve">лось два алгоритма </w:t>
-      </w:r>
-      <w:r>
-        <w:t>«</w:t>
+        <w:t xml:space="preserve"> и добавилось два алгоритма «</w:t>
       </w:r>
       <w:r>
         <w:rPr>
@@ -5830,10 +4859,7 @@
         <w:t xml:space="preserve"> </w:t>
       </w:r>
       <w:r>
-        <w:t xml:space="preserve">и </w:t>
-      </w:r>
-      <w:r>
-        <w:t>«</w:t>
+        <w:t>и «</w:t>
       </w:r>
       <w:r>
         <w:rPr>
@@ -5848,34 +4874,13 @@
         <w:t>»</w:t>
       </w:r>
       <w:r>
-        <w:t>, сигналы которых соответствуют значения</w:t>
-      </w:r>
-      <w:r>
-        <w:t>м</w:t>
-      </w:r>
-      <w:r>
-        <w:t xml:space="preserve"> расс</w:t>
-      </w:r>
-      <w:r>
-        <w:t>ч</w:t>
-      </w:r>
-      <w:r>
-        <w:t>и</w:t>
-      </w:r>
-      <w:r>
-        <w:t>танным</w:t>
-      </w:r>
-      <w:r>
-        <w:t xml:space="preserve"> </w:t>
+        <w:t xml:space="preserve">, сигналы которых соответствуют значениям рассчитанным </w:t>
       </w:r>
       <w:r>
         <w:t>в</w:t>
       </w:r>
       <w:r>
-        <w:t xml:space="preserve"> математической модели</w:t>
-      </w:r>
-      <w:r>
-        <w:t xml:space="preserve"> </w:t>
+        <w:t xml:space="preserve"> математической модели </w:t>
       </w:r>
       <w:r>
         <w:t>(</w:t>
@@ -5905,10 +4910,7 @@
         <w:fldChar w:fldCharType="end"/>
       </w:r>
       <w:r>
-        <w:t>)</w:t>
-      </w:r>
-      <w:r>
-        <w:t>.</w:t>
+        <w:t>).</w:t>
       </w:r>
     </w:p>
     <w:p>
@@ -5920,7 +4922,7 @@
           <w:noProof/>
         </w:rPr>
         <w:drawing>
-          <wp:inline distT="0" distB="0" distL="0" distR="0">
+          <wp:inline distT="0" distB="0" distL="0" distR="0" wp14:anchorId="1B05675B" wp14:editId="395AE161">
             <wp:extent cx="5934075" cy="2343150"/>
             <wp:effectExtent l="19050" t="0" r="9525" b="0"/>
             <wp:docPr id="180" name="Рисунок 180"/>
@@ -5937,7 +4939,7 @@
                     </pic:cNvPicPr>
                   </pic:nvPicPr>
                   <pic:blipFill>
-                    <a:blip r:embed="rId34" cstate="print"/>
+                    <a:blip r:embed="rId33" cstate="print"/>
                     <a:srcRect/>
                     <a:stretch>
                       <a:fillRect/>
@@ -6012,10 +5014,7 @@
     </w:p>
     <w:p>
       <w:r>
-        <w:t>Продолжите расчет модели (нажатием на кнопку</w:t>
-      </w:r>
-      <w:r>
-        <w:t xml:space="preserve"> «</w:t>
+        <w:t>Продолжите расчет модели (нажатием на кнопку «</w:t>
       </w:r>
       <w:r>
         <w:rPr>
@@ -6024,25 +5023,10 @@
         <w:t>Пуск</w:t>
       </w:r>
       <w:r>
-        <w:t>»</w:t>
-      </w:r>
-      <w:r>
-        <w:t xml:space="preserve"> главной панели управл</w:t>
-      </w:r>
-      <w:r>
-        <w:t>е</w:t>
-      </w:r>
-      <w:r>
-        <w:t>ния). Перейди</w:t>
-      </w:r>
-      <w:r>
-        <w:t>те в</w:t>
-      </w:r>
-      <w:r>
-        <w:t xml:space="preserve"> с</w:t>
-      </w:r>
-      <w:r>
-        <w:t>убмодель</w:t>
+        <w:t>» главной панели управления). Перейди</w:t>
+      </w:r>
+      <w:r>
+        <w:t>те в субмодель</w:t>
       </w:r>
       <w:r>
         <w:t xml:space="preserve"> </w:t>
@@ -6051,19 +5035,7 @@
         <w:rPr>
           <w:rStyle w:val="a9"/>
         </w:rPr>
-        <w:t>«</w:t>
-      </w:r>
-      <w:r>
-        <w:rPr>
-          <w:rStyle w:val="a9"/>
-        </w:rPr>
-        <w:t>БУЗ</w:t>
-      </w:r>
-      <w:r>
-        <w:rPr>
-          <w:rStyle w:val="a9"/>
-        </w:rPr>
-        <w:t>»</w:t>
+        <w:t>«БУЗ»</w:t>
       </w:r>
       <w:r>
         <w:rPr>
@@ -6072,13 +5044,7 @@
         <w:t>,</w:t>
       </w:r>
       <w:r>
-        <w:t xml:space="preserve"> осуществите двойной щелчок по графику положения задвижек и убедитесь, что график примерно соответствуе</w:t>
-      </w:r>
-      <w:r>
-        <w:t>т изображенному на рисунке ниже</w:t>
-      </w:r>
-      <w:r>
-        <w:t xml:space="preserve"> (см. </w:t>
+        <w:t xml:space="preserve"> осуществите двойной щелчок по графику положения задвижек и убедитесь, что график примерно соответствует изображенному на рисунке ниже (см. </w:t>
       </w:r>
       <w:r>
         <w:fldChar w:fldCharType="begin"/>
@@ -6102,10 +5068,7 @@
         <w:fldChar w:fldCharType="end"/>
       </w:r>
       <w:r>
-        <w:t>)</w:t>
-      </w:r>
-      <w:r>
-        <w:t>:</w:t>
+        <w:t>):</w:t>
       </w:r>
     </w:p>
     <w:p>
@@ -6118,7 +5081,7 @@
         </w:rPr>
         <w:lastRenderedPageBreak/>
         <w:drawing>
-          <wp:inline distT="0" distB="0" distL="0" distR="0">
+          <wp:inline distT="0" distB="0" distL="0" distR="0" wp14:anchorId="6E851F7A" wp14:editId="041571FA">
             <wp:extent cx="4505325" cy="4114800"/>
             <wp:effectExtent l="19050" t="0" r="9525" b="0"/>
             <wp:docPr id="90" name="Рисунок 90"/>
@@ -6135,7 +5098,7 @@
                     </pic:cNvPicPr>
                   </pic:nvPicPr>
                   <pic:blipFill>
-                    <a:blip r:embed="rId35" cstate="print"/>
+                    <a:blip r:embed="rId34" cstate="print"/>
                     <a:srcRect/>
                     <a:stretch>
                       <a:fillRect/>
@@ -6197,43 +5160,25 @@
     </w:p>
     <w:p>
       <w:r>
-        <w:t>Первая задвижка открывается полностью. Вторая задвижка изменяет свое полож</w:t>
-      </w:r>
-      <w:r>
-        <w:t>е</w:t>
-      </w:r>
-      <w:r>
-        <w:t>ние согласно линейной зависимости установленной в алгоритме управления. Поскольку в алгоритме управления второй задв</w:t>
+        <w:t>Первая задвижка открывается полностью. Вторая задвижка изменяет свое положение согласно линейной зависимости установленной в алгоритме управления. Поскольку в алгоритме управления второй задвижкой присутствует блок «</w:t>
+      </w:r>
+      <w:r>
+        <w:rPr>
+          <w:rStyle w:val="a9"/>
+        </w:rPr>
+        <w:t>Релейное с зоной нечувствительности</w:t>
+      </w:r>
+      <w:r>
+        <w:t>» изменение положения пр</w:t>
       </w:r>
       <w:bookmarkStart w:id="34" w:name="_GoBack"/>
       <w:bookmarkEnd w:id="34"/>
       <w:r>
-        <w:t>ижкой присутствует блок «</w:t>
-      </w:r>
-      <w:r>
-        <w:rPr>
-          <w:rStyle w:val="a9"/>
-        </w:rPr>
-        <w:t>Релейное с зоной нечу</w:t>
-      </w:r>
-      <w:r>
-        <w:rPr>
-          <w:rStyle w:val="a9"/>
-        </w:rPr>
-        <w:t>в</w:t>
-      </w:r>
-      <w:r>
-        <w:rPr>
-          <w:rStyle w:val="a9"/>
-        </w:rPr>
-        <w:t>ствительности</w:t>
-      </w:r>
-      <w:r>
-        <w:t>» изменение положения происходит ступеньками.</w:t>
-      </w:r>
-    </w:p>
+        <w:t>оисходит ступеньками.</w:t>
+      </w:r>
+    </w:p>
+    <w:p/>
     <w:sectPr>
-      <w:footerReference w:type="default" r:id="rId36"/>
       <w:pgSz w:w="11906" w:h="16838"/>
       <w:pgMar w:top="1134" w:right="850" w:bottom="1134" w:left="1701" w:header="567" w:footer="567" w:gutter="0"/>
       <w:cols w:space="708"/>
@@ -6245,7 +5190,7 @@
 </file>
 
 <file path=word/endnotes.xml><?xml version="1.0" encoding="utf-8"?>
-<w:endnotes xmlns:wpc="http://schemas.microsoft.com/office/word/2010/wordprocessingCanvas" xmlns:mc="http://schemas.openxmlformats.org/markup-compatibility/2006" xmlns:o="urn:schemas-microsoft-com:office:office" xmlns:r="http://schemas.openxmlformats.org/officeDocument/2006/relationships" xmlns:m="http://schemas.openxmlformats.org/officeDocument/2006/math" xmlns:v="urn:schemas-microsoft-com:vml" xmlns:wp14="http://schemas.microsoft.com/office/word/2010/wordprocessingDrawing" xmlns:wp="http://schemas.openxmlformats.org/drawingml/2006/wordprocessingDrawing" xmlns:w10="urn:schemas-microsoft-com:office:word" xmlns:w="http://schemas.openxmlformats.org/wordprocessingml/2006/main" xmlns:w14="http://schemas.microsoft.com/office/word/2010/wordml" xmlns:wpg="http://schemas.microsoft.com/office/word/2010/wordprocessingGroup" xmlns:wpi="http://schemas.microsoft.com/office/word/2010/wordprocessingInk" xmlns:wne="http://schemas.microsoft.com/office/word/2006/wordml" xmlns:wps="http://schemas.microsoft.com/office/word/2010/wordprocessingShape" mc:Ignorable="w14 wp14">
+<w:endnotes xmlns:wpc="http://schemas.microsoft.com/office/word/2010/wordprocessingCanvas" xmlns:mc="http://schemas.openxmlformats.org/markup-compatibility/2006" xmlns:o="urn:schemas-microsoft-com:office:office" xmlns:r="http://schemas.openxmlformats.org/officeDocument/2006/relationships" xmlns:m="http://schemas.openxmlformats.org/officeDocument/2006/math" xmlns:v="urn:schemas-microsoft-com:vml" xmlns:wp14="http://schemas.microsoft.com/office/word/2010/wordprocessingDrawing" xmlns:wp="http://schemas.openxmlformats.org/drawingml/2006/wordprocessingDrawing" xmlns:w10="urn:schemas-microsoft-com:office:word" xmlns:w="http://schemas.openxmlformats.org/wordprocessingml/2006/main" xmlns:w14="http://schemas.microsoft.com/office/word/2010/wordml" xmlns:w15="http://schemas.microsoft.com/office/word/2012/wordml" xmlns:wpg="http://schemas.microsoft.com/office/word/2010/wordprocessingGroup" xmlns:wpi="http://schemas.microsoft.com/office/word/2010/wordprocessingInk" xmlns:wne="http://schemas.microsoft.com/office/word/2006/wordml" xmlns:wps="http://schemas.microsoft.com/office/word/2010/wordprocessingShape" mc:Ignorable="w14 w15 wp14">
   <w:endnote w:type="separator" w:id="-1">
     <w:p>
       <w:r>
@@ -6263,104 +5208,8 @@
 </w:endnotes>
 </file>
 
-<file path=word/footer1.xml><?xml version="1.0" encoding="utf-8"?>
-<w:ftr xmlns:wpc="http://schemas.microsoft.com/office/word/2010/wordprocessingCanvas" xmlns:mc="http://schemas.openxmlformats.org/markup-compatibility/2006" xmlns:o="urn:schemas-microsoft-com:office:office" xmlns:r="http://schemas.openxmlformats.org/officeDocument/2006/relationships" xmlns:m="http://schemas.openxmlformats.org/officeDocument/2006/math" xmlns:v="urn:schemas-microsoft-com:vml" xmlns:wp14="http://schemas.microsoft.com/office/word/2010/wordprocessingDrawing" xmlns:wp="http://schemas.openxmlformats.org/drawingml/2006/wordprocessingDrawing" xmlns:w10="urn:schemas-microsoft-com:office:word" xmlns:w="http://schemas.openxmlformats.org/wordprocessingml/2006/main" xmlns:w14="http://schemas.microsoft.com/office/word/2010/wordml" xmlns:wpg="http://schemas.microsoft.com/office/word/2010/wordprocessingGroup" xmlns:wpi="http://schemas.microsoft.com/office/word/2010/wordprocessingInk" xmlns:wne="http://schemas.microsoft.com/office/word/2006/wordml" xmlns:wps="http://schemas.microsoft.com/office/word/2010/wordprocessingShape" mc:Ignorable="w14 wp14">
-  <w:p>
-    <w:pPr>
-      <w:pStyle w:val="a5"/>
-    </w:pPr>
-    <w:r>
-      <w:ptab w:relativeTo="margin" w:alignment="right" w:leader="none"/>
-    </w:r>
-    <w:r>
-      <w:t xml:space="preserve">Учебные задания по </w:t>
-    </w:r>
-    <w:r>
-      <w:t>работе с ПК «МВТУ»</w:t>
-    </w:r>
-    <w:r>
-      <w:t>,</w:t>
-    </w:r>
-    <w:r>
-      <w:rPr>
-        <w:rStyle w:val="a7"/>
-      </w:rPr>
-      <w:t xml:space="preserve"> стр. </w:t>
-    </w:r>
-    <w:r>
-      <w:rPr>
-        <w:rStyle w:val="a7"/>
-      </w:rPr>
-      <w:fldChar w:fldCharType="begin"/>
-    </w:r>
-    <w:r>
-      <w:rPr>
-        <w:rStyle w:val="a7"/>
-      </w:rPr>
-      <w:instrText xml:space="preserve"> PAGE </w:instrText>
-    </w:r>
-    <w:r>
-      <w:rPr>
-        <w:rStyle w:val="a7"/>
-      </w:rPr>
-      <w:fldChar w:fldCharType="separate"/>
-    </w:r>
-    <w:r>
-      <w:rPr>
-        <w:rStyle w:val="a7"/>
-        <w:noProof/>
-      </w:rPr>
-      <w:t>15</w:t>
-    </w:r>
-    <w:r>
-      <w:rPr>
-        <w:rStyle w:val="a7"/>
-      </w:rPr>
-      <w:fldChar w:fldCharType="end"/>
-    </w:r>
-    <w:r>
-      <w:rPr>
-        <w:rStyle w:val="a7"/>
-      </w:rPr>
-      <w:t xml:space="preserve"> из </w:t>
-    </w:r>
-    <w:r>
-      <w:rPr>
-        <w:rStyle w:val="a7"/>
-      </w:rPr>
-      <w:fldChar w:fldCharType="begin"/>
-    </w:r>
-    <w:r>
-      <w:rPr>
-        <w:rStyle w:val="a7"/>
-      </w:rPr>
-      <w:instrText xml:space="preserve"> NUMPAGES </w:instrText>
-    </w:r>
-    <w:r>
-      <w:rPr>
-        <w:rStyle w:val="a7"/>
-      </w:rPr>
-      <w:fldChar w:fldCharType="separate"/>
-    </w:r>
-    <w:r>
-      <w:rPr>
-        <w:rStyle w:val="a7"/>
-        <w:noProof/>
-      </w:rPr>
-      <w:t>15</w:t>
-    </w:r>
-    <w:r>
-      <w:rPr>
-        <w:rStyle w:val="a7"/>
-      </w:rPr>
-      <w:fldChar w:fldCharType="end"/>
-    </w:r>
-  </w:p>
-</w:ftr>
-</file>
-
 <file path=word/footnotes.xml><?xml version="1.0" encoding="utf-8"?>
-<w:footnotes xmlns:wpc="http://schemas.microsoft.com/office/word/2010/wordprocessingCanvas" xmlns:mc="http://schemas.openxmlformats.org/markup-compatibility/2006" xmlns:o="urn:schemas-microsoft-com:office:office" xmlns:r="http://schemas.openxmlformats.org/officeDocument/2006/relationships" xmlns:m="http://schemas.openxmlformats.org/officeDocument/2006/math" xmlns:v="urn:schemas-microsoft-com:vml" xmlns:wp14="http://schemas.microsoft.com/office/word/2010/wordprocessingDrawing" xmlns:wp="http://schemas.openxmlformats.org/drawingml/2006/wordprocessingDrawing" xmlns:w10="urn:schemas-microsoft-com:office:word" xmlns:w="http://schemas.openxmlformats.org/wordprocessingml/2006/main" xmlns:w14="http://schemas.microsoft.com/office/word/2010/wordml" xmlns:wpg="http://schemas.microsoft.com/office/word/2010/wordprocessingGroup" xmlns:wpi="http://schemas.microsoft.com/office/word/2010/wordprocessingInk" xmlns:wne="http://schemas.microsoft.com/office/word/2006/wordml" xmlns:wps="http://schemas.microsoft.com/office/word/2010/wordprocessingShape" mc:Ignorable="w14 wp14">
+<w:footnotes xmlns:wpc="http://schemas.microsoft.com/office/word/2010/wordprocessingCanvas" xmlns:mc="http://schemas.openxmlformats.org/markup-compatibility/2006" xmlns:o="urn:schemas-microsoft-com:office:office" xmlns:r="http://schemas.openxmlformats.org/officeDocument/2006/relationships" xmlns:m="http://schemas.openxmlformats.org/officeDocument/2006/math" xmlns:v="urn:schemas-microsoft-com:vml" xmlns:wp14="http://schemas.microsoft.com/office/word/2010/wordprocessingDrawing" xmlns:wp="http://schemas.openxmlformats.org/drawingml/2006/wordprocessingDrawing" xmlns:w10="urn:schemas-microsoft-com:office:word" xmlns:w="http://schemas.openxmlformats.org/wordprocessingml/2006/main" xmlns:w14="http://schemas.microsoft.com/office/word/2010/wordml" xmlns:w15="http://schemas.microsoft.com/office/word/2012/wordml" xmlns:wpg="http://schemas.microsoft.com/office/word/2010/wordprocessingGroup" xmlns:wpi="http://schemas.microsoft.com/office/word/2010/wordprocessingInk" xmlns:wne="http://schemas.microsoft.com/office/word/2006/wordml" xmlns:wps="http://schemas.microsoft.com/office/word/2010/wordprocessingShape" mc:Ignorable="w14 w15 wp14">
   <w:footnote w:type="separator" w:id="-1">
     <w:p>
       <w:r>
@@ -6379,7 +5228,7 @@
 </file>
 
 <file path=word/numbering.xml><?xml version="1.0" encoding="utf-8"?>
-<w:numbering xmlns:wpc="http://schemas.microsoft.com/office/word/2010/wordprocessingCanvas" xmlns:mc="http://schemas.openxmlformats.org/markup-compatibility/2006" xmlns:o="urn:schemas-microsoft-com:office:office" xmlns:r="http://schemas.openxmlformats.org/officeDocument/2006/relationships" xmlns:m="http://schemas.openxmlformats.org/officeDocument/2006/math" xmlns:v="urn:schemas-microsoft-com:vml" xmlns:wp14="http://schemas.microsoft.com/office/word/2010/wordprocessingDrawing" xmlns:wp="http://schemas.openxmlformats.org/drawingml/2006/wordprocessingDrawing" xmlns:w10="urn:schemas-microsoft-com:office:word" xmlns:w="http://schemas.openxmlformats.org/wordprocessingml/2006/main" xmlns:w14="http://schemas.microsoft.com/office/word/2010/wordml" xmlns:wpg="http://schemas.microsoft.com/office/word/2010/wordprocessingGroup" xmlns:wpi="http://schemas.microsoft.com/office/word/2010/wordprocessingInk" xmlns:wne="http://schemas.microsoft.com/office/word/2006/wordml" xmlns:wps="http://schemas.microsoft.com/office/word/2010/wordprocessingShape" mc:Ignorable="w14 wp14">
+<w:numbering xmlns:wpc="http://schemas.microsoft.com/office/word/2010/wordprocessingCanvas" xmlns:mc="http://schemas.openxmlformats.org/markup-compatibility/2006" xmlns:o="urn:schemas-microsoft-com:office:office" xmlns:r="http://schemas.openxmlformats.org/officeDocument/2006/relationships" xmlns:m="http://schemas.openxmlformats.org/officeDocument/2006/math" xmlns:v="urn:schemas-microsoft-com:vml" xmlns:wp14="http://schemas.microsoft.com/office/word/2010/wordprocessingDrawing" xmlns:wp="http://schemas.openxmlformats.org/drawingml/2006/wordprocessingDrawing" xmlns:w10="urn:schemas-microsoft-com:office:word" xmlns:w="http://schemas.openxmlformats.org/wordprocessingml/2006/main" xmlns:w14="http://schemas.microsoft.com/office/word/2010/wordml" xmlns:w15="http://schemas.microsoft.com/office/word/2012/wordml" xmlns:wpg="http://schemas.microsoft.com/office/word/2010/wordprocessingGroup" xmlns:wpi="http://schemas.microsoft.com/office/word/2010/wordprocessingInk" xmlns:wne="http://schemas.microsoft.com/office/word/2006/wordml" xmlns:wps="http://schemas.microsoft.com/office/word/2010/wordprocessingShape" mc:Ignorable="w14 w15 wp14">
   <w:abstractNum w:abstractNumId="0">
     <w:nsid w:val="00000002"/>
     <w:multiLevelType w:val="singleLevel"/>
@@ -11395,7 +10244,7 @@
 </file>
 
 <file path=word/styles.xml><?xml version="1.0" encoding="utf-8"?>
-<w:styles xmlns:mc="http://schemas.openxmlformats.org/markup-compatibility/2006" xmlns:r="http://schemas.openxmlformats.org/officeDocument/2006/relationships" xmlns:w="http://schemas.openxmlformats.org/wordprocessingml/2006/main" xmlns:w14="http://schemas.microsoft.com/office/word/2010/wordml" mc:Ignorable="w14">
+<w:styles xmlns:mc="http://schemas.openxmlformats.org/markup-compatibility/2006" xmlns:r="http://schemas.openxmlformats.org/officeDocument/2006/relationships" xmlns:w="http://schemas.openxmlformats.org/wordprocessingml/2006/main" xmlns:w14="http://schemas.microsoft.com/office/word/2010/wordml" xmlns:w15="http://schemas.microsoft.com/office/word/2012/wordml" mc:Ignorable="w14 w15">
   <w:docDefaults>
     <w:rPrDefault>
       <w:rPr>
@@ -11405,7 +10254,7 @@
     </w:rPrDefault>
     <w:pPrDefault/>
   </w:docDefaults>
-  <w:latentStyles w:defLockedState="0" w:defUIPriority="0" w:defSemiHidden="0" w:defUnhideWhenUsed="0" w:defQFormat="0" w:count="267">
+  <w:latentStyles w:defLockedState="0" w:defUIPriority="0" w:defSemiHidden="0" w:defUnhideWhenUsed="0" w:defQFormat="0" w:count="371">
     <w:lsdException w:name="Normal" w:qFormat="1"/>
     <w:lsdException w:name="heading 1" w:qFormat="1"/>
     <w:lsdException w:name="heading 2" w:qFormat="1"/>
@@ -11416,14 +10265,145 @@
     <w:lsdException w:name="heading 7" w:semiHidden="1" w:unhideWhenUsed="1" w:qFormat="1"/>
     <w:lsdException w:name="heading 8" w:semiHidden="1" w:unhideWhenUsed="1" w:qFormat="1"/>
     <w:lsdException w:name="heading 9" w:semiHidden="1" w:unhideWhenUsed="1" w:qFormat="1"/>
-    <w:lsdException w:name="toc 1" w:uiPriority="39"/>
-    <w:lsdException w:name="toc 2" w:uiPriority="39"/>
-    <w:lsdException w:name="caption" w:qFormat="1"/>
+    <w:lsdException w:name="index 1" w:semiHidden="1" w:unhideWhenUsed="1"/>
+    <w:lsdException w:name="index 2" w:semiHidden="1" w:unhideWhenUsed="1"/>
+    <w:lsdException w:name="index 3" w:semiHidden="1" w:unhideWhenUsed="1"/>
+    <w:lsdException w:name="index 4" w:semiHidden="1" w:unhideWhenUsed="1"/>
+    <w:lsdException w:name="index 5" w:semiHidden="1" w:unhideWhenUsed="1"/>
+    <w:lsdException w:name="index 6" w:semiHidden="1" w:unhideWhenUsed="1"/>
+    <w:lsdException w:name="index 7" w:semiHidden="1" w:unhideWhenUsed="1"/>
+    <w:lsdException w:name="index 8" w:semiHidden="1" w:unhideWhenUsed="1"/>
+    <w:lsdException w:name="index 9" w:semiHidden="1" w:unhideWhenUsed="1"/>
+    <w:lsdException w:name="toc 1" w:semiHidden="1" w:uiPriority="39" w:unhideWhenUsed="1"/>
+    <w:lsdException w:name="toc 2" w:semiHidden="1" w:uiPriority="39" w:unhideWhenUsed="1"/>
+    <w:lsdException w:name="toc 3" w:semiHidden="1" w:unhideWhenUsed="1"/>
+    <w:lsdException w:name="toc 4" w:semiHidden="1" w:unhideWhenUsed="1"/>
+    <w:lsdException w:name="toc 5" w:semiHidden="1" w:unhideWhenUsed="1"/>
+    <w:lsdException w:name="toc 6" w:semiHidden="1" w:unhideWhenUsed="1"/>
+    <w:lsdException w:name="toc 7" w:semiHidden="1" w:unhideWhenUsed="1"/>
+    <w:lsdException w:name="toc 8" w:semiHidden="1" w:unhideWhenUsed="1"/>
+    <w:lsdException w:name="toc 9" w:semiHidden="1" w:unhideWhenUsed="1"/>
+    <w:lsdException w:name="Normal Indent" w:semiHidden="1" w:unhideWhenUsed="1"/>
+    <w:lsdException w:name="footnote text" w:semiHidden="1" w:unhideWhenUsed="1"/>
+    <w:lsdException w:name="annotation text" w:semiHidden="1" w:unhideWhenUsed="1"/>
+    <w:lsdException w:name="header" w:semiHidden="1" w:unhideWhenUsed="1"/>
+    <w:lsdException w:name="footer" w:semiHidden="1" w:unhideWhenUsed="1"/>
+    <w:lsdException w:name="index heading" w:semiHidden="1" w:unhideWhenUsed="1"/>
+    <w:lsdException w:name="caption" w:semiHidden="1" w:unhideWhenUsed="1" w:qFormat="1"/>
+    <w:lsdException w:name="table of figures" w:semiHidden="1" w:unhideWhenUsed="1"/>
+    <w:lsdException w:name="envelope address" w:semiHidden="1" w:unhideWhenUsed="1"/>
+    <w:lsdException w:name="envelope return" w:semiHidden="1" w:unhideWhenUsed="1"/>
+    <w:lsdException w:name="footnote reference" w:semiHidden="1" w:unhideWhenUsed="1"/>
+    <w:lsdException w:name="annotation reference" w:semiHidden="1" w:unhideWhenUsed="1"/>
+    <w:lsdException w:name="line number" w:semiHidden="1" w:unhideWhenUsed="1"/>
+    <w:lsdException w:name="page number" w:semiHidden="1" w:unhideWhenUsed="1"/>
+    <w:lsdException w:name="endnote reference" w:semiHidden="1" w:unhideWhenUsed="1"/>
+    <w:lsdException w:name="endnote text" w:semiHidden="1" w:unhideWhenUsed="1"/>
+    <w:lsdException w:name="table of authorities" w:semiHidden="1" w:unhideWhenUsed="1"/>
+    <w:lsdException w:name="macro" w:semiHidden="1" w:unhideWhenUsed="1"/>
+    <w:lsdException w:name="toa heading" w:semiHidden="1" w:unhideWhenUsed="1"/>
+    <w:lsdException w:name="List" w:semiHidden="1" w:unhideWhenUsed="1"/>
+    <w:lsdException w:name="List Bullet" w:semiHidden="1" w:unhideWhenUsed="1"/>
+    <w:lsdException w:name="List 2" w:semiHidden="1" w:unhideWhenUsed="1"/>
+    <w:lsdException w:name="List 3" w:semiHidden="1" w:unhideWhenUsed="1"/>
+    <w:lsdException w:name="List Bullet 2" w:semiHidden="1" w:unhideWhenUsed="1"/>
+    <w:lsdException w:name="List Bullet 3" w:semiHidden="1" w:unhideWhenUsed="1"/>
+    <w:lsdException w:name="List Bullet 4" w:semiHidden="1" w:unhideWhenUsed="1"/>
+    <w:lsdException w:name="List Bullet 5" w:semiHidden="1" w:unhideWhenUsed="1"/>
+    <w:lsdException w:name="List Number 2" w:semiHidden="1" w:unhideWhenUsed="1"/>
+    <w:lsdException w:name="List Number 3" w:semiHidden="1" w:unhideWhenUsed="1"/>
+    <w:lsdException w:name="List Number 4" w:semiHidden="1" w:unhideWhenUsed="1"/>
+    <w:lsdException w:name="List Number 5" w:semiHidden="1" w:unhideWhenUsed="1"/>
     <w:lsdException w:name="Title" w:qFormat="1"/>
+    <w:lsdException w:name="Closing" w:semiHidden="1" w:unhideWhenUsed="1"/>
+    <w:lsdException w:name="Signature" w:semiHidden="1" w:unhideWhenUsed="1"/>
+    <w:lsdException w:name="Default Paragraph Font" w:semiHidden="1" w:unhideWhenUsed="1"/>
+    <w:lsdException w:name="Body Text" w:semiHidden="1" w:unhideWhenUsed="1"/>
+    <w:lsdException w:name="Body Text Indent" w:semiHidden="1" w:unhideWhenUsed="1"/>
+    <w:lsdException w:name="List Continue" w:semiHidden="1" w:unhideWhenUsed="1"/>
+    <w:lsdException w:name="List Continue 2" w:semiHidden="1" w:unhideWhenUsed="1"/>
+    <w:lsdException w:name="List Continue 3" w:semiHidden="1" w:unhideWhenUsed="1"/>
+    <w:lsdException w:name="List Continue 4" w:semiHidden="1" w:unhideWhenUsed="1"/>
+    <w:lsdException w:name="List Continue 5" w:semiHidden="1" w:unhideWhenUsed="1"/>
+    <w:lsdException w:name="Message Header" w:semiHidden="1" w:unhideWhenUsed="1"/>
     <w:lsdException w:name="Subtitle" w:qFormat="1"/>
-    <w:lsdException w:name="Hyperlink" w:uiPriority="99"/>
+    <w:lsdException w:name="Body Text First Indent 2" w:semiHidden="1" w:unhideWhenUsed="1"/>
+    <w:lsdException w:name="Note Heading" w:semiHidden="1" w:unhideWhenUsed="1"/>
+    <w:lsdException w:name="Body Text 2" w:semiHidden="1" w:unhideWhenUsed="1"/>
+    <w:lsdException w:name="Body Text 3" w:semiHidden="1" w:unhideWhenUsed="1"/>
+    <w:lsdException w:name="Body Text Indent 2" w:semiHidden="1" w:unhideWhenUsed="1"/>
+    <w:lsdException w:name="Body Text Indent 3" w:semiHidden="1" w:unhideWhenUsed="1"/>
+    <w:lsdException w:name="Block Text" w:semiHidden="1" w:unhideWhenUsed="1"/>
+    <w:lsdException w:name="Hyperlink" w:semiHidden="1" w:uiPriority="99" w:unhideWhenUsed="1"/>
+    <w:lsdException w:name="FollowedHyperlink" w:semiHidden="1" w:unhideWhenUsed="1"/>
     <w:lsdException w:name="Strong" w:qFormat="1"/>
     <w:lsdException w:name="Emphasis" w:qFormat="1"/>
+    <w:lsdException w:name="Document Map" w:semiHidden="1" w:unhideWhenUsed="1"/>
+    <w:lsdException w:name="Plain Text" w:semiHidden="1" w:unhideWhenUsed="1"/>
+    <w:lsdException w:name="E-mail Signature" w:semiHidden="1" w:unhideWhenUsed="1"/>
+    <w:lsdException w:name="HTML Top of Form" w:semiHidden="1" w:unhideWhenUsed="1"/>
+    <w:lsdException w:name="HTML Bottom of Form" w:semiHidden="1" w:unhideWhenUsed="1"/>
+    <w:lsdException w:name="Normal (Web)" w:semiHidden="1" w:unhideWhenUsed="1"/>
+    <w:lsdException w:name="HTML Acronym" w:semiHidden="1" w:unhideWhenUsed="1"/>
+    <w:lsdException w:name="HTML Address" w:semiHidden="1" w:unhideWhenUsed="1"/>
+    <w:lsdException w:name="HTML Cite" w:semiHidden="1" w:unhideWhenUsed="1"/>
+    <w:lsdException w:name="HTML Code" w:semiHidden="1" w:unhideWhenUsed="1"/>
+    <w:lsdException w:name="HTML Definition" w:semiHidden="1" w:unhideWhenUsed="1"/>
+    <w:lsdException w:name="HTML Keyboard" w:semiHidden="1" w:unhideWhenUsed="1"/>
+    <w:lsdException w:name="HTML Preformatted" w:semiHidden="1" w:unhideWhenUsed="1"/>
+    <w:lsdException w:name="HTML Sample" w:semiHidden="1" w:unhideWhenUsed="1"/>
+    <w:lsdException w:name="HTML Typewriter" w:semiHidden="1" w:unhideWhenUsed="1"/>
+    <w:lsdException w:name="HTML Variable" w:semiHidden="1" w:unhideWhenUsed="1"/>
+    <w:lsdException w:name="Normal Table" w:semiHidden="1" w:unhideWhenUsed="1"/>
+    <w:lsdException w:name="annotation subject" w:semiHidden="1" w:unhideWhenUsed="1"/>
+    <w:lsdException w:name="No List" w:semiHidden="1" w:unhideWhenUsed="1"/>
+    <w:lsdException w:name="Outline List 1" w:semiHidden="1" w:unhideWhenUsed="1"/>
+    <w:lsdException w:name="Outline List 2" w:semiHidden="1" w:unhideWhenUsed="1"/>
+    <w:lsdException w:name="Outline List 3" w:semiHidden="1" w:unhideWhenUsed="1"/>
+    <w:lsdException w:name="Table Simple 1" w:semiHidden="1" w:unhideWhenUsed="1"/>
+    <w:lsdException w:name="Table Simple 2" w:semiHidden="1" w:unhideWhenUsed="1"/>
+    <w:lsdException w:name="Table Simple 3" w:semiHidden="1" w:unhideWhenUsed="1"/>
+    <w:lsdException w:name="Table Classic 1" w:semiHidden="1" w:unhideWhenUsed="1"/>
+    <w:lsdException w:name="Table Classic 2" w:semiHidden="1" w:unhideWhenUsed="1"/>
+    <w:lsdException w:name="Table Classic 3" w:semiHidden="1" w:unhideWhenUsed="1"/>
+    <w:lsdException w:name="Table Classic 4" w:semiHidden="1" w:unhideWhenUsed="1"/>
+    <w:lsdException w:name="Table Colorful 1" w:semiHidden="1" w:unhideWhenUsed="1"/>
+    <w:lsdException w:name="Table Colorful 2" w:semiHidden="1" w:unhideWhenUsed="1"/>
+    <w:lsdException w:name="Table Colorful 3" w:semiHidden="1" w:unhideWhenUsed="1"/>
+    <w:lsdException w:name="Table Columns 1" w:semiHidden="1" w:unhideWhenUsed="1"/>
+    <w:lsdException w:name="Table Columns 2" w:semiHidden="1" w:unhideWhenUsed="1"/>
+    <w:lsdException w:name="Table Columns 3" w:semiHidden="1" w:unhideWhenUsed="1"/>
+    <w:lsdException w:name="Table Columns 4" w:semiHidden="1" w:unhideWhenUsed="1"/>
+    <w:lsdException w:name="Table Columns 5" w:semiHidden="1" w:unhideWhenUsed="1"/>
+    <w:lsdException w:name="Table Grid 1" w:semiHidden="1" w:unhideWhenUsed="1"/>
+    <w:lsdException w:name="Table Grid 2" w:semiHidden="1" w:unhideWhenUsed="1"/>
+    <w:lsdException w:name="Table Grid 3" w:semiHidden="1" w:unhideWhenUsed="1"/>
+    <w:lsdException w:name="Table Grid 4" w:semiHidden="1" w:unhideWhenUsed="1"/>
+    <w:lsdException w:name="Table Grid 5" w:semiHidden="1" w:unhideWhenUsed="1"/>
+    <w:lsdException w:name="Table Grid 6" w:semiHidden="1" w:unhideWhenUsed="1"/>
+    <w:lsdException w:name="Table Grid 7" w:semiHidden="1" w:unhideWhenUsed="1"/>
+    <w:lsdException w:name="Table Grid 8" w:semiHidden="1" w:unhideWhenUsed="1"/>
+    <w:lsdException w:name="Table List 1" w:semiHidden="1" w:unhideWhenUsed="1"/>
+    <w:lsdException w:name="Table List 2" w:semiHidden="1" w:unhideWhenUsed="1"/>
+    <w:lsdException w:name="Table List 3" w:semiHidden="1" w:unhideWhenUsed="1"/>
+    <w:lsdException w:name="Table List 4" w:semiHidden="1" w:unhideWhenUsed="1"/>
+    <w:lsdException w:name="Table List 5" w:semiHidden="1" w:unhideWhenUsed="1"/>
+    <w:lsdException w:name="Table List 6" w:semiHidden="1" w:unhideWhenUsed="1"/>
+    <w:lsdException w:name="Table List 7" w:semiHidden="1" w:unhideWhenUsed="1"/>
+    <w:lsdException w:name="Table List 8" w:semiHidden="1" w:unhideWhenUsed="1"/>
+    <w:lsdException w:name="Table 3D effects 1" w:semiHidden="1" w:unhideWhenUsed="1"/>
+    <w:lsdException w:name="Table 3D effects 2" w:semiHidden="1" w:unhideWhenUsed="1"/>
+    <w:lsdException w:name="Table 3D effects 3" w:semiHidden="1" w:unhideWhenUsed="1"/>
+    <w:lsdException w:name="Table Contemporary" w:semiHidden="1" w:unhideWhenUsed="1"/>
+    <w:lsdException w:name="Table Elegant" w:semiHidden="1" w:unhideWhenUsed="1"/>
+    <w:lsdException w:name="Table Professional" w:semiHidden="1" w:unhideWhenUsed="1"/>
+    <w:lsdException w:name="Table Subtle 1" w:semiHidden="1" w:unhideWhenUsed="1"/>
+    <w:lsdException w:name="Table Subtle 2" w:semiHidden="1" w:unhideWhenUsed="1"/>
+    <w:lsdException w:name="Table Web 1" w:semiHidden="1" w:unhideWhenUsed="1"/>
+    <w:lsdException w:name="Table Web 2" w:semiHidden="1" w:unhideWhenUsed="1"/>
+    <w:lsdException w:name="Table Web 3" w:semiHidden="1" w:unhideWhenUsed="1"/>
+    <w:lsdException w:name="Balloon Text" w:semiHidden="1" w:unhideWhenUsed="1"/>
+    <w:lsdException w:name="Table Theme" w:semiHidden="1" w:unhideWhenUsed="1"/>
     <w:lsdException w:name="Placeholder Text" w:semiHidden="1" w:uiPriority="99"/>
     <w:lsdException w:name="No Spacing" w:uiPriority="1" w:qFormat="1"/>
     <w:lsdException w:name="Light Shading" w:uiPriority="60"/>
@@ -11535,442 +10515,110 @@
     <w:lsdException w:name="Book Title" w:uiPriority="33" w:qFormat="1"/>
     <w:lsdException w:name="Bibliography" w:semiHidden="1" w:uiPriority="37" w:unhideWhenUsed="1"/>
     <w:lsdException w:name="TOC Heading" w:semiHidden="1" w:uiPriority="39" w:unhideWhenUsed="1" w:qFormat="1"/>
-  </w:latentStyles>
-  <w:style w:type="paragraph" w:default="1" w:styleId="a0">
-    <w:name w:val="Normal"/>
-    <w:qFormat/>
-    <w:rsid w:val="0049316C"/>
-    <w:pPr>
-      <w:spacing w:line="360" w:lineRule="auto"/>
-      <w:ind w:firstLine="709"/>
-      <w:jc w:val="both"/>
-    </w:pPr>
-    <w:rPr>
-      <w:sz w:val="24"/>
-      <w:szCs w:val="24"/>
-    </w:rPr>
-  </w:style>
-  <w:style w:type="paragraph" w:styleId="1">
-    <w:name w:val="heading 1"/>
-    <w:basedOn w:val="a0"/>
-    <w:next w:val="2"/>
-    <w:qFormat/>
-    <w:rsid w:val="00F30FE8"/>
-    <w:pPr>
-      <w:keepNext/>
-      <w:pageBreakBefore/>
-      <w:numPr>
-        <w:numId w:val="2"/>
-      </w:numPr>
-      <w:spacing w:before="120" w:after="120" w:line="240" w:lineRule="auto"/>
-      <w:jc w:val="left"/>
-      <w:outlineLvl w:val="0"/>
-    </w:pPr>
-    <w:rPr>
-      <w:rFonts w:cs="Arial"/>
-      <w:b/>
-      <w:bCs/>
-      <w:kern w:val="32"/>
-      <w:sz w:val="32"/>
-      <w:szCs w:val="32"/>
-    </w:rPr>
-  </w:style>
-  <w:style w:type="paragraph" w:styleId="2">
-    <w:name w:val="heading 2"/>
-    <w:basedOn w:val="a0"/>
-    <w:next w:val="a0"/>
-    <w:qFormat/>
-    <w:rsid w:val="006F38AC"/>
-    <w:pPr>
-      <w:keepNext/>
-      <w:numPr>
-        <w:ilvl w:val="1"/>
-        <w:numId w:val="2"/>
-      </w:numPr>
-      <w:spacing w:before="240" w:after="60"/>
-      <w:outlineLvl w:val="1"/>
-    </w:pPr>
-    <w:rPr>
-      <w:rFonts w:cs="Arial"/>
-      <w:b/>
-      <w:bCs/>
-      <w:iCs/>
-      <w:sz w:val="28"/>
-      <w:szCs w:val="28"/>
-    </w:rPr>
-  </w:style>
-  <w:style w:type="character" w:default="1" w:styleId="a1">
-    <w:name w:val="Default Paragraph Font"/>
-    <w:uiPriority w:val="1"/>
-    <w:semiHidden/>
-    <w:unhideWhenUsed/>
-  </w:style>
-  <w:style w:type="table" w:default="1" w:styleId="a2">
-    <w:name w:val="Normal Table"/>
-    <w:uiPriority w:val="99"/>
-    <w:semiHidden/>
-    <w:unhideWhenUsed/>
-    <w:tblPr>
-      <w:tblInd w:w="0" w:type="dxa"/>
-      <w:tblCellMar>
-        <w:top w:w="0" w:type="dxa"/>
-        <w:left w:w="108" w:type="dxa"/>
-        <w:bottom w:w="0" w:type="dxa"/>
-        <w:right w:w="108" w:type="dxa"/>
-      </w:tblCellMar>
-    </w:tblPr>
-  </w:style>
-  <w:style w:type="numbering" w:default="1" w:styleId="a3">
-    <w:name w:val="No List"/>
-    <w:uiPriority w:val="99"/>
-    <w:semiHidden/>
-    <w:unhideWhenUsed/>
-  </w:style>
-  <w:style w:type="paragraph" w:styleId="a4">
-    <w:name w:val="caption"/>
-    <w:basedOn w:val="a0"/>
-    <w:next w:val="a0"/>
-    <w:qFormat/>
-    <w:rsid w:val="00CC5DBB"/>
-    <w:pPr>
-      <w:ind w:firstLine="0"/>
-      <w:jc w:val="center"/>
-    </w:pPr>
-    <w:rPr>
-      <w:b/>
-      <w:bCs/>
-      <w:sz w:val="20"/>
-      <w:szCs w:val="20"/>
-    </w:rPr>
-  </w:style>
-  <w:style w:type="paragraph" w:styleId="a5">
-    <w:name w:val="header"/>
-    <w:basedOn w:val="a0"/>
-    <w:rsid w:val="00242663"/>
-    <w:pPr>
-      <w:tabs>
-        <w:tab w:val="center" w:pos="4677"/>
-        <w:tab w:val="right" w:pos="9355"/>
-      </w:tabs>
-    </w:pPr>
-  </w:style>
-  <w:style w:type="paragraph" w:styleId="a6">
-    <w:name w:val="footer"/>
-    <w:basedOn w:val="a0"/>
-    <w:rsid w:val="00242663"/>
-    <w:pPr>
-      <w:tabs>
-        <w:tab w:val="center" w:pos="4677"/>
-        <w:tab w:val="right" w:pos="9355"/>
-      </w:tabs>
-    </w:pPr>
-  </w:style>
-  <w:style w:type="character" w:styleId="a7">
-    <w:name w:val="page number"/>
-    <w:basedOn w:val="a1"/>
-    <w:rsid w:val="00242663"/>
-  </w:style>
-  <w:style w:type="paragraph" w:customStyle="1" w:styleId="a8">
-    <w:name w:val="Обычный по центру"/>
-    <w:basedOn w:val="a0"/>
-    <w:rsid w:val="00BB5B2D"/>
-    <w:pPr>
-      <w:ind w:firstLine="0"/>
-      <w:jc w:val="center"/>
-    </w:pPr>
-    <w:rPr>
-      <w:szCs w:val="20"/>
-    </w:rPr>
-  </w:style>
-  <w:style w:type="character" w:customStyle="1" w:styleId="a9">
-    <w:name w:val="Основной полужирный"/>
-    <w:basedOn w:val="a1"/>
-    <w:rsid w:val="006B3260"/>
-    <w:rPr>
-      <w:b/>
-      <w:bCs/>
-    </w:rPr>
-  </w:style>
-  <w:style w:type="paragraph" w:styleId="aa">
-    <w:name w:val="Balloon Text"/>
-    <w:basedOn w:val="a0"/>
-    <w:link w:val="ab"/>
-    <w:rsid w:val="00AC0CD1"/>
-    <w:pPr>
-      <w:spacing w:line="240" w:lineRule="auto"/>
-    </w:pPr>
-    <w:rPr>
-      <w:rFonts w:ascii="Tahoma" w:hAnsi="Tahoma" w:cs="Tahoma"/>
-      <w:sz w:val="16"/>
-      <w:szCs w:val="16"/>
-    </w:rPr>
-  </w:style>
-  <w:style w:type="character" w:customStyle="1" w:styleId="ab">
-    <w:name w:val="Текст выноски Знак"/>
-    <w:basedOn w:val="a1"/>
-    <w:link w:val="aa"/>
-    <w:rsid w:val="00AC0CD1"/>
-    <w:rPr>
-      <w:rFonts w:ascii="Tahoma" w:hAnsi="Tahoma" w:cs="Tahoma"/>
-      <w:sz w:val="16"/>
-      <w:szCs w:val="16"/>
-    </w:rPr>
-  </w:style>
-  <w:style w:type="paragraph" w:styleId="ac">
-    <w:name w:val="List Paragraph"/>
-    <w:basedOn w:val="a0"/>
-    <w:uiPriority w:val="34"/>
-    <w:qFormat/>
-    <w:rsid w:val="00F73919"/>
-    <w:pPr>
-      <w:contextualSpacing/>
-    </w:pPr>
-  </w:style>
-  <w:style w:type="paragraph" w:styleId="ad">
-    <w:name w:val="TOC Heading"/>
-    <w:basedOn w:val="1"/>
-    <w:next w:val="a0"/>
-    <w:uiPriority w:val="39"/>
-    <w:semiHidden/>
-    <w:unhideWhenUsed/>
-    <w:qFormat/>
-    <w:rsid w:val="00593129"/>
-    <w:pPr>
-      <w:keepLines/>
-      <w:numPr>
-        <w:numId w:val="0"/>
-      </w:numPr>
-      <w:spacing w:before="480" w:after="0" w:line="276" w:lineRule="auto"/>
-      <w:outlineLvl w:val="9"/>
-    </w:pPr>
-    <w:rPr>
-      <w:rFonts w:asciiTheme="majorHAnsi" w:eastAsiaTheme="majorEastAsia" w:hAnsiTheme="majorHAnsi" w:cstheme="majorBidi"/>
-      <w:color w:val="365F91" w:themeColor="accent1" w:themeShade="BF"/>
-      <w:kern w:val="0"/>
-      <w:sz w:val="28"/>
-      <w:szCs w:val="28"/>
-      <w:lang w:eastAsia="en-US"/>
-    </w:rPr>
-  </w:style>
-  <w:style w:type="paragraph" w:styleId="10">
-    <w:name w:val="toc 1"/>
-    <w:basedOn w:val="a0"/>
-    <w:next w:val="a0"/>
-    <w:autoRedefine/>
-    <w:uiPriority w:val="39"/>
-    <w:rsid w:val="00D62E37"/>
-    <w:pPr>
-      <w:tabs>
-        <w:tab w:val="left" w:pos="1100"/>
-        <w:tab w:val="right" w:leader="dot" w:pos="9345"/>
-      </w:tabs>
-      <w:spacing w:before="120" w:after="120" w:line="240" w:lineRule="auto"/>
-    </w:pPr>
-    <w:rPr>
-      <w:b/>
-    </w:rPr>
-  </w:style>
-  <w:style w:type="paragraph" w:styleId="20">
-    <w:name w:val="toc 2"/>
-    <w:basedOn w:val="a0"/>
-    <w:next w:val="a0"/>
-    <w:autoRedefine/>
-    <w:uiPriority w:val="39"/>
-    <w:rsid w:val="00D62E37"/>
-    <w:pPr>
-      <w:tabs>
-        <w:tab w:val="left" w:pos="1540"/>
-        <w:tab w:val="right" w:leader="dot" w:pos="9345"/>
-      </w:tabs>
-      <w:spacing w:line="240" w:lineRule="auto"/>
-      <w:ind w:left="238"/>
-    </w:pPr>
-  </w:style>
-  <w:style w:type="character" w:styleId="ae">
-    <w:name w:val="Hyperlink"/>
-    <w:basedOn w:val="a1"/>
-    <w:uiPriority w:val="99"/>
-    <w:unhideWhenUsed/>
-    <w:rsid w:val="00593129"/>
-    <w:rPr>
-      <w:color w:val="0000FF" w:themeColor="hyperlink"/>
-      <w:u w:val="single"/>
-    </w:rPr>
-  </w:style>
-  <w:style w:type="numbering" w:customStyle="1" w:styleId="a">
-    <w:name w:val="Обычный нумерованный"/>
-    <w:basedOn w:val="a3"/>
-    <w:rsid w:val="00656085"/>
-    <w:pPr>
-      <w:numPr>
-        <w:numId w:val="8"/>
-      </w:numPr>
-    </w:pPr>
-  </w:style>
-  <w:style w:type="character" w:customStyle="1" w:styleId="af">
-    <w:name w:val="Основной моноширинный"/>
-    <w:basedOn w:val="a1"/>
-    <w:rsid w:val="00D966AF"/>
-    <w:rPr>
-      <w:rFonts w:ascii="Courier New" w:hAnsi="Courier New"/>
-      <w:b/>
-    </w:rPr>
-  </w:style>
-  <w:style w:type="paragraph" w:styleId="af0">
-    <w:name w:val="Normal (Web)"/>
-    <w:basedOn w:val="a0"/>
-    <w:rsid w:val="00711AE1"/>
-    <w:pPr>
-      <w:spacing w:before="100" w:beforeAutospacing="1" w:after="100" w:afterAutospacing="1" w:line="240" w:lineRule="auto"/>
-    </w:pPr>
-    <w:rPr>
-      <w:sz w:val="26"/>
-    </w:rPr>
-  </w:style>
-</w:styles>
-</file>
-
-<file path=word/stylesWithEffects.xml><?xml version="1.0" encoding="utf-8"?>
-<w:styles xmlns:wpc="http://schemas.microsoft.com/office/word/2010/wordprocessingCanvas" xmlns:mc="http://schemas.openxmlformats.org/markup-compatibility/2006" xmlns:o="urn:schemas-microsoft-com:office:office" xmlns:r="http://schemas.openxmlformats.org/officeDocument/2006/relationships" xmlns:m="http://schemas.openxmlformats.org/officeDocument/2006/math" xmlns:v="urn:schemas-microsoft-com:vml" xmlns:wp14="http://schemas.microsoft.com/office/word/2010/wordprocessingDrawing" xmlns:wp="http://schemas.openxmlformats.org/drawingml/2006/wordprocessingDrawing" xmlns:w10="urn:schemas-microsoft-com:office:word" xmlns:w="http://schemas.openxmlformats.org/wordprocessingml/2006/main" xmlns:w14="http://schemas.microsoft.com/office/word/2010/wordml" xmlns:wpg="http://schemas.microsoft.com/office/word/2010/wordprocessingGroup" xmlns:wpi="http://schemas.microsoft.com/office/word/2010/wordprocessingInk" xmlns:wne="http://schemas.microsoft.com/office/word/2006/wordml" xmlns:wps="http://schemas.microsoft.com/office/word/2010/wordprocessingShape" mc:Ignorable="w14 wp14">
-  <w:docDefaults>
-    <w:rPrDefault>
-      <w:rPr>
-        <w:rFonts w:ascii="Times New Roman" w:eastAsia="Times New Roman" w:hAnsi="Times New Roman" w:cs="Times New Roman"/>
-        <w:lang w:val="ru-RU" w:eastAsia="ru-RU" w:bidi="ar-SA"/>
-      </w:rPr>
-    </w:rPrDefault>
-    <w:pPrDefault/>
-  </w:docDefaults>
-  <w:latentStyles w:defLockedState="0" w:defUIPriority="0" w:defSemiHidden="0" w:defUnhideWhenUsed="0" w:defQFormat="0" w:count="267">
-    <w:lsdException w:name="Normal" w:qFormat="1"/>
-    <w:lsdException w:name="heading 1" w:qFormat="1"/>
-    <w:lsdException w:name="heading 2" w:qFormat="1"/>
-    <w:lsdException w:name="heading 3" w:semiHidden="1" w:unhideWhenUsed="1" w:qFormat="1"/>
-    <w:lsdException w:name="heading 4" w:semiHidden="1" w:unhideWhenUsed="1" w:qFormat="1"/>
-    <w:lsdException w:name="heading 5" w:semiHidden="1" w:unhideWhenUsed="1" w:qFormat="1"/>
-    <w:lsdException w:name="heading 6" w:semiHidden="1" w:unhideWhenUsed="1" w:qFormat="1"/>
-    <w:lsdException w:name="heading 7" w:semiHidden="1" w:unhideWhenUsed="1" w:qFormat="1"/>
-    <w:lsdException w:name="heading 8" w:semiHidden="1" w:unhideWhenUsed="1" w:qFormat="1"/>
-    <w:lsdException w:name="heading 9" w:semiHidden="1" w:unhideWhenUsed="1" w:qFormat="1"/>
-    <w:lsdException w:name="toc 1" w:uiPriority="39"/>
-    <w:lsdException w:name="toc 2" w:uiPriority="39"/>
-    <w:lsdException w:name="caption" w:qFormat="1"/>
-    <w:lsdException w:name="Title" w:qFormat="1"/>
-    <w:lsdException w:name="Subtitle" w:qFormat="1"/>
-    <w:lsdException w:name="Hyperlink" w:uiPriority="99"/>
-    <w:lsdException w:name="Strong" w:qFormat="1"/>
-    <w:lsdException w:name="Emphasis" w:qFormat="1"/>
-    <w:lsdException w:name="Placeholder Text" w:semiHidden="1" w:uiPriority="99"/>
-    <w:lsdException w:name="No Spacing" w:uiPriority="1" w:qFormat="1"/>
-    <w:lsdException w:name="Light Shading" w:uiPriority="60"/>
-    <w:lsdException w:name="Light List" w:uiPriority="61"/>
-    <w:lsdException w:name="Light Grid" w:uiPriority="62"/>
-    <w:lsdException w:name="Medium Shading 1" w:uiPriority="63"/>
-    <w:lsdException w:name="Medium Shading 2" w:uiPriority="64"/>
-    <w:lsdException w:name="Medium List 1" w:uiPriority="65"/>
-    <w:lsdException w:name="Medium List 2" w:uiPriority="66"/>
-    <w:lsdException w:name="Medium Grid 1" w:uiPriority="67"/>
-    <w:lsdException w:name="Medium Grid 2" w:uiPriority="68"/>
-    <w:lsdException w:name="Medium Grid 3" w:uiPriority="69"/>
-    <w:lsdException w:name="Dark List" w:uiPriority="70"/>
-    <w:lsdException w:name="Colorful Shading" w:uiPriority="71"/>
-    <w:lsdException w:name="Colorful List" w:uiPriority="72"/>
-    <w:lsdException w:name="Colorful Grid" w:uiPriority="73"/>
-    <w:lsdException w:name="Light Shading Accent 1" w:uiPriority="60"/>
-    <w:lsdException w:name="Light List Accent 1" w:uiPriority="61"/>
-    <w:lsdException w:name="Light Grid Accent 1" w:uiPriority="62"/>
-    <w:lsdException w:name="Medium Shading 1 Accent 1" w:uiPriority="63"/>
-    <w:lsdException w:name="Medium Shading 2 Accent 1" w:uiPriority="64"/>
-    <w:lsdException w:name="Medium List 1 Accent 1" w:uiPriority="65"/>
-    <w:lsdException w:name="Revision" w:semiHidden="1" w:uiPriority="99"/>
-    <w:lsdException w:name="List Paragraph" w:uiPriority="34" w:qFormat="1"/>
-    <w:lsdException w:name="Quote" w:uiPriority="29" w:qFormat="1"/>
-    <w:lsdException w:name="Intense Quote" w:uiPriority="30" w:qFormat="1"/>
-    <w:lsdException w:name="Medium List 2 Accent 1" w:uiPriority="66"/>
-    <w:lsdException w:name="Medium Grid 1 Accent 1" w:uiPriority="67"/>
-    <w:lsdException w:name="Medium Grid 2 Accent 1" w:uiPriority="68"/>
-    <w:lsdException w:name="Medium Grid 3 Accent 1" w:uiPriority="69"/>
-    <w:lsdException w:name="Dark List Accent 1" w:uiPriority="70"/>
-    <w:lsdException w:name="Colorful Shading Accent 1" w:uiPriority="71"/>
-    <w:lsdException w:name="Colorful List Accent 1" w:uiPriority="72"/>
-    <w:lsdException w:name="Colorful Grid Accent 1" w:uiPriority="73"/>
-    <w:lsdException w:name="Light Shading Accent 2" w:uiPriority="60"/>
-    <w:lsdException w:name="Light List Accent 2" w:uiPriority="61"/>
-    <w:lsdException w:name="Light Grid Accent 2" w:uiPriority="62"/>
-    <w:lsdException w:name="Medium Shading 1 Accent 2" w:uiPriority="63"/>
-    <w:lsdException w:name="Medium Shading 2 Accent 2" w:uiPriority="64"/>
-    <w:lsdException w:name="Medium List 1 Accent 2" w:uiPriority="65"/>
-    <w:lsdException w:name="Medium List 2 Accent 2" w:uiPriority="66"/>
-    <w:lsdException w:name="Medium Grid 1 Accent 2" w:uiPriority="67"/>
-    <w:lsdException w:name="Medium Grid 2 Accent 2" w:uiPriority="68"/>
-    <w:lsdException w:name="Medium Grid 3 Accent 2" w:uiPriority="69"/>
-    <w:lsdException w:name="Dark List Accent 2" w:uiPriority="70"/>
-    <w:lsdException w:name="Colorful Shading Accent 2" w:uiPriority="71"/>
-    <w:lsdException w:name="Colorful List Accent 2" w:uiPriority="72"/>
-    <w:lsdException w:name="Colorful Grid Accent 2" w:uiPriority="73"/>
-    <w:lsdException w:name="Light Shading Accent 3" w:uiPriority="60"/>
-    <w:lsdException w:name="Light List Accent 3" w:uiPriority="61"/>
-    <w:lsdException w:name="Light Grid Accent 3" w:uiPriority="62"/>
-    <w:lsdException w:name="Medium Shading 1 Accent 3" w:uiPriority="63"/>
-    <w:lsdException w:name="Medium Shading 2 Accent 3" w:uiPriority="64"/>
-    <w:lsdException w:name="Medium List 1 Accent 3" w:uiPriority="65"/>
-    <w:lsdException w:name="Medium List 2 Accent 3" w:uiPriority="66"/>
-    <w:lsdException w:name="Medium Grid 1 Accent 3" w:uiPriority="67"/>
-    <w:lsdException w:name="Medium Grid 2 Accent 3" w:uiPriority="68"/>
-    <w:lsdException w:name="Medium Grid 3 Accent 3" w:uiPriority="69"/>
-    <w:lsdException w:name="Dark List Accent 3" w:uiPriority="70"/>
-    <w:lsdException w:name="Colorful Shading Accent 3" w:uiPriority="71"/>
-    <w:lsdException w:name="Colorful List Accent 3" w:uiPriority="72"/>
-    <w:lsdException w:name="Colorful Grid Accent 3" w:uiPriority="73"/>
-    <w:lsdException w:name="Light Shading Accent 4" w:uiPriority="60"/>
-    <w:lsdException w:name="Light List Accent 4" w:uiPriority="61"/>
-    <w:lsdException w:name="Light Grid Accent 4" w:uiPriority="62"/>
-    <w:lsdException w:name="Medium Shading 1 Accent 4" w:uiPriority="63"/>
-    <w:lsdException w:name="Medium Shading 2 Accent 4" w:uiPriority="64"/>
-    <w:lsdException w:name="Medium List 1 Accent 4" w:uiPriority="65"/>
-    <w:lsdException w:name="Medium List 2 Accent 4" w:uiPriority="66"/>
-    <w:lsdException w:name="Medium Grid 1 Accent 4" w:uiPriority="67"/>
-    <w:lsdException w:name="Medium Grid 2 Accent 4" w:uiPriority="68"/>
-    <w:lsdException w:name="Medium Grid 3 Accent 4" w:uiPriority="69"/>
-    <w:lsdException w:name="Dark List Accent 4" w:uiPriority="70"/>
-    <w:lsdException w:name="Colorful Shading Accent 4" w:uiPriority="71"/>
-    <w:lsdException w:name="Colorful List Accent 4" w:uiPriority="72"/>
-    <w:lsdException w:name="Colorful Grid Accent 4" w:uiPriority="73"/>
-    <w:lsdException w:name="Light Shading Accent 5" w:uiPriority="60"/>
-    <w:lsdException w:name="Light List Accent 5" w:uiPriority="61"/>
-    <w:lsdException w:name="Light Grid Accent 5" w:uiPriority="62"/>
-    <w:lsdException w:name="Medium Shading 1 Accent 5" w:uiPriority="63"/>
-    <w:lsdException w:name="Medium Shading 2 Accent 5" w:uiPriority="64"/>
-    <w:lsdException w:name="Medium List 1 Accent 5" w:uiPriority="65"/>
-    <w:lsdException w:name="Medium List 2 Accent 5" w:uiPriority="66"/>
-    <w:lsdException w:name="Medium Grid 1 Accent 5" w:uiPriority="67"/>
-    <w:lsdException w:name="Medium Grid 2 Accent 5" w:uiPriority="68"/>
-    <w:lsdException w:name="Medium Grid 3 Accent 5" w:uiPriority="69"/>
-    <w:lsdException w:name="Dark List Accent 5" w:uiPriority="70"/>
-    <w:lsdException w:name="Colorful Shading Accent 5" w:uiPriority="71"/>
-    <w:lsdException w:name="Colorful List Accent 5" w:uiPriority="72"/>
-    <w:lsdException w:name="Colorful Grid Accent 5" w:uiPriority="73"/>
-    <w:lsdException w:name="Light Shading Accent 6" w:uiPriority="60"/>
-    <w:lsdException w:name="Light List Accent 6" w:uiPriority="61"/>
-    <w:lsdException w:name="Light Grid Accent 6" w:uiPriority="62"/>
-    <w:lsdException w:name="Medium Shading 1 Accent 6" w:uiPriority="63"/>
-    <w:lsdException w:name="Medium Shading 2 Accent 6" w:uiPriority="64"/>
-    <w:lsdException w:name="Medium List 1 Accent 6" w:uiPriority="65"/>
-    <w:lsdException w:name="Medium List 2 Accent 6" w:uiPriority="66"/>
-    <w:lsdException w:name="Medium Grid 1 Accent 6" w:uiPriority="67"/>
-    <w:lsdException w:name="Medium Grid 2 Accent 6" w:uiPriority="68"/>
-    <w:lsdException w:name="Medium Grid 3 Accent 6" w:uiPriority="69"/>
-    <w:lsdException w:name="Dark List Accent 6" w:uiPriority="70"/>
-    <w:lsdException w:name="Colorful Shading Accent 6" w:uiPriority="71"/>
-    <w:lsdException w:name="Colorful List Accent 6" w:uiPriority="72"/>
-    <w:lsdException w:name="Colorful Grid Accent 6" w:uiPriority="73"/>
-    <w:lsdException w:name="Subtle Emphasis" w:uiPriority="19" w:qFormat="1"/>
-    <w:lsdException w:name="Intense Emphasis" w:uiPriority="21" w:qFormat="1"/>
-    <w:lsdException w:name="Subtle Reference" w:uiPriority="31" w:qFormat="1"/>
-    <w:lsdException w:name="Intense Reference" w:uiPriority="32" w:qFormat="1"/>
-    <w:lsdException w:name="Book Title" w:uiPriority="33" w:qFormat="1"/>
-    <w:lsdException w:name="Bibliography" w:semiHidden="1" w:uiPriority="37" w:unhideWhenUsed="1"/>
-    <w:lsdException w:name="TOC Heading" w:semiHidden="1" w:uiPriority="39" w:unhideWhenUsed="1" w:qFormat="1"/>
+    <w:lsdException w:name="Plain Table 1" w:uiPriority="41"/>
+    <w:lsdException w:name="Plain Table 2" w:uiPriority="42"/>
+    <w:lsdException w:name="Plain Table 3" w:uiPriority="43"/>
+    <w:lsdException w:name="Plain Table 4" w:uiPriority="44"/>
+    <w:lsdException w:name="Plain Table 5" w:uiPriority="45"/>
+    <w:lsdException w:name="Grid Table Light" w:uiPriority="40"/>
+    <w:lsdException w:name="Grid Table 1 Light" w:uiPriority="46"/>
+    <w:lsdException w:name="Grid Table 2" w:uiPriority="47"/>
+    <w:lsdException w:name="Grid Table 3" w:uiPriority="48"/>
+    <w:lsdException w:name="Grid Table 4" w:uiPriority="49"/>
+    <w:lsdException w:name="Grid Table 5 Dark" w:uiPriority="50"/>
+    <w:lsdException w:name="Grid Table 6 Colorful" w:uiPriority="51"/>
+    <w:lsdException w:name="Grid Table 7 Colorful" w:uiPriority="52"/>
+    <w:lsdException w:name="Grid Table 1 Light Accent 1" w:uiPriority="46"/>
+    <w:lsdException w:name="Grid Table 2 Accent 1" w:uiPriority="47"/>
+    <w:lsdException w:name="Grid Table 3 Accent 1" w:uiPriority="48"/>
+    <w:lsdException w:name="Grid Table 4 Accent 1" w:uiPriority="49"/>
+    <w:lsdException w:name="Grid Table 5 Dark Accent 1" w:uiPriority="50"/>
+    <w:lsdException w:name="Grid Table 6 Colorful Accent 1" w:uiPriority="51"/>
+    <w:lsdException w:name="Grid Table 7 Colorful Accent 1" w:uiPriority="52"/>
+    <w:lsdException w:name="Grid Table 1 Light Accent 2" w:uiPriority="46"/>
+    <w:lsdException w:name="Grid Table 2 Accent 2" w:uiPriority="47"/>
+    <w:lsdException w:name="Grid Table 3 Accent 2" w:uiPriority="48"/>
+    <w:lsdException w:name="Grid Table 4 Accent 2" w:uiPriority="49"/>
+    <w:lsdException w:name="Grid Table 5 Dark Accent 2" w:uiPriority="50"/>
+    <w:lsdException w:name="Grid Table 6 Colorful Accent 2" w:uiPriority="51"/>
+    <w:lsdException w:name="Grid Table 7 Colorful Accent 2" w:uiPriority="52"/>
+    <w:lsdException w:name="Grid Table 1 Light Accent 3" w:uiPriority="46"/>
+    <w:lsdException w:name="Grid Table 2 Accent 3" w:uiPriority="47"/>
+    <w:lsdException w:name="Grid Table 3 Accent 3" w:uiPriority="48"/>
+    <w:lsdException w:name="Grid Table 4 Accent 3" w:uiPriority="49"/>
+    <w:lsdException w:name="Grid Table 5 Dark Accent 3" w:uiPriority="50"/>
+    <w:lsdException w:name="Grid Table 6 Colorful Accent 3" w:uiPriority="51"/>
+    <w:lsdException w:name="Grid Table 7 Colorful Accent 3" w:uiPriority="52"/>
+    <w:lsdException w:name="Grid Table 1 Light Accent 4" w:uiPriority="46"/>
+    <w:lsdException w:name="Grid Table 2 Accent 4" w:uiPriority="47"/>
+    <w:lsdException w:name="Grid Table 3 Accent 4" w:uiPriority="48"/>
+    <w:lsdException w:name="Grid Table 4 Accent 4" w:uiPriority="49"/>
+    <w:lsdException w:name="Grid Table 5 Dark Accent 4" w:uiPriority="50"/>
+    <w:lsdException w:name="Grid Table 6 Colorful Accent 4" w:uiPriority="51"/>
+    <w:lsdException w:name="Grid Table 7 Colorful Accent 4" w:uiPriority="52"/>
+    <w:lsdException w:name="Grid Table 1 Light Accent 5" w:uiPriority="46"/>
+    <w:lsdException w:name="Grid Table 2 Accent 5" w:uiPriority="47"/>
+    <w:lsdException w:name="Grid Table 3 Accent 5" w:uiPriority="48"/>
+    <w:lsdException w:name="Grid Table 4 Accent 5" w:uiPriority="49"/>
+    <w:lsdException w:name="Grid Table 5 Dark Accent 5" w:uiPriority="50"/>
+    <w:lsdException w:name="Grid Table 6 Colorful Accent 5" w:uiPriority="51"/>
+    <w:lsdException w:name="Grid Table 7 Colorful Accent 5" w:uiPriority="52"/>
+    <w:lsdException w:name="Grid Table 1 Light Accent 6" w:uiPriority="46"/>
+    <w:lsdException w:name="Grid Table 2 Accent 6" w:uiPriority="47"/>
+    <w:lsdException w:name="Grid Table 3 Accent 6" w:uiPriority="48"/>
+    <w:lsdException w:name="Grid Table 4 Accent 6" w:uiPriority="49"/>
+    <w:lsdException w:name="Grid Table 5 Dark Accent 6" w:uiPriority="50"/>
+    <w:lsdException w:name="Grid Table 6 Colorful Accent 6" w:uiPriority="51"/>
+    <w:lsdException w:name="Grid Table 7 Colorful Accent 6" w:uiPriority="52"/>
+    <w:lsdException w:name="List Table 1 Light" w:uiPriority="46"/>
+    <w:lsdException w:name="List Table 2" w:uiPriority="47"/>
+    <w:lsdException w:name="List Table 3" w:uiPriority="48"/>
+    <w:lsdException w:name="List Table 4" w:uiPriority="49"/>
+    <w:lsdException w:name="List Table 5 Dark" w:uiPriority="50"/>
+    <w:lsdException w:name="List Table 6 Colorful" w:uiPriority="51"/>
+    <w:lsdException w:name="List Table 7 Colorful" w:uiPriority="52"/>
+    <w:lsdException w:name="List Table 1 Light Accent 1" w:uiPriority="46"/>
+    <w:lsdException w:name="List Table 2 Accent 1" w:uiPriority="47"/>
+    <w:lsdException w:name="List Table 3 Accent 1" w:uiPriority="48"/>
+    <w:lsdException w:name="List Table 4 Accent 1" w:uiPriority="49"/>
+    <w:lsdException w:name="List Table 5 Dark Accent 1" w:uiPriority="50"/>
+    <w:lsdException w:name="List Table 6 Colorful Accent 1" w:uiPriority="51"/>
+    <w:lsdException w:name="List Table 7 Colorful Accent 1" w:uiPriority="52"/>
+    <w:lsdException w:name="List Table 1 Light Accent 2" w:uiPriority="46"/>
+    <w:lsdException w:name="List Table 2 Accent 2" w:uiPriority="47"/>
+    <w:lsdException w:name="List Table 3 Accent 2" w:uiPriority="48"/>
+    <w:lsdException w:name="List Table 4 Accent 2" w:uiPriority="49"/>
+    <w:lsdException w:name="List Table 5 Dark Accent 2" w:uiPriority="50"/>
+    <w:lsdException w:name="List Table 6 Colorful Accent 2" w:uiPriority="51"/>
+    <w:lsdException w:name="List Table 7 Colorful Accent 2" w:uiPriority="52"/>
+    <w:lsdException w:name="List Table 1 Light Accent 3" w:uiPriority="46"/>
+    <w:lsdException w:name="List Table 2 Accent 3" w:uiPriority="47"/>
+    <w:lsdException w:name="List Table 3 Accent 3" w:uiPriority="48"/>
+    <w:lsdException w:name="List Table 4 Accent 3" w:uiPriority="49"/>
+    <w:lsdException w:name="List Table 5 Dark Accent 3" w:uiPriority="50"/>
+    <w:lsdException w:name="List Table 6 Colorful Accent 3" w:uiPriority="51"/>
+    <w:lsdException w:name="List Table 7 Colorful Accent 3" w:uiPriority="52"/>
+    <w:lsdException w:name="List Table 1 Light Accent 4" w:uiPriority="46"/>
+    <w:lsdException w:name="List Table 2 Accent 4" w:uiPriority="47"/>
+    <w:lsdException w:name="List Table 3 Accent 4" w:uiPriority="48"/>
+    <w:lsdException w:name="List Table 4 Accent 4" w:uiPriority="49"/>
+    <w:lsdException w:name="List Table 5 Dark Accent 4" w:uiPriority="50"/>
+    <w:lsdException w:name="List Table 6 Colorful Accent 4" w:uiPriority="51"/>
+    <w:lsdException w:name="List Table 7 Colorful Accent 4" w:uiPriority="52"/>
+    <w:lsdException w:name="List Table 1 Light Accent 5" w:uiPriority="46"/>
+    <w:lsdException w:name="List Table 2 Accent 5" w:uiPriority="47"/>
+    <w:lsdException w:name="List Table 3 Accent 5" w:uiPriority="48"/>
+    <w:lsdException w:name="List Table 4 Accent 5" w:uiPriority="49"/>
+    <w:lsdException w:name="List Table 5 Dark Accent 5" w:uiPriority="50"/>
+    <w:lsdException w:name="List Table 6 Colorful Accent 5" w:uiPriority="51"/>
+    <w:lsdException w:name="List Table 7 Colorful Accent 5" w:uiPriority="52"/>
+    <w:lsdException w:name="List Table 1 Light Accent 6" w:uiPriority="46"/>
+    <w:lsdException w:name="List Table 2 Accent 6" w:uiPriority="47"/>
+    <w:lsdException w:name="List Table 3 Accent 6" w:uiPriority="48"/>
+    <w:lsdException w:name="List Table 4 Accent 6" w:uiPriority="49"/>
+    <w:lsdException w:name="List Table 5 Dark Accent 6" w:uiPriority="50"/>
+    <w:lsdException w:name="List Table 6 Colorful Accent 6" w:uiPriority="51"/>
+    <w:lsdException w:name="List Table 7 Colorful Accent 6" w:uiPriority="52"/>
   </w:latentStyles>
   <w:style w:type="paragraph" w:default="1" w:styleId="a0">
     <w:name w:val="Normal"/>
@@ -12554,7 +11202,7 @@
 </file>
 
 <file path=customXml/itemProps1.xml><?xml version="1.0" encoding="utf-8"?>
-<ds:datastoreItem xmlns:ds="http://schemas.openxmlformats.org/officeDocument/2006/customXml" ds:itemID="{9C64249A-0D35-453B-A209-65B14A3F7BA3}">
+<ds:datastoreItem xmlns:ds="http://schemas.openxmlformats.org/officeDocument/2006/customXml" ds:itemID="{39B6248B-ECA5-4590-93CC-BEC630F4A4BA}">
   <ds:schemaRefs>
     <ds:schemaRef ds:uri="http://schemas.openxmlformats.org/officeDocument/2006/bibliography"/>
   </ds:schemaRefs>

--- a/howto/02_lessons/How_To_07.docx
+++ b/howto/02_lessons/How_To_07.docx
@@ -8,6 +8,7 @@
         <w:ind w:left="357" w:hanging="357"/>
       </w:pPr>
       <w:bookmarkStart w:id="0" w:name="_Toc405806690"/>
+      <w:bookmarkStart w:id="1" w:name="_GoBack"/>
       <w:r>
         <w:t>Создание простого алгоритма управления</w:t>
       </w:r>
@@ -17,11 +18,12 @@
       <w:pPr>
         <w:pStyle w:val="2"/>
       </w:pPr>
-      <w:bookmarkStart w:id="1" w:name="_Toc405806691"/>
+      <w:bookmarkStart w:id="2" w:name="_Toc405806691"/>
+      <w:bookmarkEnd w:id="1"/>
       <w:r>
         <w:t>Создание алгоритма управления</w:t>
       </w:r>
-      <w:bookmarkEnd w:id="1"/>
+      <w:bookmarkEnd w:id="2"/>
     </w:p>
     <w:p>
       <w:r>
@@ -180,7 +182,7 @@
       <w:pPr>
         <w:pStyle w:val="a4"/>
       </w:pPr>
-      <w:bookmarkStart w:id="2" w:name="_Ref256241129"/>
+      <w:bookmarkStart w:id="3" w:name="_Ref256241129"/>
       <w:r>
         <w:t xml:space="preserve">Рисунок </w:t>
       </w:r>
@@ -215,7 +217,7 @@
         </w:rPr>
         <w:fldChar w:fldCharType="end"/>
       </w:r>
-      <w:bookmarkEnd w:id="2"/>
+      <w:bookmarkEnd w:id="3"/>
       <w:r>
         <w:t>. Схема модели управления</w:t>
       </w:r>
@@ -229,11 +231,11 @@
       <w:pPr>
         <w:pStyle w:val="2"/>
       </w:pPr>
-      <w:bookmarkStart w:id="3" w:name="_Toc405806692"/>
+      <w:bookmarkStart w:id="4" w:name="_Toc405806692"/>
       <w:r>
         <w:t>Алгоритм управления первой задвижкой</w:t>
       </w:r>
-      <w:bookmarkEnd w:id="3"/>
+      <w:bookmarkEnd w:id="4"/>
     </w:p>
     <w:p>
       <w:r>
@@ -361,7 +363,7 @@
       <w:pPr>
         <w:pStyle w:val="a4"/>
       </w:pPr>
-      <w:bookmarkStart w:id="4" w:name="_Ref187855182"/>
+      <w:bookmarkStart w:id="5" w:name="_Ref187855182"/>
       <w:r>
         <w:t xml:space="preserve">Рисунок </w:t>
       </w:r>
@@ -396,7 +398,7 @@
         </w:rPr>
         <w:fldChar w:fldCharType="end"/>
       </w:r>
-      <w:bookmarkEnd w:id="4"/>
+      <w:bookmarkEnd w:id="5"/>
       <w:r>
         <w:t>. Блок «Чтение сигналов»</w:t>
       </w:r>
@@ -499,7 +501,7 @@
       <w:pPr>
         <w:pStyle w:val="a4"/>
       </w:pPr>
-      <w:bookmarkStart w:id="5" w:name="_Ref187855222"/>
+      <w:bookmarkStart w:id="6" w:name="_Ref187855222"/>
       <w:r>
         <w:t xml:space="preserve">Рисунок </w:t>
       </w:r>
@@ -534,7 +536,7 @@
         </w:rPr>
         <w:fldChar w:fldCharType="end"/>
       </w:r>
-      <w:bookmarkEnd w:id="5"/>
+      <w:bookmarkEnd w:id="6"/>
       <w:r>
         <w:t xml:space="preserve">. Блок </w:t>
       </w:r>
@@ -646,7 +648,7 @@
       <w:pPr>
         <w:pStyle w:val="a4"/>
       </w:pPr>
-      <w:bookmarkStart w:id="6" w:name="_Ref187858026"/>
+      <w:bookmarkStart w:id="7" w:name="_Ref187858026"/>
       <w:r>
         <w:t xml:space="preserve">Рисунок </w:t>
       </w:r>
@@ -681,7 +683,7 @@
         </w:rPr>
         <w:fldChar w:fldCharType="end"/>
       </w:r>
-      <w:bookmarkEnd w:id="6"/>
+      <w:bookmarkEnd w:id="7"/>
       <w:r>
         <w:t>. Схема с алгоритма с добавленными блоками</w:t>
       </w:r>
@@ -690,11 +692,11 @@
       <w:pPr>
         <w:pStyle w:val="2"/>
       </w:pPr>
-      <w:bookmarkStart w:id="7" w:name="_Toc405806693"/>
+      <w:bookmarkStart w:id="8" w:name="_Toc405806693"/>
       <w:r>
         <w:t>Редактирование блоков «Чтение сигналов» и «Выход алгоритма»</w:t>
       </w:r>
-      <w:bookmarkEnd w:id="7"/>
+      <w:bookmarkEnd w:id="8"/>
     </w:p>
     <w:p>
       <w:r>
@@ -806,7 +808,7 @@
       <w:pPr>
         <w:pStyle w:val="a4"/>
       </w:pPr>
-      <w:bookmarkStart w:id="8" w:name="_Ref188015371"/>
+      <w:bookmarkStart w:id="9" w:name="_Ref188015371"/>
       <w:r>
         <w:t xml:space="preserve">Рисунок </w:t>
       </w:r>
@@ -841,7 +843,7 @@
         </w:rPr>
         <w:fldChar w:fldCharType="end"/>
       </w:r>
-      <w:bookmarkEnd w:id="8"/>
+      <w:bookmarkEnd w:id="9"/>
       <w:r>
         <w:t>. Окно редактирования блока чтения сигналов</w:t>
       </w:r>
@@ -1155,29 +1157,19 @@
       <w:pPr>
         <w:pStyle w:val="a4"/>
       </w:pPr>
-      <w:bookmarkStart w:id="9" w:name="_Ref188017369"/>
+      <w:bookmarkStart w:id="10" w:name="_Ref188017369"/>
       <w:r>
         <w:t xml:space="preserve">Рисунок </w:t>
       </w:r>
-      <w:r>
-        <w:fldChar w:fldCharType="begin"/>
-      </w:r>
-      <w:r>
-        <w:instrText xml:space="preserve"> SEQ Рисунок \* ARABIC </w:instrText>
-      </w:r>
-      <w:r>
-        <w:fldChar w:fldCharType="separate"/>
-      </w:r>
-      <w:r>
-        <w:rPr>
-          <w:noProof/>
-        </w:rPr>
-        <w:t>91</w:t>
-      </w:r>
-      <w:r>
-        <w:fldChar w:fldCharType="end"/>
-      </w:r>
-      <w:bookmarkEnd w:id="9"/>
+      <w:fldSimple w:instr=" SEQ Рисунок \* ARABIC ">
+        <w:r>
+          <w:rPr>
+            <w:noProof/>
+          </w:rPr>
+          <w:t>91</w:t>
+        </w:r>
+      </w:fldSimple>
+      <w:bookmarkEnd w:id="10"/>
       <w:r>
         <w:t>. Окно редактора базы данных</w:t>
       </w:r>
@@ -1314,7 +1306,7 @@
       <w:pPr>
         <w:pStyle w:val="a4"/>
       </w:pPr>
-      <w:bookmarkStart w:id="10" w:name="_Ref188017996"/>
+      <w:bookmarkStart w:id="11" w:name="_Ref188017996"/>
       <w:r>
         <w:t xml:space="preserve">Рисунок </w:t>
       </w:r>
@@ -1349,7 +1341,7 @@
         </w:rPr>
         <w:fldChar w:fldCharType="end"/>
       </w:r>
-      <w:bookmarkEnd w:id="10"/>
+      <w:bookmarkEnd w:id="11"/>
       <w:r>
         <w:t>. Настройка блока чтения сигнала</w:t>
       </w:r>
@@ -1622,7 +1614,7 @@
       <w:pPr>
         <w:pStyle w:val="a4"/>
       </w:pPr>
-      <w:bookmarkStart w:id="11" w:name="_Ref188018905"/>
+      <w:bookmarkStart w:id="12" w:name="_Ref188018905"/>
       <w:r>
         <w:t xml:space="preserve">Рисунок </w:t>
       </w:r>
@@ -1657,7 +1649,7 @@
         </w:rPr>
         <w:fldChar w:fldCharType="end"/>
       </w:r>
-      <w:bookmarkEnd w:id="11"/>
+      <w:bookmarkEnd w:id="12"/>
       <w:r>
         <w:t>. Настройка блока «Выход алгоритма»</w:t>
       </w:r>
@@ -1757,7 +1749,7 @@
           <w:szCs w:val="22"/>
         </w:rPr>
       </w:pPr>
-      <w:bookmarkStart w:id="12" w:name="_Ref188019949"/>
+      <w:bookmarkStart w:id="13" w:name="_Ref188019949"/>
       <w:r>
         <w:rPr>
           <w:szCs w:val="22"/>
@@ -1795,7 +1787,7 @@
         </w:rPr>
         <w:fldChar w:fldCharType="end"/>
       </w:r>
-      <w:bookmarkEnd w:id="12"/>
+      <w:bookmarkEnd w:id="13"/>
       <w:r>
         <w:rPr>
           <w:szCs w:val="22"/>
@@ -1816,11 +1808,11 @@
       <w:pPr>
         <w:pStyle w:val="2"/>
       </w:pPr>
-      <w:bookmarkStart w:id="13" w:name="_Toc405806694"/>
+      <w:bookmarkStart w:id="14" w:name="_Toc405806694"/>
       <w:r>
         <w:t>Структурная схема управления первой задвижкой</w:t>
       </w:r>
-      <w:bookmarkEnd w:id="13"/>
+      <w:bookmarkEnd w:id="14"/>
     </w:p>
     <w:p>
       <w:r>
@@ -1947,7 +1939,7 @@
       <w:pPr>
         <w:pStyle w:val="a4"/>
       </w:pPr>
-      <w:bookmarkStart w:id="14" w:name="_Ref188019957"/>
+      <w:bookmarkStart w:id="15" w:name="_Ref188019957"/>
       <w:r>
         <w:t xml:space="preserve">Рисунок </w:t>
       </w:r>
@@ -1982,7 +1974,7 @@
         </w:rPr>
         <w:fldChar w:fldCharType="end"/>
       </w:r>
-      <w:bookmarkEnd w:id="14"/>
+      <w:bookmarkEnd w:id="15"/>
       <w:r>
         <w:t>. Внешний вид схемы после настройки блоков «Чтение сигналов» и «Выход алгоритма»</w:t>
       </w:r>
@@ -1991,11 +1983,11 @@
       <w:pPr>
         <w:pStyle w:val="2"/>
       </w:pPr>
-      <w:bookmarkStart w:id="15" w:name="_Toc405806695"/>
+      <w:bookmarkStart w:id="16" w:name="_Toc405806695"/>
       <w:r>
         <w:t>Проверка работы алгоритма управления первой задвижкой</w:t>
       </w:r>
-      <w:bookmarkEnd w:id="15"/>
+      <w:bookmarkEnd w:id="16"/>
     </w:p>
     <w:p>
       <w:r>
@@ -2101,7 +2093,7 @@
       <w:pPr>
         <w:pStyle w:val="a4"/>
       </w:pPr>
-      <w:bookmarkStart w:id="16" w:name="_Ref188020941"/>
+      <w:bookmarkStart w:id="17" w:name="_Ref188020941"/>
       <w:r>
         <w:t xml:space="preserve">Рисунок </w:t>
       </w:r>
@@ -2136,7 +2128,7 @@
         </w:rPr>
         <w:fldChar w:fldCharType="end"/>
       </w:r>
-      <w:bookmarkEnd w:id="16"/>
+      <w:bookmarkEnd w:id="17"/>
       <w:r>
         <w:t>. Вид схемы алгоритма во вр</w:t>
       </w:r>
@@ -2432,7 +2424,7 @@
       <w:pPr>
         <w:pStyle w:val="a4"/>
       </w:pPr>
-      <w:bookmarkStart w:id="17" w:name="_Ref188021809"/>
+      <w:bookmarkStart w:id="18" w:name="_Ref188021809"/>
       <w:r>
         <w:t xml:space="preserve">Рисунок </w:t>
       </w:r>
@@ -2467,7 +2459,7 @@
         </w:rPr>
         <w:fldChar w:fldCharType="end"/>
       </w:r>
-      <w:bookmarkEnd w:id="17"/>
+      <w:bookmarkEnd w:id="18"/>
       <w:r>
         <w:t>. Вид схемы субмодели «Управление оборудованием» во время моделирования</w:t>
       </w:r>
@@ -2601,7 +2593,7 @@
       <w:pPr>
         <w:pStyle w:val="a4"/>
       </w:pPr>
-      <w:bookmarkStart w:id="18" w:name="_Ref188022349"/>
+      <w:bookmarkStart w:id="19" w:name="_Ref188022349"/>
       <w:r>
         <w:t xml:space="preserve">Рисунок </w:t>
       </w:r>
@@ -2636,7 +2628,7 @@
         </w:rPr>
         <w:fldChar w:fldCharType="end"/>
       </w:r>
-      <w:bookmarkEnd w:id="18"/>
+      <w:bookmarkEnd w:id="19"/>
       <w:r>
         <w:t>. График изменения положения задвижки</w:t>
       </w:r>
@@ -2648,11 +2640,11 @@
       <w:pPr>
         <w:pStyle w:val="2"/>
       </w:pPr>
-      <w:bookmarkStart w:id="19" w:name="_Toc405806696"/>
+      <w:bookmarkStart w:id="20" w:name="_Toc405806696"/>
       <w:r>
         <w:t>Алгоритм управления второй задвижкой</w:t>
       </w:r>
-      <w:bookmarkEnd w:id="19"/>
+      <w:bookmarkEnd w:id="20"/>
     </w:p>
     <w:p>
       <w:r>
@@ -2765,32 +2757,19 @@
       <w:pPr>
         <w:pStyle w:val="a4"/>
       </w:pPr>
-      <w:bookmarkStart w:id="20" w:name="_Ref188062039"/>
+      <w:bookmarkStart w:id="21" w:name="_Ref188062039"/>
       <w:r>
         <w:t xml:space="preserve">Рисунок </w:t>
       </w:r>
-      <w:r>
-        <w:fldChar w:fldCharType="begin"/>
-      </w:r>
-      <w:r>
-        <w:instrText xml:space="preserve"> SEQ Рисунок \* ARABIC </w:instrText>
-      </w:r>
-      <w:r>
-        <w:fldChar w:fldCharType="separate"/>
-      </w:r>
-      <w:r>
-        <w:rPr>
-          <w:noProof/>
-        </w:rPr>
-        <w:t>99</w:t>
-      </w:r>
-      <w:r>
-        <w:rPr>
-          <w:noProof/>
-        </w:rPr>
-        <w:fldChar w:fldCharType="end"/>
-      </w:r>
-      <w:bookmarkEnd w:id="20"/>
+      <w:fldSimple w:instr=" SEQ Рисунок \* ARABIC ">
+        <w:r>
+          <w:rPr>
+            <w:noProof/>
+          </w:rPr>
+          <w:t>99</w:t>
+        </w:r>
+      </w:fldSimple>
+      <w:bookmarkEnd w:id="21"/>
       <w:r>
         <w:t>. Блок «К</w:t>
       </w:r>
@@ -3058,7 +3037,7 @@
       <w:pPr>
         <w:pStyle w:val="a4"/>
       </w:pPr>
-      <w:bookmarkStart w:id="21" w:name="_Ref188063153"/>
+      <w:bookmarkStart w:id="22" w:name="_Ref188063153"/>
       <w:r>
         <w:t xml:space="preserve">Рисунок </w:t>
       </w:r>
@@ -3093,7 +3072,7 @@
         </w:rPr>
         <w:fldChar w:fldCharType="end"/>
       </w:r>
-      <w:bookmarkEnd w:id="21"/>
+      <w:bookmarkEnd w:id="22"/>
       <w:r>
         <w:t>. Схема управления второй задвижкой</w:t>
       </w:r>
@@ -3249,7 +3228,7 @@
       <w:pPr>
         <w:pStyle w:val="a4"/>
       </w:pPr>
-      <w:bookmarkStart w:id="22" w:name="_Ref188063949"/>
+      <w:bookmarkStart w:id="23" w:name="_Ref188063949"/>
       <w:r>
         <w:t xml:space="preserve">Рисунок </w:t>
       </w:r>
@@ -3284,7 +3263,7 @@
         </w:rPr>
         <w:fldChar w:fldCharType="end"/>
       </w:r>
-      <w:bookmarkEnd w:id="22"/>
+      <w:bookmarkEnd w:id="23"/>
       <w:r>
         <w:t>. Параметры блока чтение сигналов</w:t>
       </w:r>
@@ -3387,7 +3366,7 @@
       <w:pPr>
         <w:pStyle w:val="a4"/>
       </w:pPr>
-      <w:bookmarkStart w:id="23" w:name="_Ref188064204"/>
+      <w:bookmarkStart w:id="24" w:name="_Ref188064204"/>
       <w:r>
         <w:t xml:space="preserve">Рисунок </w:t>
       </w:r>
@@ -3422,7 +3401,7 @@
         </w:rPr>
         <w:fldChar w:fldCharType="end"/>
       </w:r>
-      <w:bookmarkEnd w:id="23"/>
+      <w:bookmarkEnd w:id="24"/>
       <w:r>
         <w:t>. Параметры блока выход алгоритма</w:t>
       </w:r>
@@ -3532,7 +3511,7 @@
       <w:pPr>
         <w:pStyle w:val="a4"/>
       </w:pPr>
-      <w:bookmarkStart w:id="24" w:name="_Ref188065138"/>
+      <w:bookmarkStart w:id="25" w:name="_Ref188065138"/>
       <w:r>
         <w:t xml:space="preserve">Рисунок </w:t>
       </w:r>
@@ -3567,7 +3546,7 @@
         </w:rPr>
         <w:fldChar w:fldCharType="end"/>
       </w:r>
-      <w:bookmarkEnd w:id="24"/>
+      <w:bookmarkEnd w:id="25"/>
       <w:r>
         <w:t>. Параметры блока релейное с зоной нечувствительности</w:t>
       </w:r>
@@ -3907,7 +3886,7 @@
       <w:pPr>
         <w:pStyle w:val="a4"/>
       </w:pPr>
-      <w:bookmarkStart w:id="25" w:name="_Ref188067632"/>
+      <w:bookmarkStart w:id="26" w:name="_Ref188067632"/>
       <w:r>
         <w:t xml:space="preserve">Рисунок </w:t>
       </w:r>
@@ -3942,7 +3921,7 @@
         </w:rPr>
         <w:fldChar w:fldCharType="end"/>
       </w:r>
-      <w:bookmarkEnd w:id="25"/>
+      <w:bookmarkEnd w:id="26"/>
       <w:r>
         <w:t xml:space="preserve">. Параметры блока </w:t>
       </w:r>
@@ -3960,11 +3939,11 @@
       <w:pPr>
         <w:pStyle w:val="2"/>
       </w:pPr>
-      <w:bookmarkStart w:id="26" w:name="_Toc405806697"/>
+      <w:bookmarkStart w:id="27" w:name="_Toc405806697"/>
       <w:r>
         <w:t>Проверка работы модели</w:t>
       </w:r>
-      <w:bookmarkEnd w:id="26"/>
+      <w:bookmarkEnd w:id="27"/>
     </w:p>
     <w:p>
       <w:r>
@@ -4066,7 +4045,7 @@
       <w:pPr>
         <w:pStyle w:val="a4"/>
       </w:pPr>
-      <w:bookmarkStart w:id="27" w:name="_Ref188069440"/>
+      <w:bookmarkStart w:id="28" w:name="_Ref188069440"/>
       <w:r>
         <w:t xml:space="preserve">Рисунок </w:t>
       </w:r>
@@ -4101,7 +4080,7 @@
         </w:rPr>
         <w:fldChar w:fldCharType="end"/>
       </w:r>
-      <w:bookmarkEnd w:id="27"/>
+      <w:bookmarkEnd w:id="28"/>
       <w:r>
         <w:t>. Кнопка вызова параметров расчета</w:t>
       </w:r>
@@ -4242,7 +4221,7 @@
       <w:pPr>
         <w:pStyle w:val="a4"/>
       </w:pPr>
-      <w:bookmarkStart w:id="28" w:name="_Ref188069437"/>
+      <w:bookmarkStart w:id="29" w:name="_Ref188069437"/>
       <w:r>
         <w:t xml:space="preserve">Рисунок </w:t>
       </w:r>
@@ -4277,7 +4256,7 @@
         </w:rPr>
         <w:fldChar w:fldCharType="end"/>
       </w:r>
-      <w:bookmarkEnd w:id="28"/>
+      <w:bookmarkEnd w:id="29"/>
       <w:r>
         <w:t>. Настройка скорости расчета</w:t>
       </w:r>
@@ -4380,29 +4359,19 @@
       <w:pPr>
         <w:pStyle w:val="a4"/>
       </w:pPr>
-      <w:bookmarkStart w:id="29" w:name="_Ref188143425"/>
+      <w:bookmarkStart w:id="30" w:name="_Ref188143425"/>
       <w:r>
         <w:t xml:space="preserve">Рисунок </w:t>
       </w:r>
-      <w:r>
-        <w:fldChar w:fldCharType="begin"/>
-      </w:r>
-      <w:r>
-        <w:instrText xml:space="preserve"> SEQ Рисунок \* ARABIC </w:instrText>
-      </w:r>
-      <w:r>
-        <w:fldChar w:fldCharType="separate"/>
-      </w:r>
-      <w:r>
-        <w:rPr>
-          <w:noProof/>
-        </w:rPr>
-        <w:t>108</w:t>
-      </w:r>
-      <w:r>
-        <w:fldChar w:fldCharType="end"/>
-      </w:r>
-      <w:bookmarkEnd w:id="29"/>
+      <w:fldSimple w:instr=" SEQ Рисунок \* ARABIC ">
+        <w:r>
+          <w:rPr>
+            <w:noProof/>
+          </w:rPr>
+          <w:t>108</w:t>
+        </w:r>
+      </w:fldSimple>
+      <w:bookmarkEnd w:id="30"/>
       <w:r>
         <w:t>. Настройка конечного времени расчета</w:t>
       </w:r>
@@ -4633,7 +4602,7 @@
       <w:pPr>
         <w:pStyle w:val="a4"/>
       </w:pPr>
-      <w:bookmarkStart w:id="30" w:name="_Ref188069775"/>
+      <w:bookmarkStart w:id="31" w:name="_Ref188069775"/>
       <w:r>
         <w:t xml:space="preserve">Рисунок </w:t>
       </w:r>
@@ -4668,7 +4637,7 @@
         </w:rPr>
         <w:fldChar w:fldCharType="end"/>
       </w:r>
-      <w:bookmarkEnd w:id="30"/>
+      <w:bookmarkEnd w:id="31"/>
       <w:r>
         <w:t>. Вид схемы субмодели «Управление оборудованием» во время моделирования</w:t>
       </w:r>
@@ -4780,32 +4749,19 @@
       <w:pPr>
         <w:pStyle w:val="a4"/>
       </w:pPr>
-      <w:bookmarkStart w:id="31" w:name="_Ref188072022"/>
+      <w:bookmarkStart w:id="32" w:name="_Ref188072022"/>
       <w:r>
         <w:t xml:space="preserve">Рисунок </w:t>
       </w:r>
-      <w:r>
-        <w:fldChar w:fldCharType="begin"/>
-      </w:r>
-      <w:r>
-        <w:instrText xml:space="preserve"> SEQ Рисунок \* ARABIC </w:instrText>
-      </w:r>
-      <w:r>
-        <w:fldChar w:fldCharType="separate"/>
-      </w:r>
-      <w:r>
-        <w:rPr>
-          <w:noProof/>
-        </w:rPr>
-        <w:t>110</w:t>
-      </w:r>
-      <w:r>
-        <w:rPr>
-          <w:noProof/>
-        </w:rPr>
-        <w:fldChar w:fldCharType="end"/>
-      </w:r>
-      <w:bookmarkEnd w:id="31"/>
+      <w:fldSimple w:instr=" SEQ Рисунок \* ARABIC ">
+        <w:r>
+          <w:rPr>
+            <w:noProof/>
+          </w:rPr>
+          <w:t>110</w:t>
+        </w:r>
+      </w:fldSimple>
+      <w:bookmarkEnd w:id="32"/>
       <w:r>
         <w:t>. Значение сигналов в базе данных</w:t>
       </w:r>
@@ -4972,7 +4928,7 @@
       <w:pPr>
         <w:pStyle w:val="a4"/>
       </w:pPr>
-      <w:bookmarkStart w:id="32" w:name="_Ref188072179"/>
+      <w:bookmarkStart w:id="33" w:name="_Ref188072179"/>
       <w:r>
         <w:t xml:space="preserve">Рисунок </w:t>
       </w:r>
@@ -5007,7 +4963,7 @@
         </w:rPr>
         <w:fldChar w:fldCharType="end"/>
       </w:r>
-      <w:bookmarkEnd w:id="32"/>
+      <w:bookmarkEnd w:id="33"/>
       <w:r>
         <w:t>. Новые сигналы в базе данных</w:t>
       </w:r>
@@ -5131,29 +5087,19 @@
       <w:pPr>
         <w:pStyle w:val="a4"/>
       </w:pPr>
-      <w:bookmarkStart w:id="33" w:name="_Ref188072777"/>
+      <w:bookmarkStart w:id="34" w:name="_Ref188072777"/>
       <w:r>
         <w:t xml:space="preserve">Рисунок </w:t>
       </w:r>
-      <w:r>
-        <w:fldChar w:fldCharType="begin"/>
-      </w:r>
-      <w:r>
-        <w:instrText xml:space="preserve"> SEQ Рисунок \* ARABIC </w:instrText>
-      </w:r>
-      <w:r>
-        <w:fldChar w:fldCharType="separate"/>
-      </w:r>
-      <w:r>
-        <w:rPr>
-          <w:noProof/>
-        </w:rPr>
-        <w:t>112</w:t>
-      </w:r>
-      <w:r>
-        <w:fldChar w:fldCharType="end"/>
-      </w:r>
-      <w:bookmarkEnd w:id="33"/>
+      <w:fldSimple w:instr=" SEQ Рисунок \* ARABIC ">
+        <w:r>
+          <w:rPr>
+            <w:noProof/>
+          </w:rPr>
+          <w:t>112</w:t>
+        </w:r>
+      </w:fldSimple>
+      <w:bookmarkEnd w:id="34"/>
       <w:r>
         <w:t>. Положение задвижек при моделировании схемы</w:t>
       </w:r>
@@ -5169,12 +5115,7 @@
         <w:t>Релейное с зоной нечувствительности</w:t>
       </w:r>
       <w:r>
-        <w:t>» изменение положения пр</w:t>
-      </w:r>
-      <w:bookmarkStart w:id="34" w:name="_GoBack"/>
-      <w:bookmarkEnd w:id="34"/>
-      <w:r>
-        <w:t>оисходит ступеньками.</w:t>
+        <w:t>» изменение положения происходит ступеньками.</w:t>
       </w:r>
     </w:p>
     <w:p/>
@@ -11202,7 +11143,7 @@
 </file>
 
 <file path=customXml/itemProps1.xml><?xml version="1.0" encoding="utf-8"?>
-<ds:datastoreItem xmlns:ds="http://schemas.openxmlformats.org/officeDocument/2006/customXml" ds:itemID="{39B6248B-ECA5-4590-93CC-BEC630F4A4BA}">
+<ds:datastoreItem xmlns:ds="http://schemas.openxmlformats.org/officeDocument/2006/customXml" ds:itemID="{E519CBFE-5065-437D-B718-2BAF16F1EF28}">
   <ds:schemaRefs>
     <ds:schemaRef ds:uri="http://schemas.openxmlformats.org/officeDocument/2006/bibliography"/>
   </ds:schemaRefs>

--- a/howto/02_lessons/How_To_07.docx
+++ b/howto/02_lessons/How_To_07.docx
@@ -9,37 +9,16 @@
       </w:pPr>
       <w:bookmarkStart w:id="0" w:name="_Toc421033246"/>
       <w:bookmarkStart w:id="1" w:name="_Ref445284638"/>
-      <w:proofErr w:type="spellStart"/>
-      <w:r>
-        <w:t>Создание</w:t>
-      </w:r>
-      <w:proofErr w:type="spellEnd"/>
-      <w:r>
-        <w:t xml:space="preserve"> </w:t>
-      </w:r>
-      <w:proofErr w:type="spellStart"/>
-      <w:r>
-        <w:t>простого</w:t>
-      </w:r>
-      <w:proofErr w:type="spellEnd"/>
-      <w:r>
-        <w:t xml:space="preserve"> </w:t>
-      </w:r>
-      <w:proofErr w:type="spellStart"/>
-      <w:r>
-        <w:t>алгоритма</w:t>
-      </w:r>
-      <w:proofErr w:type="spellEnd"/>
-      <w:r>
-        <w:t xml:space="preserve"> </w:t>
+      <w:bookmarkStart w:id="2" w:name="_GoBack"/>
+      <w:bookmarkEnd w:id="2"/>
+      <w:r>
+        <w:t xml:space="preserve">Создание простого алгоритма </w:t>
       </w:r>
       <w:bookmarkEnd w:id="0"/>
-      <w:proofErr w:type="spellStart"/>
       <w:r>
         <w:t>управления</w:t>
       </w:r>
       <w:bookmarkEnd w:id="1"/>
-      <w:proofErr w:type="spellEnd"/>
     </w:p>
     <w:p>
       <w:pPr>
@@ -54,12 +33,7 @@
     </w:p>
     <w:p>
       <w:r>
-        <w:t>В процессе раз</w:t>
-      </w:r>
-      <w:bookmarkStart w:id="2" w:name="_GoBack"/>
-      <w:bookmarkEnd w:id="2"/>
-      <w:r>
-        <w:t xml:space="preserve">работки систем управления сложных объектов часто приходится решать задачу разделения системы на составные части, т.е. реализуется подход, когда сложный алгоритм собирается из более простых алгоритмов, решающих различные </w:t>
+        <w:t xml:space="preserve">В процессе разработки систем управления сложных объектов часто приходится решать задачу разделения системы на составные части, т.е. реализуется подход, когда сложный алгоритм собирается из более простых алгоритмов, решающих различные </w:t>
       </w:r>
       <w:r>
         <w:t xml:space="preserve">локальные и </w:t>
@@ -214,12 +188,11 @@
         <w:rPr>
           <w:noProof/>
         </w:rPr>
-        <w:lastRenderedPageBreak/>
         <w:drawing>
-          <wp:inline distT="0" distB="0" distL="0" distR="0" wp14:anchorId="584C9BEA" wp14:editId="1B5A9256">
+          <wp:inline distT="0" distB="0" distL="0" distR="0">
             <wp:extent cx="4905375" cy="2952750"/>
-            <wp:effectExtent l="0" t="0" r="9525" b="0"/>
-            <wp:docPr id="1073741862" name="07_submodels_3.png"/>
+            <wp:effectExtent l="0" t="0" r="0" b="0"/>
+            <wp:docPr id="1" name="Рисунок 1" descr="D:\repo_github\doc\howto\02_lessons\pic\07_submodels_3.png"/>
             <wp:cNvGraphicFramePr>
               <a:graphicFrameLocks xmlns:a="http://schemas.openxmlformats.org/drawingml/2006/main" noChangeAspect="1"/>
             </wp:cNvGraphicFramePr>
@@ -227,16 +200,25 @@
               <a:graphicData uri="http://schemas.openxmlformats.org/drawingml/2006/picture">
                 <pic:pic xmlns:pic="http://schemas.openxmlformats.org/drawingml/2006/picture">
                   <pic:nvPicPr>
-                    <pic:cNvPr id="1073741862" name="07_submodels_3.png"/>
-                    <pic:cNvPicPr/>
+                    <pic:cNvPr id="0" name="Picture 1" descr="D:\repo_github\doc\howto\02_lessons\pic\07_submodels_3.png"/>
+                    <pic:cNvPicPr>
+                      <a:picLocks noChangeAspect="1" noChangeArrowheads="1"/>
+                    </pic:cNvPicPr>
                   </pic:nvPicPr>
                   <pic:blipFill>
-                    <a:blip r:link="rId8"/>
+                    <a:blip r:link="rId7">
+                      <a:extLst>
+                        <a:ext uri="{28A0092B-C50C-407E-A947-70E740481C1C}">
+                          <a14:useLocalDpi xmlns:a14="http://schemas.microsoft.com/office/drawing/2010/main" val="0"/>
+                        </a:ext>
+                      </a:extLst>
+                    </a:blip>
+                    <a:srcRect/>
                     <a:stretch>
                       <a:fillRect/>
                     </a:stretch>
                   </pic:blipFill>
-                  <pic:spPr>
+                  <pic:spPr bwMode="auto">
                     <a:xfrm>
                       <a:off x="0" y="0"/>
                       <a:ext cx="4905375" cy="2952750"/>
@@ -244,6 +226,10 @@
                     <a:prstGeom prst="rect">
                       <a:avLst/>
                     </a:prstGeom>
+                    <a:noFill/>
+                    <a:ln>
+                      <a:noFill/>
+                    </a:ln>
                   </pic:spPr>
                 </pic:pic>
               </a:graphicData>
@@ -392,10 +378,10 @@
           <w:noProof/>
         </w:rPr>
         <w:drawing>
-          <wp:inline distT="0" distB="0" distL="0" distR="0" wp14:anchorId="02B19B13" wp14:editId="7CAC9D31">
-            <wp:extent cx="8466667" cy="1285714"/>
+          <wp:inline distT="0" distB="0" distL="0" distR="0">
+            <wp:extent cx="8467725" cy="1285875"/>
             <wp:effectExtent l="0" t="0" r="0" b="0"/>
-            <wp:docPr id="1073741864" name="07_palitra_inout_tables.png"/>
+            <wp:docPr id="2" name="Рисунок 2" descr="D:\repo_github\doc\howto\02_lessons\pic\07_palitra_inout_tables.png"/>
             <wp:cNvGraphicFramePr>
               <a:graphicFrameLocks xmlns:a="http://schemas.openxmlformats.org/drawingml/2006/main" noChangeAspect="1"/>
             </wp:cNvGraphicFramePr>
@@ -403,23 +389,36 @@
               <a:graphicData uri="http://schemas.openxmlformats.org/drawingml/2006/picture">
                 <pic:pic xmlns:pic="http://schemas.openxmlformats.org/drawingml/2006/picture">
                   <pic:nvPicPr>
-                    <pic:cNvPr id="1073741864" name="07_palitra_inout_tables.png"/>
-                    <pic:cNvPicPr/>
+                    <pic:cNvPr id="0" name="Picture 2" descr="D:\repo_github\doc\howto\02_lessons\pic\07_palitra_inout_tables.png"/>
+                    <pic:cNvPicPr>
+                      <a:picLocks noChangeAspect="1" noChangeArrowheads="1"/>
+                    </pic:cNvPicPr>
                   </pic:nvPicPr>
                   <pic:blipFill>
-                    <a:blip r:link="rId9"/>
+                    <a:blip r:link="rId8">
+                      <a:extLst>
+                        <a:ext uri="{28A0092B-C50C-407E-A947-70E740481C1C}">
+                          <a14:useLocalDpi xmlns:a14="http://schemas.microsoft.com/office/drawing/2010/main" val="0"/>
+                        </a:ext>
+                      </a:extLst>
+                    </a:blip>
+                    <a:srcRect/>
                     <a:stretch>
                       <a:fillRect/>
                     </a:stretch>
                   </pic:blipFill>
-                  <pic:spPr>
+                  <pic:spPr bwMode="auto">
                     <a:xfrm>
                       <a:off x="0" y="0"/>
-                      <a:ext cx="8466667" cy="1285714"/>
+                      <a:ext cx="8467725" cy="1285875"/>
                     </a:xfrm>
                     <a:prstGeom prst="rect">
                       <a:avLst/>
                     </a:prstGeom>
+                    <a:noFill/>
+                    <a:ln>
+                      <a:noFill/>
+                    </a:ln>
                   </pic:spPr>
                 </pic:pic>
               </a:graphicData>
@@ -474,7 +473,6 @@
     </w:p>
     <w:p>
       <w:r>
-        <w:lastRenderedPageBreak/>
         <w:t>Поместите на схему блок выход «</w:t>
       </w:r>
       <w:r>
@@ -560,10 +558,10 @@
           <w:noProof/>
         </w:rPr>
         <w:drawing>
-          <wp:inline distT="0" distB="0" distL="0" distR="0" wp14:anchorId="79FF5372" wp14:editId="05176A99">
+          <wp:inline distT="0" distB="0" distL="0" distR="0">
             <wp:extent cx="6991350" cy="2362200"/>
             <wp:effectExtent l="0" t="0" r="0" b="0"/>
-            <wp:docPr id="1073741881" name="07_new_inout_tables.png"/>
+            <wp:docPr id="3" name="Рисунок 3" descr="D:\repo_github\doc\howto\02_lessons\pic\07_new_inout_tables.png"/>
             <wp:cNvGraphicFramePr>
               <a:graphicFrameLocks xmlns:a="http://schemas.openxmlformats.org/drawingml/2006/main" noChangeAspect="1"/>
             </wp:cNvGraphicFramePr>
@@ -571,16 +569,25 @@
               <a:graphicData uri="http://schemas.openxmlformats.org/drawingml/2006/picture">
                 <pic:pic xmlns:pic="http://schemas.openxmlformats.org/drawingml/2006/picture">
                   <pic:nvPicPr>
-                    <pic:cNvPr id="1073741881" name="07_new_inout_tables.png"/>
-                    <pic:cNvPicPr/>
+                    <pic:cNvPr id="0" name="Picture 3" descr="D:\repo_github\doc\howto\02_lessons\pic\07_new_inout_tables.png"/>
+                    <pic:cNvPicPr>
+                      <a:picLocks noChangeAspect="1" noChangeArrowheads="1"/>
+                    </pic:cNvPicPr>
                   </pic:nvPicPr>
                   <pic:blipFill>
-                    <a:blip r:link="rId10"/>
+                    <a:blip r:link="rId9">
+                      <a:extLst>
+                        <a:ext uri="{28A0092B-C50C-407E-A947-70E740481C1C}">
+                          <a14:useLocalDpi xmlns:a14="http://schemas.microsoft.com/office/drawing/2010/main" val="0"/>
+                        </a:ext>
+                      </a:extLst>
+                    </a:blip>
+                    <a:srcRect/>
                     <a:stretch>
                       <a:fillRect/>
                     </a:stretch>
                   </pic:blipFill>
-                  <pic:spPr>
+                  <pic:spPr bwMode="auto">
                     <a:xfrm>
                       <a:off x="0" y="0"/>
                       <a:ext cx="6991350" cy="2362200"/>
@@ -588,6 +595,10 @@
                     <a:prstGeom prst="rect">
                       <a:avLst/>
                     </a:prstGeom>
+                    <a:noFill/>
+                    <a:ln>
+                      <a:noFill/>
+                    </a:ln>
                   </pic:spPr>
                 </pic:pic>
               </a:graphicData>
@@ -708,12 +719,11 @@
         <w:rPr>
           <w:noProof/>
         </w:rPr>
-        <w:lastRenderedPageBreak/>
         <w:drawing>
-          <wp:inline distT="0" distB="0" distL="0" distR="0" wp14:anchorId="144CCB63" wp14:editId="6E61248E">
+          <wp:inline distT="0" distB="0" distL="0" distR="0">
             <wp:extent cx="7686675" cy="4057650"/>
-            <wp:effectExtent l="0" t="0" r="9525" b="0"/>
-            <wp:docPr id="1073741885" name="07_in_table_edit.png"/>
+            <wp:effectExtent l="0" t="0" r="0" b="0"/>
+            <wp:docPr id="4" name="Рисунок 4" descr="D:\repo_github\doc\howto\02_lessons\pic\07_in_table_edit.png"/>
             <wp:cNvGraphicFramePr>
               <a:graphicFrameLocks xmlns:a="http://schemas.openxmlformats.org/drawingml/2006/main" noChangeAspect="1"/>
             </wp:cNvGraphicFramePr>
@@ -721,16 +731,25 @@
               <a:graphicData uri="http://schemas.openxmlformats.org/drawingml/2006/picture">
                 <pic:pic xmlns:pic="http://schemas.openxmlformats.org/drawingml/2006/picture">
                   <pic:nvPicPr>
-                    <pic:cNvPr id="1073741885" name="07_in_table_edit.png"/>
-                    <pic:cNvPicPr/>
+                    <pic:cNvPr id="0" name="Picture 4" descr="D:\repo_github\doc\howto\02_lessons\pic\07_in_table_edit.png"/>
+                    <pic:cNvPicPr>
+                      <a:picLocks noChangeAspect="1" noChangeArrowheads="1"/>
+                    </pic:cNvPicPr>
                   </pic:nvPicPr>
                   <pic:blipFill>
-                    <a:blip r:link="rId11"/>
+                    <a:blip r:link="rId10">
+                      <a:extLst>
+                        <a:ext uri="{28A0092B-C50C-407E-A947-70E740481C1C}">
+                          <a14:useLocalDpi xmlns:a14="http://schemas.microsoft.com/office/drawing/2010/main" val="0"/>
+                        </a:ext>
+                      </a:extLst>
+                    </a:blip>
+                    <a:srcRect/>
                     <a:stretch>
                       <a:fillRect/>
                     </a:stretch>
                   </pic:blipFill>
-                  <pic:spPr>
+                  <pic:spPr bwMode="auto">
                     <a:xfrm>
                       <a:off x="0" y="0"/>
                       <a:ext cx="7686675" cy="4057650"/>
@@ -738,6 +757,10 @@
                     <a:prstGeom prst="rect">
                       <a:avLst/>
                     </a:prstGeom>
+                    <a:noFill/>
+                    <a:ln>
+                      <a:noFill/>
+                    </a:ln>
                   </pic:spPr>
                 </pic:pic>
               </a:graphicData>
@@ -837,7 +860,6 @@
         </w:numPr>
       </w:pPr>
       <w:r>
-        <w:lastRenderedPageBreak/>
         <w:t>3 область – кнопки редактирования таблицы – кнопки позволяют добавлять и удалять строки из таблицы, менять их расположение в таблице, связывать конкретную строку с сигналом базы данных и пр.</w:t>
       </w:r>
     </w:p>
@@ -1123,21 +1145,7 @@
         <w:rPr>
           <w:b/>
         </w:rPr>
-        <w:t>«</w:t>
-      </w:r>
-      <w:proofErr w:type="spellStart"/>
-      <w:r>
-        <w:rPr>
-          <w:b/>
-        </w:rPr>
-        <w:t>Oк</w:t>
-      </w:r>
-      <w:proofErr w:type="spellEnd"/>
-      <w:r>
-        <w:rPr>
-          <w:b/>
-        </w:rPr>
-        <w:t>»</w:t>
+        <w:t>«Oк»</w:t>
       </w:r>
       <w:r>
         <w:t>.</w:t>
@@ -1280,12 +1288,11 @@
         <w:rPr>
           <w:noProof/>
         </w:rPr>
-        <w:lastRenderedPageBreak/>
         <w:drawing>
-          <wp:inline distT="0" distB="0" distL="0" distR="0" wp14:anchorId="5BF14579" wp14:editId="1FC44589">
+          <wp:inline distT="0" distB="0" distL="0" distR="0">
             <wp:extent cx="9039225" cy="4638675"/>
-            <wp:effectExtent l="0" t="0" r="9525" b="9525"/>
-            <wp:docPr id="1073741886" name="07_add_from_sdb.png"/>
+            <wp:effectExtent l="0" t="0" r="0" b="0"/>
+            <wp:docPr id="5" name="Рисунок 5" descr="D:\repo_github\doc\howto\02_lessons\pic\07_add_from_sdb.png"/>
             <wp:cNvGraphicFramePr>
               <a:graphicFrameLocks xmlns:a="http://schemas.openxmlformats.org/drawingml/2006/main" noChangeAspect="1"/>
             </wp:cNvGraphicFramePr>
@@ -1293,16 +1300,25 @@
               <a:graphicData uri="http://schemas.openxmlformats.org/drawingml/2006/picture">
                 <pic:pic xmlns:pic="http://schemas.openxmlformats.org/drawingml/2006/picture">
                   <pic:nvPicPr>
-                    <pic:cNvPr id="1073741886" name="07_add_from_sdb.png"/>
-                    <pic:cNvPicPr/>
+                    <pic:cNvPr id="0" name="Picture 5" descr="D:\repo_github\doc\howto\02_lessons\pic\07_add_from_sdb.png"/>
+                    <pic:cNvPicPr>
+                      <a:picLocks noChangeAspect="1" noChangeArrowheads="1"/>
+                    </pic:cNvPicPr>
                   </pic:nvPicPr>
                   <pic:blipFill>
-                    <a:blip r:link="rId12"/>
+                    <a:blip r:link="rId11">
+                      <a:extLst>
+                        <a:ext uri="{28A0092B-C50C-407E-A947-70E740481C1C}">
+                          <a14:useLocalDpi xmlns:a14="http://schemas.microsoft.com/office/drawing/2010/main" val="0"/>
+                        </a:ext>
+                      </a:extLst>
+                    </a:blip>
+                    <a:srcRect/>
                     <a:stretch>
                       <a:fillRect/>
                     </a:stretch>
                   </pic:blipFill>
-                  <pic:spPr>
+                  <pic:spPr bwMode="auto">
                     <a:xfrm>
                       <a:off x="0" y="0"/>
                       <a:ext cx="9039225" cy="4638675"/>
@@ -1310,6 +1326,10 @@
                     <a:prstGeom prst="rect">
                       <a:avLst/>
                     </a:prstGeom>
+                    <a:noFill/>
+                    <a:ln>
+                      <a:noFill/>
+                    </a:ln>
                   </pic:spPr>
                 </pic:pic>
               </a:graphicData>
@@ -1326,14 +1346,27 @@
       <w:r>
         <w:t xml:space="preserve">Рисунок </w:t>
       </w:r>
-      <w:fldSimple w:instr=" SEQ Рисунок \* ARABIC ">
-        <w:r>
-          <w:rPr>
-            <w:noProof/>
-          </w:rPr>
-          <w:t>87</w:t>
-        </w:r>
-      </w:fldSimple>
+      <w:r>
+        <w:fldChar w:fldCharType="begin"/>
+      </w:r>
+      <w:r>
+        <w:instrText xml:space="preserve"> SEQ Рисунок \* ARABIC </w:instrText>
+      </w:r>
+      <w:r>
+        <w:fldChar w:fldCharType="separate"/>
+      </w:r>
+      <w:r>
+        <w:rPr>
+          <w:noProof/>
+        </w:rPr>
+        <w:t>87</w:t>
+      </w:r>
+      <w:r>
+        <w:rPr>
+          <w:noProof/>
+        </w:rPr>
+        <w:fldChar w:fldCharType="end"/>
+      </w:r>
       <w:bookmarkEnd w:id="9"/>
       <w:r>
         <w:t>. Окно редактора базы данных</w:t>
@@ -1347,12 +1380,11 @@
         <w:rPr>
           <w:noProof/>
         </w:rPr>
-        <w:lastRenderedPageBreak/>
         <w:drawing>
-          <wp:inline distT="0" distB="0" distL="0" distR="0" wp14:anchorId="5A47F18D" wp14:editId="47AC6C9D">
+          <wp:inline distT="0" distB="0" distL="0" distR="0">
             <wp:extent cx="7496175" cy="4057650"/>
-            <wp:effectExtent l="0" t="0" r="9525" b="0"/>
-            <wp:docPr id="1073741887" name="07_in_table_edit_ok.png"/>
+            <wp:effectExtent l="0" t="0" r="0" b="0"/>
+            <wp:docPr id="6" name="Рисунок 6" descr="D:\repo_github\doc\howto\02_lessons\pic\07_in_table_edit_ok.png"/>
             <wp:cNvGraphicFramePr>
               <a:graphicFrameLocks xmlns:a="http://schemas.openxmlformats.org/drawingml/2006/main" noChangeAspect="1"/>
             </wp:cNvGraphicFramePr>
@@ -1360,16 +1392,25 @@
               <a:graphicData uri="http://schemas.openxmlformats.org/drawingml/2006/picture">
                 <pic:pic xmlns:pic="http://schemas.openxmlformats.org/drawingml/2006/picture">
                   <pic:nvPicPr>
-                    <pic:cNvPr id="1073741887" name="07_in_table_edit_ok.png"/>
-                    <pic:cNvPicPr/>
+                    <pic:cNvPr id="0" name="Picture 6" descr="D:\repo_github\doc\howto\02_lessons\pic\07_in_table_edit_ok.png"/>
+                    <pic:cNvPicPr>
+                      <a:picLocks noChangeAspect="1" noChangeArrowheads="1"/>
+                    </pic:cNvPicPr>
                   </pic:nvPicPr>
                   <pic:blipFill>
-                    <a:blip r:link="rId13"/>
+                    <a:blip r:link="rId12">
+                      <a:extLst>
+                        <a:ext uri="{28A0092B-C50C-407E-A947-70E740481C1C}">
+                          <a14:useLocalDpi xmlns:a14="http://schemas.microsoft.com/office/drawing/2010/main" val="0"/>
+                        </a:ext>
+                      </a:extLst>
+                    </a:blip>
+                    <a:srcRect/>
                     <a:stretch>
                       <a:fillRect/>
                     </a:stretch>
                   </pic:blipFill>
-                  <pic:spPr>
+                  <pic:spPr bwMode="auto">
                     <a:xfrm>
                       <a:off x="0" y="0"/>
                       <a:ext cx="7496175" cy="4057650"/>
@@ -1377,6 +1418,10 @@
                     <a:prstGeom prst="rect">
                       <a:avLst/>
                     </a:prstGeom>
+                    <a:noFill/>
+                    <a:ln>
+                      <a:noFill/>
+                    </a:ln>
                   </pic:spPr>
                 </pic:pic>
               </a:graphicData>
@@ -1437,12 +1482,11 @@
         <w:rPr>
           <w:noProof/>
         </w:rPr>
-        <w:lastRenderedPageBreak/>
         <w:drawing>
-          <wp:inline distT="0" distB="0" distL="0" distR="0" wp14:anchorId="15650D77" wp14:editId="3CCFA6B1">
+          <wp:inline distT="0" distB="0" distL="0" distR="0">
             <wp:extent cx="7458075" cy="4057650"/>
-            <wp:effectExtent l="0" t="0" r="9525" b="0"/>
-            <wp:docPr id="65" name="07_out_table_edit_ok.png"/>
+            <wp:effectExtent l="0" t="0" r="0" b="0"/>
+            <wp:docPr id="7" name="Рисунок 7" descr="D:\repo_github\doc\howto\02_lessons\pic\07_out_table_edit_ok.png"/>
             <wp:cNvGraphicFramePr>
               <a:graphicFrameLocks xmlns:a="http://schemas.openxmlformats.org/drawingml/2006/main" noChangeAspect="1"/>
             </wp:cNvGraphicFramePr>
@@ -1450,16 +1494,25 @@
               <a:graphicData uri="http://schemas.openxmlformats.org/drawingml/2006/picture">
                 <pic:pic xmlns:pic="http://schemas.openxmlformats.org/drawingml/2006/picture">
                   <pic:nvPicPr>
-                    <pic:cNvPr id="65" name="07_out_table_edit_ok.png"/>
-                    <pic:cNvPicPr/>
+                    <pic:cNvPr id="0" name="Picture 7" descr="D:\repo_github\doc\howto\02_lessons\pic\07_out_table_edit_ok.png"/>
+                    <pic:cNvPicPr>
+                      <a:picLocks noChangeAspect="1" noChangeArrowheads="1"/>
+                    </pic:cNvPicPr>
                   </pic:nvPicPr>
                   <pic:blipFill>
-                    <a:blip r:link="rId14"/>
+                    <a:blip r:link="rId13">
+                      <a:extLst>
+                        <a:ext uri="{28A0092B-C50C-407E-A947-70E740481C1C}">
+                          <a14:useLocalDpi xmlns:a14="http://schemas.microsoft.com/office/drawing/2010/main" val="0"/>
+                        </a:ext>
+                      </a:extLst>
+                    </a:blip>
+                    <a:srcRect/>
                     <a:stretch>
                       <a:fillRect/>
                     </a:stretch>
                   </pic:blipFill>
-                  <pic:spPr>
+                  <pic:spPr bwMode="auto">
                     <a:xfrm>
                       <a:off x="0" y="0"/>
                       <a:ext cx="7458075" cy="4057650"/>
@@ -1467,6 +1520,10 @@
                     <a:prstGeom prst="rect">
                       <a:avLst/>
                     </a:prstGeom>
+                    <a:noFill/>
+                    <a:ln>
+                      <a:noFill/>
+                    </a:ln>
                   </pic:spPr>
                 </pic:pic>
               </a:graphicData>
@@ -1562,12 +1619,11 @@
         <w:rPr>
           <w:noProof/>
         </w:rPr>
-        <w:lastRenderedPageBreak/>
         <w:drawing>
-          <wp:inline distT="0" distB="0" distL="0" distR="0" wp14:anchorId="51EB4CCC" wp14:editId="053A9E1C">
+          <wp:inline distT="0" distB="0" distL="0" distR="0">
             <wp:extent cx="7019925" cy="3143250"/>
-            <wp:effectExtent l="0" t="0" r="9525" b="0"/>
-            <wp:docPr id="66" name="07_inout_scheme.png"/>
+            <wp:effectExtent l="0" t="0" r="0" b="0"/>
+            <wp:docPr id="8" name="Рисунок 8" descr="D:\repo_github\doc\howto\02_lessons\pic\07_inout_scheme.png"/>
             <wp:cNvGraphicFramePr>
               <a:graphicFrameLocks xmlns:a="http://schemas.openxmlformats.org/drawingml/2006/main" noChangeAspect="1"/>
             </wp:cNvGraphicFramePr>
@@ -1575,16 +1631,25 @@
               <a:graphicData uri="http://schemas.openxmlformats.org/drawingml/2006/picture">
                 <pic:pic xmlns:pic="http://schemas.openxmlformats.org/drawingml/2006/picture">
                   <pic:nvPicPr>
-                    <pic:cNvPr id="66" name="07_inout_scheme.png"/>
-                    <pic:cNvPicPr/>
+                    <pic:cNvPr id="0" name="Picture 8" descr="D:\repo_github\doc\howto\02_lessons\pic\07_inout_scheme.png"/>
+                    <pic:cNvPicPr>
+                      <a:picLocks noChangeAspect="1" noChangeArrowheads="1"/>
+                    </pic:cNvPicPr>
                   </pic:nvPicPr>
                   <pic:blipFill>
-                    <a:blip r:link="rId15"/>
+                    <a:blip r:link="rId14">
+                      <a:extLst>
+                        <a:ext uri="{28A0092B-C50C-407E-A947-70E740481C1C}">
+                          <a14:useLocalDpi xmlns:a14="http://schemas.microsoft.com/office/drawing/2010/main" val="0"/>
+                        </a:ext>
+                      </a:extLst>
+                    </a:blip>
+                    <a:srcRect/>
                     <a:stretch>
                       <a:fillRect/>
                     </a:stretch>
                   </pic:blipFill>
-                  <pic:spPr>
+                  <pic:spPr bwMode="auto">
                     <a:xfrm>
                       <a:off x="0" y="0"/>
                       <a:ext cx="7019925" cy="3143250"/>
@@ -1592,6 +1657,10 @@
                     <a:prstGeom prst="rect">
                       <a:avLst/>
                     </a:prstGeom>
+                    <a:noFill/>
+                    <a:ln>
+                      <a:noFill/>
+                    </a:ln>
                   </pic:spPr>
                 </pic:pic>
               </a:graphicData>
@@ -1608,14 +1677,27 @@
       <w:r>
         <w:t xml:space="preserve">Рисунок </w:t>
       </w:r>
-      <w:fldSimple w:instr=" SEQ Рисунок \* ARABIC ">
-        <w:r>
-          <w:rPr>
-            <w:noProof/>
-          </w:rPr>
-          <w:t>90</w:t>
-        </w:r>
-      </w:fldSimple>
+      <w:r>
+        <w:fldChar w:fldCharType="begin"/>
+      </w:r>
+      <w:r>
+        <w:instrText xml:space="preserve"> SEQ Рисунок \* ARABIC </w:instrText>
+      </w:r>
+      <w:r>
+        <w:fldChar w:fldCharType="separate"/>
+      </w:r>
+      <w:r>
+        <w:rPr>
+          <w:noProof/>
+        </w:rPr>
+        <w:t>90</w:t>
+      </w:r>
+      <w:r>
+        <w:rPr>
+          <w:noProof/>
+        </w:rPr>
+        <w:fldChar w:fldCharType="end"/>
+      </w:r>
       <w:bookmarkEnd w:id="12"/>
       <w:r>
         <w:t>. Внешний вид схемы после настройки блоков «Чтение сигналов» и «Выход алгоритма»</w:t>
@@ -1651,15 +1733,7 @@
         <w:t>вычисленное положение</w:t>
       </w:r>
       <w:r>
-        <w:t xml:space="preserve"> в </w:t>
-      </w:r>
-      <w:proofErr w:type="spellStart"/>
-      <w:r>
-        <w:t>теплогидравлическую</w:t>
-      </w:r>
-      <w:proofErr w:type="spellEnd"/>
-      <w:r>
-        <w:t xml:space="preserve"> модель. В текущем варианте мы будем управлять задвижкой</w:t>
+        <w:t xml:space="preserve"> в теплогидравлическую модель. В текущем варианте мы будем управлять задвижкой</w:t>
       </w:r>
       <w:r>
         <w:t xml:space="preserve"> в одном алгоритме</w:t>
@@ -1695,23 +1769,7 @@
         <w:t>блок управления задвижкой.</w:t>
       </w:r>
       <w:r>
-        <w:t xml:space="preserve"> В </w:t>
-      </w:r>
-      <w:proofErr w:type="gramStart"/>
-      <w:r>
-        <w:t>БУЗ-е</w:t>
-      </w:r>
-      <w:proofErr w:type="gramEnd"/>
-      <w:r>
-        <w:t xml:space="preserve"> будет моделироваться и двигатель, и положение задвижки будет поступать в </w:t>
-      </w:r>
-      <w:proofErr w:type="spellStart"/>
-      <w:r>
-        <w:t>теплогидравлику</w:t>
-      </w:r>
-      <w:proofErr w:type="spellEnd"/>
-      <w:r>
-        <w:t>.</w:t>
+        <w:t xml:space="preserve"> В БУЗ-е будет моделироваться и двигатель, и положение задвижки будет поступать в теплогидравлику.</w:t>
       </w:r>
     </w:p>
     <w:p>
@@ -1733,13 +1791,8 @@
       <w:r>
         <w:t xml:space="preserve"> с заданной константой, выполняющей роль </w:t>
       </w:r>
-      <w:proofErr w:type="spellStart"/>
-      <w:r>
-        <w:t>задатчика</w:t>
-      </w:r>
-      <w:proofErr w:type="spellEnd"/>
-      <w:r>
-        <w:t xml:space="preserve"> давления</w:t>
+      <w:r>
+        <w:t>задатчика давления</w:t>
       </w:r>
       <w:r>
         <w:t xml:space="preserve">. В случае, если давление выше </w:t>
@@ -1754,11 +1807,7 @@
         <w:t>заданного</w:t>
       </w:r>
       <w:r>
-        <w:t xml:space="preserve">, формируется команда на закрытие задвижки. Структурная </w:t>
-      </w:r>
-      <w:r>
-        <w:lastRenderedPageBreak/>
-        <w:t>схема данного алгоритма представлена на рисунке ниже (</w:t>
+        <w:t>, формируется команда на закрытие задвижки. Структурная схема данного алгоритма представлена на рисунке ниже (</w:t>
       </w:r>
       <w:r>
         <w:fldChar w:fldCharType="begin"/>
@@ -1915,10 +1964,10 @@
           <w:noProof/>
         </w:rPr>
         <w:drawing>
-          <wp:inline distT="0" distB="0" distL="0" distR="0" wp14:anchorId="124CA64B" wp14:editId="34D0486D">
+          <wp:inline distT="0" distB="0" distL="0" distR="0">
             <wp:extent cx="7019925" cy="3143250"/>
-            <wp:effectExtent l="0" t="0" r="9525" b="0"/>
-            <wp:docPr id="67" name="07_inout_scheme_ok.png"/>
+            <wp:effectExtent l="0" t="0" r="0" b="0"/>
+            <wp:docPr id="9" name="Рисунок 9" descr="D:\repo_github\doc\howto\02_lessons\pic\07_inout_scheme_ok.png"/>
             <wp:cNvGraphicFramePr>
               <a:graphicFrameLocks xmlns:a="http://schemas.openxmlformats.org/drawingml/2006/main" noChangeAspect="1"/>
             </wp:cNvGraphicFramePr>
@@ -1926,16 +1975,25 @@
               <a:graphicData uri="http://schemas.openxmlformats.org/drawingml/2006/picture">
                 <pic:pic xmlns:pic="http://schemas.openxmlformats.org/drawingml/2006/picture">
                   <pic:nvPicPr>
-                    <pic:cNvPr id="67" name="07_inout_scheme_ok.png"/>
-                    <pic:cNvPicPr/>
+                    <pic:cNvPr id="0" name="Picture 9" descr="D:\repo_github\doc\howto\02_lessons\pic\07_inout_scheme_ok.png"/>
+                    <pic:cNvPicPr>
+                      <a:picLocks noChangeAspect="1" noChangeArrowheads="1"/>
+                    </pic:cNvPicPr>
                   </pic:nvPicPr>
                   <pic:blipFill>
-                    <a:blip r:link="rId16"/>
+                    <a:blip r:link="rId15">
+                      <a:extLst>
+                        <a:ext uri="{28A0092B-C50C-407E-A947-70E740481C1C}">
+                          <a14:useLocalDpi xmlns:a14="http://schemas.microsoft.com/office/drawing/2010/main" val="0"/>
+                        </a:ext>
+                      </a:extLst>
+                    </a:blip>
+                    <a:srcRect/>
                     <a:stretch>
                       <a:fillRect/>
                     </a:stretch>
                   </pic:blipFill>
-                  <pic:spPr>
+                  <pic:spPr bwMode="auto">
                     <a:xfrm>
                       <a:off x="0" y="0"/>
                       <a:ext cx="7019925" cy="3143250"/>
@@ -1943,6 +2001,10 @@
                     <a:prstGeom prst="rect">
                       <a:avLst/>
                     </a:prstGeom>
+                    <a:noFill/>
+                    <a:ln>
+                      <a:noFill/>
+                    </a:ln>
                   </pic:spPr>
                 </pic:pic>
               </a:graphicData>
@@ -2043,12 +2105,11 @@
         <w:rPr>
           <w:noProof/>
         </w:rPr>
-        <w:lastRenderedPageBreak/>
         <w:drawing>
-          <wp:inline distT="0" distB="0" distL="0" distR="0" wp14:anchorId="71A65871" wp14:editId="3577568A">
+          <wp:inline distT="0" distB="0" distL="0" distR="0">
             <wp:extent cx="7019925" cy="3143250"/>
-            <wp:effectExtent l="0" t="0" r="9525" b="0"/>
-            <wp:docPr id="70" name="07_inout_scheme_run.png"/>
+            <wp:effectExtent l="0" t="0" r="0" b="0"/>
+            <wp:docPr id="10" name="Рисунок 10" descr="D:\repo_github\doc\howto\02_lessons\pic\07_inout_scheme_run.png"/>
             <wp:cNvGraphicFramePr>
               <a:graphicFrameLocks xmlns:a="http://schemas.openxmlformats.org/drawingml/2006/main" noChangeAspect="1"/>
             </wp:cNvGraphicFramePr>
@@ -2056,16 +2117,25 @@
               <a:graphicData uri="http://schemas.openxmlformats.org/drawingml/2006/picture">
                 <pic:pic xmlns:pic="http://schemas.openxmlformats.org/drawingml/2006/picture">
                   <pic:nvPicPr>
-                    <pic:cNvPr id="70" name="07_inout_scheme_run.png"/>
-                    <pic:cNvPicPr/>
+                    <pic:cNvPr id="0" name="Picture 10" descr="D:\repo_github\doc\howto\02_lessons\pic\07_inout_scheme_run.png"/>
+                    <pic:cNvPicPr>
+                      <a:picLocks noChangeAspect="1" noChangeArrowheads="1"/>
+                    </pic:cNvPicPr>
                   </pic:nvPicPr>
                   <pic:blipFill>
-                    <a:blip r:link="rId17"/>
+                    <a:blip r:link="rId16">
+                      <a:extLst>
+                        <a:ext uri="{28A0092B-C50C-407E-A947-70E740481C1C}">
+                          <a14:useLocalDpi xmlns:a14="http://schemas.microsoft.com/office/drawing/2010/main" val="0"/>
+                        </a:ext>
+                      </a:extLst>
+                    </a:blip>
+                    <a:srcRect/>
                     <a:stretch>
                       <a:fillRect/>
                     </a:stretch>
                   </pic:blipFill>
-                  <pic:spPr>
+                  <pic:spPr bwMode="auto">
                     <a:xfrm>
                       <a:off x="0" y="0"/>
                       <a:ext cx="7019925" cy="3143250"/>
@@ -2073,6 +2143,10 @@
                     <a:prstGeom prst="rect">
                       <a:avLst/>
                     </a:prstGeom>
+                    <a:noFill/>
+                    <a:ln>
+                      <a:noFill/>
+                    </a:ln>
                   </pic:spPr>
                 </pic:pic>
               </a:graphicData>
@@ -2304,12 +2378,11 @@
         <w:rPr>
           <w:noProof/>
         </w:rPr>
-        <w:lastRenderedPageBreak/>
         <w:drawing>
-          <wp:inline distT="0" distB="0" distL="0" distR="0" wp14:anchorId="1EF53246" wp14:editId="3E3FB6E9">
+          <wp:inline distT="0" distB="0" distL="0" distR="0">
             <wp:extent cx="7019925" cy="3143250"/>
-            <wp:effectExtent l="0" t="0" r="9525" b="0"/>
-            <wp:docPr id="71" name="07_buz_test_run.png"/>
+            <wp:effectExtent l="0" t="0" r="0" b="0"/>
+            <wp:docPr id="11" name="Рисунок 11" descr="D:\repo_github\doc\howto\02_lessons\pic\07_buz_test_run.png"/>
             <wp:cNvGraphicFramePr>
               <a:graphicFrameLocks xmlns:a="http://schemas.openxmlformats.org/drawingml/2006/main" noChangeAspect="1"/>
             </wp:cNvGraphicFramePr>
@@ -2317,16 +2390,25 @@
               <a:graphicData uri="http://schemas.openxmlformats.org/drawingml/2006/picture">
                 <pic:pic xmlns:pic="http://schemas.openxmlformats.org/drawingml/2006/picture">
                   <pic:nvPicPr>
-                    <pic:cNvPr id="71" name="07_buz_test_run.png"/>
-                    <pic:cNvPicPr/>
+                    <pic:cNvPr id="0" name="Picture 11" descr="D:\repo_github\doc\howto\02_lessons\pic\07_buz_test_run.png"/>
+                    <pic:cNvPicPr>
+                      <a:picLocks noChangeAspect="1" noChangeArrowheads="1"/>
+                    </pic:cNvPicPr>
                   </pic:nvPicPr>
                   <pic:blipFill>
-                    <a:blip r:link="rId18"/>
+                    <a:blip r:link="rId17">
+                      <a:extLst>
+                        <a:ext uri="{28A0092B-C50C-407E-A947-70E740481C1C}">
+                          <a14:useLocalDpi xmlns:a14="http://schemas.microsoft.com/office/drawing/2010/main" val="0"/>
+                        </a:ext>
+                      </a:extLst>
+                    </a:blip>
+                    <a:srcRect/>
                     <a:stretch>
                       <a:fillRect/>
                     </a:stretch>
                   </pic:blipFill>
-                  <pic:spPr>
+                  <pic:spPr bwMode="auto">
                     <a:xfrm>
                       <a:off x="0" y="0"/>
                       <a:ext cx="7019925" cy="3143250"/>
@@ -2334,6 +2416,10 @@
                     <a:prstGeom prst="rect">
                       <a:avLst/>
                     </a:prstGeom>
+                    <a:noFill/>
+                    <a:ln>
+                      <a:noFill/>
+                    </a:ln>
                   </pic:spPr>
                 </pic:pic>
               </a:graphicData>
@@ -2383,15 +2469,7 @@
       </w:r>
       <w:bookmarkEnd w:id="17"/>
       <w:r>
-        <w:t xml:space="preserve">. Вид схемы </w:t>
-      </w:r>
-      <w:proofErr w:type="spellStart"/>
-      <w:r>
-        <w:t>субмодели</w:t>
-      </w:r>
-      <w:proofErr w:type="spellEnd"/>
-      <w:r>
-        <w:t xml:space="preserve"> «Управление оборудованием» во время моделирования</w:t>
+        <w:t>. Вид схемы субмодели «Управление оборудованием» во время моделирования</w:t>
       </w:r>
     </w:p>
     <w:p>
@@ -2510,12 +2588,11 @@
         <w:rPr>
           <w:noProof/>
         </w:rPr>
-        <w:lastRenderedPageBreak/>
         <w:drawing>
-          <wp:inline distT="0" distB="0" distL="0" distR="0" wp14:anchorId="7154FFC7" wp14:editId="2D58ED20">
+          <wp:inline distT="0" distB="0" distL="0" distR="0">
             <wp:extent cx="4762500" cy="2857500"/>
             <wp:effectExtent l="0" t="0" r="0" b="0"/>
-            <wp:docPr id="72" name="07_z1_z2_pos.png"/>
+            <wp:docPr id="12" name="Рисунок 12" descr="D:\repo_github\doc\howto\02_lessons\pic\07_z1_z2_pos.png"/>
             <wp:cNvGraphicFramePr>
               <a:graphicFrameLocks xmlns:a="http://schemas.openxmlformats.org/drawingml/2006/main" noChangeAspect="1"/>
             </wp:cNvGraphicFramePr>
@@ -2523,16 +2600,25 @@
               <a:graphicData uri="http://schemas.openxmlformats.org/drawingml/2006/picture">
                 <pic:pic xmlns:pic="http://schemas.openxmlformats.org/drawingml/2006/picture">
                   <pic:nvPicPr>
-                    <pic:cNvPr id="72" name="07_z1_z2_pos.png"/>
-                    <pic:cNvPicPr/>
+                    <pic:cNvPr id="0" name="Picture 12" descr="D:\repo_github\doc\howto\02_lessons\pic\07_z1_z2_pos.png"/>
+                    <pic:cNvPicPr>
+                      <a:picLocks noChangeAspect="1" noChangeArrowheads="1"/>
+                    </pic:cNvPicPr>
                   </pic:nvPicPr>
                   <pic:blipFill>
-                    <a:blip r:link="rId19"/>
+                    <a:blip r:link="rId18">
+                      <a:extLst>
+                        <a:ext uri="{28A0092B-C50C-407E-A947-70E740481C1C}">
+                          <a14:useLocalDpi xmlns:a14="http://schemas.microsoft.com/office/drawing/2010/main" val="0"/>
+                        </a:ext>
+                      </a:extLst>
+                    </a:blip>
+                    <a:srcRect/>
                     <a:stretch>
                       <a:fillRect/>
                     </a:stretch>
                   </pic:blipFill>
-                  <pic:spPr>
+                  <pic:spPr bwMode="auto">
                     <a:xfrm>
                       <a:off x="0" y="0"/>
                       <a:ext cx="4762500" cy="2857500"/>
@@ -2540,6 +2626,10 @@
                     <a:prstGeom prst="rect">
                       <a:avLst/>
                     </a:prstGeom>
+                    <a:noFill/>
+                    <a:ln>
+                      <a:noFill/>
+                    </a:ln>
                   </pic:spPr>
                 </pic:pic>
               </a:graphicData>
@@ -2635,19 +2725,11 @@
       <w:r>
         <w:t>Последовательность изменения будет задаваться блоком «</w:t>
       </w:r>
-      <w:proofErr w:type="spellStart"/>
       <w:r>
         <w:rPr>
           <w:rStyle w:val="aa"/>
         </w:rPr>
-        <w:t>Кусочно</w:t>
-      </w:r>
-      <w:proofErr w:type="spellEnd"/>
-      <w:r>
-        <w:rPr>
-          <w:rStyle w:val="aa"/>
-        </w:rPr>
-        <w:t xml:space="preserve"> линейная</w:t>
+        <w:t>Кусочно линейная</w:t>
       </w:r>
       <w:r>
         <w:t xml:space="preserve">» (зависимость) из закладки </w:t>
@@ -2695,10 +2777,10 @@
           <w:noProof/>
         </w:rPr>
         <w:drawing>
-          <wp:inline distT="0" distB="0" distL="0" distR="0" wp14:anchorId="735EF8A7" wp14:editId="478DAE5B">
-            <wp:extent cx="6066667" cy="1285714"/>
+          <wp:inline distT="0" distB="0" distL="0" distR="0">
+            <wp:extent cx="6067425" cy="1285875"/>
             <wp:effectExtent l="0" t="0" r="0" b="0"/>
-            <wp:docPr id="1073741824" name="07_palitra_kus_lin.png"/>
+            <wp:docPr id="13" name="Рисунок 13" descr="D:\repo_github\doc\howto\02_lessons\pic\07_palitra_kus_lin.png"/>
             <wp:cNvGraphicFramePr>
               <a:graphicFrameLocks xmlns:a="http://schemas.openxmlformats.org/drawingml/2006/main" noChangeAspect="1"/>
             </wp:cNvGraphicFramePr>
@@ -2706,23 +2788,36 @@
               <a:graphicData uri="http://schemas.openxmlformats.org/drawingml/2006/picture">
                 <pic:pic xmlns:pic="http://schemas.openxmlformats.org/drawingml/2006/picture">
                   <pic:nvPicPr>
-                    <pic:cNvPr id="1073741824" name="07_palitra_kus_lin.png"/>
-                    <pic:cNvPicPr/>
+                    <pic:cNvPr id="0" name="Picture 13" descr="D:\repo_github\doc\howto\02_lessons\pic\07_palitra_kus_lin.png"/>
+                    <pic:cNvPicPr>
+                      <a:picLocks noChangeAspect="1" noChangeArrowheads="1"/>
+                    </pic:cNvPicPr>
                   </pic:nvPicPr>
                   <pic:blipFill>
-                    <a:blip r:link="rId20"/>
+                    <a:blip r:link="rId19">
+                      <a:extLst>
+                        <a:ext uri="{28A0092B-C50C-407E-A947-70E740481C1C}">
+                          <a14:useLocalDpi xmlns:a14="http://schemas.microsoft.com/office/drawing/2010/main" val="0"/>
+                        </a:ext>
+                      </a:extLst>
+                    </a:blip>
+                    <a:srcRect/>
                     <a:stretch>
                       <a:fillRect/>
                     </a:stretch>
                   </pic:blipFill>
-                  <pic:spPr>
+                  <pic:spPr bwMode="auto">
                     <a:xfrm>
                       <a:off x="0" y="0"/>
-                      <a:ext cx="6066667" cy="1285714"/>
+                      <a:ext cx="6067425" cy="1285875"/>
                     </a:xfrm>
                     <a:prstGeom prst="rect">
                       <a:avLst/>
                     </a:prstGeom>
+                    <a:noFill/>
+                    <a:ln>
+                      <a:noFill/>
+                    </a:ln>
                   </pic:spPr>
                 </pic:pic>
               </a:graphicData>
@@ -2739,45 +2834,41 @@
       <w:r>
         <w:t xml:space="preserve">Рисунок </w:t>
       </w:r>
-      <w:fldSimple w:instr=" SEQ Рисунок \* ARABIC ">
-        <w:r>
-          <w:rPr>
-            <w:noProof/>
-          </w:rPr>
-          <w:t>95</w:t>
-        </w:r>
-      </w:fldSimple>
+      <w:r>
+        <w:fldChar w:fldCharType="begin"/>
+      </w:r>
+      <w:r>
+        <w:instrText xml:space="preserve"> SEQ Рисунок \* ARABIC </w:instrText>
+      </w:r>
+      <w:r>
+        <w:fldChar w:fldCharType="separate"/>
+      </w:r>
+      <w:r>
+        <w:rPr>
+          <w:noProof/>
+        </w:rPr>
+        <w:t>95</w:t>
+      </w:r>
+      <w:r>
+        <w:rPr>
+          <w:noProof/>
+        </w:rPr>
+        <w:fldChar w:fldCharType="end"/>
+      </w:r>
       <w:bookmarkEnd w:id="20"/>
       <w:r>
-        <w:t>. Блок «</w:t>
-      </w:r>
-      <w:proofErr w:type="spellStart"/>
-      <w:r>
-        <w:t>Кусочно</w:t>
-      </w:r>
-      <w:proofErr w:type="spellEnd"/>
-      <w:r>
-        <w:t xml:space="preserve"> линейная» (зависимость) на закладке «Источники»</w:t>
+        <w:t>. Блок «Кусочно линейная» (зависимость) на закладке «Источники»</w:t>
       </w:r>
     </w:p>
     <w:p>
       <w:r>
-        <w:lastRenderedPageBreak/>
         <w:t>Алгоритм управления осуществляет сравнение текущего положения задвижки с заданным положением, полученным с помощью блока «</w:t>
       </w:r>
-      <w:proofErr w:type="spellStart"/>
       <w:r>
         <w:rPr>
           <w:rStyle w:val="aa"/>
         </w:rPr>
-        <w:t>Кусочно</w:t>
-      </w:r>
-      <w:proofErr w:type="spellEnd"/>
-      <w:r>
-        <w:rPr>
-          <w:rStyle w:val="aa"/>
-        </w:rPr>
-        <w:t xml:space="preserve"> линейная</w:t>
+        <w:t>Кусочно линейная</w:t>
       </w:r>
       <w:r>
         <w:t>» из закладки «</w:t>
@@ -2824,10 +2915,10 @@
           <w:noProof/>
         </w:rPr>
         <w:drawing>
-          <wp:inline distT="0" distB="0" distL="0" distR="0" wp14:anchorId="7D3D6E78" wp14:editId="2166A8B6">
+          <wp:inline distT="0" distB="0" distL="0" distR="0">
             <wp:extent cx="5191125" cy="1285875"/>
-            <wp:effectExtent l="0" t="0" r="9525" b="9525"/>
-            <wp:docPr id="19" name="07_palitra_rele_szn.png"/>
+            <wp:effectExtent l="0" t="0" r="0" b="0"/>
+            <wp:docPr id="14" name="Рисунок 14" descr="D:\repo_github\doc\howto\02_lessons\pic\07_palitra_rele_szn.png"/>
             <wp:cNvGraphicFramePr>
               <a:graphicFrameLocks xmlns:a="http://schemas.openxmlformats.org/drawingml/2006/main" noChangeAspect="1"/>
             </wp:cNvGraphicFramePr>
@@ -2835,16 +2926,25 @@
               <a:graphicData uri="http://schemas.openxmlformats.org/drawingml/2006/picture">
                 <pic:pic xmlns:pic="http://schemas.openxmlformats.org/drawingml/2006/picture">
                   <pic:nvPicPr>
-                    <pic:cNvPr id="19" name="07_palitra_rele_szn.png"/>
-                    <pic:cNvPicPr/>
+                    <pic:cNvPr id="0" name="Picture 14" descr="D:\repo_github\doc\howto\02_lessons\pic\07_palitra_rele_szn.png"/>
+                    <pic:cNvPicPr>
+                      <a:picLocks noChangeAspect="1" noChangeArrowheads="1"/>
+                    </pic:cNvPicPr>
                   </pic:nvPicPr>
                   <pic:blipFill>
-                    <a:blip r:link="rId21"/>
+                    <a:blip r:link="rId20">
+                      <a:extLst>
+                        <a:ext uri="{28A0092B-C50C-407E-A947-70E740481C1C}">
+                          <a14:useLocalDpi xmlns:a14="http://schemas.microsoft.com/office/drawing/2010/main" val="0"/>
+                        </a:ext>
+                      </a:extLst>
+                    </a:blip>
+                    <a:srcRect/>
                     <a:stretch>
                       <a:fillRect/>
                     </a:stretch>
                   </pic:blipFill>
-                  <pic:spPr>
+                  <pic:spPr bwMode="auto">
                     <a:xfrm>
                       <a:off x="0" y="0"/>
                       <a:ext cx="5191125" cy="1285875"/>
@@ -2852,6 +2952,10 @@
                     <a:prstGeom prst="rect">
                       <a:avLst/>
                     </a:prstGeom>
+                    <a:noFill/>
+                    <a:ln>
+                      <a:noFill/>
+                    </a:ln>
                   </pic:spPr>
                 </pic:pic>
               </a:graphicData>
@@ -2976,12 +3080,11 @@
         <w:rPr>
           <w:noProof/>
         </w:rPr>
-        <w:lastRenderedPageBreak/>
         <w:drawing>
-          <wp:inline distT="0" distB="0" distL="0" distR="0" wp14:anchorId="75D32A20" wp14:editId="7A6304D0">
+          <wp:inline distT="0" distB="0" distL="0" distR="0">
             <wp:extent cx="7019925" cy="3009900"/>
-            <wp:effectExtent l="0" t="0" r="9525" b="0"/>
-            <wp:docPr id="1073741832" name="07_inout_scheme_2.png"/>
+            <wp:effectExtent l="0" t="0" r="0" b="0"/>
+            <wp:docPr id="15" name="Рисунок 15" descr="D:\repo_github\doc\howto\02_lessons\pic\07_inout_scheme_2.png"/>
             <wp:cNvGraphicFramePr>
               <a:graphicFrameLocks xmlns:a="http://schemas.openxmlformats.org/drawingml/2006/main" noChangeAspect="1"/>
             </wp:cNvGraphicFramePr>
@@ -2989,16 +3092,25 @@
               <a:graphicData uri="http://schemas.openxmlformats.org/drawingml/2006/picture">
                 <pic:pic xmlns:pic="http://schemas.openxmlformats.org/drawingml/2006/picture">
                   <pic:nvPicPr>
-                    <pic:cNvPr id="1073741832" name="07_inout_scheme_2.png"/>
-                    <pic:cNvPicPr/>
+                    <pic:cNvPr id="0" name="Picture 15" descr="D:\repo_github\doc\howto\02_lessons\pic\07_inout_scheme_2.png"/>
+                    <pic:cNvPicPr>
+                      <a:picLocks noChangeAspect="1" noChangeArrowheads="1"/>
+                    </pic:cNvPicPr>
                   </pic:nvPicPr>
                   <pic:blipFill>
-                    <a:blip r:link="rId22"/>
+                    <a:blip r:link="rId21">
+                      <a:extLst>
+                        <a:ext uri="{28A0092B-C50C-407E-A947-70E740481C1C}">
+                          <a14:useLocalDpi xmlns:a14="http://schemas.microsoft.com/office/drawing/2010/main" val="0"/>
+                        </a:ext>
+                      </a:extLst>
+                    </a:blip>
+                    <a:srcRect/>
                     <a:stretch>
                       <a:fillRect/>
                     </a:stretch>
                   </pic:blipFill>
-                  <pic:spPr>
+                  <pic:spPr bwMode="auto">
                     <a:xfrm>
                       <a:off x="0" y="0"/>
                       <a:ext cx="7019925" cy="3009900"/>
@@ -3006,6 +3118,10 @@
                     <a:prstGeom prst="rect">
                       <a:avLst/>
                     </a:prstGeom>
+                    <a:noFill/>
+                    <a:ln>
+                      <a:noFill/>
+                    </a:ln>
                   </pic:spPr>
                 </pic:pic>
               </a:graphicData>
@@ -3139,12 +3255,11 @@
         <w:rPr>
           <w:noProof/>
         </w:rPr>
-        <w:lastRenderedPageBreak/>
         <w:drawing>
-          <wp:inline distT="0" distB="0" distL="0" distR="0" wp14:anchorId="48796D3E" wp14:editId="43BC9054">
+          <wp:inline distT="0" distB="0" distL="0" distR="0">
             <wp:extent cx="7477125" cy="4057650"/>
-            <wp:effectExtent l="0" t="0" r="9525" b="0"/>
-            <wp:docPr id="1073741833" name="07_in_table2_edit_ok.png"/>
+            <wp:effectExtent l="0" t="0" r="0" b="0"/>
+            <wp:docPr id="16" name="Рисунок 16" descr="D:\repo_github\doc\howto\02_lessons\pic\07_in_table2_edit_ok.png"/>
             <wp:cNvGraphicFramePr>
               <a:graphicFrameLocks xmlns:a="http://schemas.openxmlformats.org/drawingml/2006/main" noChangeAspect="1"/>
             </wp:cNvGraphicFramePr>
@@ -3152,16 +3267,25 @@
               <a:graphicData uri="http://schemas.openxmlformats.org/drawingml/2006/picture">
                 <pic:pic xmlns:pic="http://schemas.openxmlformats.org/drawingml/2006/picture">
                   <pic:nvPicPr>
-                    <pic:cNvPr id="1073741833" name="07_in_table2_edit_ok.png"/>
-                    <pic:cNvPicPr/>
+                    <pic:cNvPr id="0" name="Picture 16" descr="D:\repo_github\doc\howto\02_lessons\pic\07_in_table2_edit_ok.png"/>
+                    <pic:cNvPicPr>
+                      <a:picLocks noChangeAspect="1" noChangeArrowheads="1"/>
+                    </pic:cNvPicPr>
                   </pic:nvPicPr>
                   <pic:blipFill>
-                    <a:blip r:link="rId23"/>
+                    <a:blip r:link="rId22">
+                      <a:extLst>
+                        <a:ext uri="{28A0092B-C50C-407E-A947-70E740481C1C}">
+                          <a14:useLocalDpi xmlns:a14="http://schemas.microsoft.com/office/drawing/2010/main" val="0"/>
+                        </a:ext>
+                      </a:extLst>
+                    </a:blip>
+                    <a:srcRect/>
                     <a:stretch>
                       <a:fillRect/>
                     </a:stretch>
                   </pic:blipFill>
-                  <pic:spPr>
+                  <pic:spPr bwMode="auto">
                     <a:xfrm>
                       <a:off x="0" y="0"/>
                       <a:ext cx="7477125" cy="4057650"/>
@@ -3169,6 +3293,10 @@
                     <a:prstGeom prst="rect">
                       <a:avLst/>
                     </a:prstGeom>
+                    <a:noFill/>
+                    <a:ln>
+                      <a:noFill/>
+                    </a:ln>
                   </pic:spPr>
                 </pic:pic>
               </a:graphicData>
@@ -3268,12 +3396,11 @@
         <w:rPr>
           <w:noProof/>
         </w:rPr>
-        <w:lastRenderedPageBreak/>
         <w:drawing>
-          <wp:inline distT="0" distB="0" distL="0" distR="0" wp14:anchorId="31960C08" wp14:editId="33F9CE98">
+          <wp:inline distT="0" distB="0" distL="0" distR="0">
             <wp:extent cx="7524750" cy="4057650"/>
             <wp:effectExtent l="0" t="0" r="0" b="0"/>
-            <wp:docPr id="1073741834" name="07_out_table2_edit_ok.png"/>
+            <wp:docPr id="17" name="Рисунок 17" descr="D:\repo_github\doc\howto\02_lessons\pic\07_out_table2_edit_ok.png"/>
             <wp:cNvGraphicFramePr>
               <a:graphicFrameLocks xmlns:a="http://schemas.openxmlformats.org/drawingml/2006/main" noChangeAspect="1"/>
             </wp:cNvGraphicFramePr>
@@ -3281,16 +3408,25 @@
               <a:graphicData uri="http://schemas.openxmlformats.org/drawingml/2006/picture">
                 <pic:pic xmlns:pic="http://schemas.openxmlformats.org/drawingml/2006/picture">
                   <pic:nvPicPr>
-                    <pic:cNvPr id="1073741834" name="07_out_table2_edit_ok.png"/>
-                    <pic:cNvPicPr/>
+                    <pic:cNvPr id="0" name="Picture 17" descr="D:\repo_github\doc\howto\02_lessons\pic\07_out_table2_edit_ok.png"/>
+                    <pic:cNvPicPr>
+                      <a:picLocks noChangeAspect="1" noChangeArrowheads="1"/>
+                    </pic:cNvPicPr>
                   </pic:nvPicPr>
                   <pic:blipFill>
-                    <a:blip r:link="rId24"/>
+                    <a:blip r:link="rId23">
+                      <a:extLst>
+                        <a:ext uri="{28A0092B-C50C-407E-A947-70E740481C1C}">
+                          <a14:useLocalDpi xmlns:a14="http://schemas.microsoft.com/office/drawing/2010/main" val="0"/>
+                        </a:ext>
+                      </a:extLst>
+                    </a:blip>
+                    <a:srcRect/>
                     <a:stretch>
                       <a:fillRect/>
                     </a:stretch>
                   </pic:blipFill>
-                  <pic:spPr>
+                  <pic:spPr bwMode="auto">
                     <a:xfrm>
                       <a:off x="0" y="0"/>
                       <a:ext cx="7524750" cy="4057650"/>
@@ -3298,6 +3434,10 @@
                     <a:prstGeom prst="rect">
                       <a:avLst/>
                     </a:prstGeom>
+                    <a:noFill/>
+                    <a:ln>
+                      <a:noFill/>
+                    </a:ln>
                   </pic:spPr>
                 </pic:pic>
               </a:graphicData>
@@ -3420,21 +3560,7 @@
         <w:rPr>
           <w:rStyle w:val="aa"/>
         </w:rPr>
-        <w:t xml:space="preserve">y(t) = </w:t>
-      </w:r>
-      <w:proofErr w:type="gramStart"/>
-      <w:r>
-        <w:rPr>
-          <w:rStyle w:val="aa"/>
-        </w:rPr>
-        <w:t>y(</w:t>
-      </w:r>
-      <w:proofErr w:type="gramEnd"/>
-      <w:r>
-        <w:rPr>
-          <w:rStyle w:val="aa"/>
-        </w:rPr>
-        <w:t>t – Δ</w:t>
+        <w:t>y(t) = y(t – Δ</w:t>
       </w:r>
       <w:r>
         <w:rPr>
@@ -3472,21 +3598,7 @@
         <w:rPr>
           <w:rStyle w:val="af0"/>
         </w:rPr>
-        <w:t xml:space="preserve">y(t) = Y1, если x(t) </w:t>
-      </w:r>
-      <w:proofErr w:type="gramStart"/>
-      <w:r>
-        <w:rPr>
-          <w:rStyle w:val="af0"/>
-        </w:rPr>
-        <w:t>&lt; a</w:t>
-      </w:r>
-      <w:proofErr w:type="gramEnd"/>
-      <w:r>
-        <w:rPr>
-          <w:rStyle w:val="af0"/>
-        </w:rPr>
-        <w:t>1</w:t>
+        <w:t>y(t) = Y1, если x(t) &lt; a1</w:t>
       </w:r>
       <w:r>
         <w:t xml:space="preserve"> – реле переключается на нижнее значение при уменьшении входного воздействия ниже нижней границы переключения.</w:t>
@@ -3500,12 +3612,11 @@
         <w:rPr>
           <w:noProof/>
         </w:rPr>
-        <w:lastRenderedPageBreak/>
         <w:drawing>
-          <wp:inline distT="0" distB="0" distL="0" distR="0" wp14:anchorId="62716455" wp14:editId="11775C29">
-            <wp:extent cx="4428571" cy="2438095"/>
-            <wp:effectExtent l="0" t="0" r="0" b="635"/>
-            <wp:docPr id="1073741836" name="07_prop_rele_szn.png"/>
+          <wp:inline distT="0" distB="0" distL="0" distR="0">
+            <wp:extent cx="4429125" cy="2438400"/>
+            <wp:effectExtent l="0" t="0" r="0" b="0"/>
+            <wp:docPr id="18" name="Рисунок 18" descr="D:\repo_github\doc\howto\02_lessons\pic\07_prop_rele_szn.png"/>
             <wp:cNvGraphicFramePr>
               <a:graphicFrameLocks xmlns:a="http://schemas.openxmlformats.org/drawingml/2006/main" noChangeAspect="1"/>
             </wp:cNvGraphicFramePr>
@@ -3513,23 +3624,36 @@
               <a:graphicData uri="http://schemas.openxmlformats.org/drawingml/2006/picture">
                 <pic:pic xmlns:pic="http://schemas.openxmlformats.org/drawingml/2006/picture">
                   <pic:nvPicPr>
-                    <pic:cNvPr id="1073741836" name="07_prop_rele_szn.png"/>
-                    <pic:cNvPicPr/>
+                    <pic:cNvPr id="0" name="Picture 18" descr="D:\repo_github\doc\howto\02_lessons\pic\07_prop_rele_szn.png"/>
+                    <pic:cNvPicPr>
+                      <a:picLocks noChangeAspect="1" noChangeArrowheads="1"/>
+                    </pic:cNvPicPr>
                   </pic:nvPicPr>
                   <pic:blipFill>
-                    <a:blip r:link="rId25"/>
+                    <a:blip r:link="rId24">
+                      <a:extLst>
+                        <a:ext uri="{28A0092B-C50C-407E-A947-70E740481C1C}">
+                          <a14:useLocalDpi xmlns:a14="http://schemas.microsoft.com/office/drawing/2010/main" val="0"/>
+                        </a:ext>
+                      </a:extLst>
+                    </a:blip>
+                    <a:srcRect/>
                     <a:stretch>
                       <a:fillRect/>
                     </a:stretch>
                   </pic:blipFill>
-                  <pic:spPr>
+                  <pic:spPr bwMode="auto">
                     <a:xfrm>
                       <a:off x="0" y="0"/>
-                      <a:ext cx="4428571" cy="2438095"/>
+                      <a:ext cx="4429125" cy="2438400"/>
                     </a:xfrm>
                     <a:prstGeom prst="rect">
                       <a:avLst/>
                     </a:prstGeom>
+                    <a:noFill/>
+                    <a:ln>
+                      <a:noFill/>
+                    </a:ln>
                   </pic:spPr>
                 </pic:pic>
               </a:graphicData>
@@ -3587,21 +3711,7 @@
         <w:rPr>
           <w:rStyle w:val="af0"/>
         </w:rPr>
-        <w:t>y(t) = Y2, если x(t</w:t>
-      </w:r>
-      <w:proofErr w:type="gramStart"/>
-      <w:r>
-        <w:rPr>
-          <w:rStyle w:val="af0"/>
-        </w:rPr>
-        <w:t>) &gt;</w:t>
-      </w:r>
-      <w:proofErr w:type="gramEnd"/>
-      <w:r>
-        <w:rPr>
-          <w:rStyle w:val="af0"/>
-        </w:rPr>
-        <w:t xml:space="preserve"> b1</w:t>
+        <w:t>y(t) = Y2, если x(t) &gt; b1</w:t>
       </w:r>
       <w:r>
         <w:t xml:space="preserve"> – реле переключается на верхнее значение при увеличении входного воздействия выше верхней границы переключения.</w:t>
@@ -3612,21 +3722,7 @@
         <w:rPr>
           <w:rStyle w:val="af0"/>
         </w:rPr>
-        <w:t xml:space="preserve">y(t) = 0, если a </w:t>
-      </w:r>
-      <w:proofErr w:type="gramStart"/>
-      <w:r>
-        <w:rPr>
-          <w:rStyle w:val="af0"/>
-        </w:rPr>
-        <w:t>&lt; x</w:t>
-      </w:r>
-      <w:proofErr w:type="gramEnd"/>
-      <w:r>
-        <w:rPr>
-          <w:rStyle w:val="af0"/>
-        </w:rPr>
-        <w:t>(t) &lt; b</w:t>
+        <w:t>y(t) = 0, если a &lt; x(t) &lt; b</w:t>
       </w:r>
       <w:r>
         <w:t xml:space="preserve"> – реле находится в нулевом положении если, значение входа попадает в зону нечувствительности.</w:t>
@@ -3704,15 +3800,7 @@
     </w:p>
     <w:p>
       <w:r>
-        <w:t xml:space="preserve">Для </w:t>
-      </w:r>
-      <w:proofErr w:type="spellStart"/>
-      <w:r>
-        <w:t>задатчика</w:t>
-      </w:r>
-      <w:proofErr w:type="spellEnd"/>
-      <w:r>
-        <w:t xml:space="preserve"> положения второй задвижки используется </w:t>
+        <w:t xml:space="preserve">Для задатчика положения второй задвижки используется </w:t>
       </w:r>
       <w:r>
         <w:t>кусочно-</w:t>
@@ -3724,21 +3812,7 @@
         <w:rPr>
           <w:rStyle w:val="aa"/>
         </w:rPr>
-        <w:t>«</w:t>
-      </w:r>
-      <w:proofErr w:type="spellStart"/>
-      <w:r>
-        <w:rPr>
-          <w:rStyle w:val="aa"/>
-        </w:rPr>
-        <w:t>Кусочно</w:t>
-      </w:r>
-      <w:proofErr w:type="spellEnd"/>
-      <w:r>
-        <w:rPr>
-          <w:rStyle w:val="aa"/>
-        </w:rPr>
-        <w:t xml:space="preserve"> линейная»</w:t>
+        <w:t>«Кусочно линейная»</w:t>
       </w:r>
       <w:r>
         <w:t xml:space="preserve"> позволяет задать массив значений функции в различные моменты времени. Между заданными точками происходит линейное изменение значения выхода блока.</w:t>
@@ -3746,16 +3820,7 @@
     </w:p>
     <w:tbl>
       <w:tblPr>
-        <w:tblStyle w:val="af8"/>
         <w:tblW w:w="0" w:type="auto"/>
-        <w:tblBorders>
-          <w:top w:val="none" w:sz="0" w:space="0" w:color="auto"/>
-          <w:left w:val="none" w:sz="0" w:space="0" w:color="auto"/>
-          <w:bottom w:val="none" w:sz="0" w:space="0" w:color="auto"/>
-          <w:right w:val="none" w:sz="0" w:space="0" w:color="auto"/>
-          <w:insideH w:val="none" w:sz="0" w:space="0" w:color="auto"/>
-          <w:insideV w:val="none" w:sz="0" w:space="0" w:color="auto"/>
-        </w:tblBorders>
         <w:tblLook w:val="04A0" w:firstRow="1" w:lastRow="0" w:firstColumn="1" w:lastColumn="0" w:noHBand="0" w:noVBand="1"/>
       </w:tblPr>
       <w:tblGrid>
@@ -3766,6 +3831,7 @@
         <w:tc>
           <w:tcPr>
             <w:tcW w:w="5754" w:type="dxa"/>
+            <w:shd w:val="clear" w:color="auto" w:fill="auto"/>
           </w:tcPr>
           <w:p>
             <w:pPr>
@@ -3775,12 +3841,11 @@
               <w:rPr>
                 <w:noProof/>
               </w:rPr>
-              <w:lastRenderedPageBreak/>
               <w:drawing>
-                <wp:inline distT="0" distB="0" distL="0" distR="0" wp14:anchorId="2113EB8F" wp14:editId="2B175A8D">
-                  <wp:extent cx="3523809" cy="1533333"/>
-                  <wp:effectExtent l="0" t="0" r="635" b="0"/>
-                  <wp:docPr id="1073741842" name="07_prop_kuslin.png"/>
+                <wp:inline distT="0" distB="0" distL="0" distR="0">
+                  <wp:extent cx="3524250" cy="1533525"/>
+                  <wp:effectExtent l="0" t="0" r="0" b="0"/>
+                  <wp:docPr id="19" name="Рисунок 19" descr="D:\repo_github\doc\howto\02_lessons\pic\07_prop_kuslin.png"/>
                   <wp:cNvGraphicFramePr>
                     <a:graphicFrameLocks xmlns:a="http://schemas.openxmlformats.org/drawingml/2006/main" noChangeAspect="1"/>
                   </wp:cNvGraphicFramePr>
@@ -3788,23 +3853,36 @@
                     <a:graphicData uri="http://schemas.openxmlformats.org/drawingml/2006/picture">
                       <pic:pic xmlns:pic="http://schemas.openxmlformats.org/drawingml/2006/picture">
                         <pic:nvPicPr>
-                          <pic:cNvPr id="1073741842" name="07_prop_kuslin.png"/>
-                          <pic:cNvPicPr/>
+                          <pic:cNvPr id="0" name="Picture 19" descr="D:\repo_github\doc\howto\02_lessons\pic\07_prop_kuslin.png"/>
+                          <pic:cNvPicPr>
+                            <a:picLocks noChangeAspect="1" noChangeArrowheads="1"/>
+                          </pic:cNvPicPr>
                         </pic:nvPicPr>
                         <pic:blipFill>
-                          <a:blip r:link="rId26"/>
+                          <a:blip r:link="rId25">
+                            <a:extLst>
+                              <a:ext uri="{28A0092B-C50C-407E-A947-70E740481C1C}">
+                                <a14:useLocalDpi xmlns:a14="http://schemas.microsoft.com/office/drawing/2010/main" val="0"/>
+                              </a:ext>
+                            </a:extLst>
+                          </a:blip>
+                          <a:srcRect/>
                           <a:stretch>
                             <a:fillRect/>
                           </a:stretch>
                         </pic:blipFill>
-                        <pic:spPr>
+                        <pic:spPr bwMode="auto">
                           <a:xfrm>
                             <a:off x="0" y="0"/>
-                            <a:ext cx="3523809" cy="1533333"/>
+                            <a:ext cx="3524250" cy="1533525"/>
                           </a:xfrm>
                           <a:prstGeom prst="rect">
                             <a:avLst/>
                           </a:prstGeom>
+                          <a:noFill/>
+                          <a:ln>
+                            <a:noFill/>
+                          </a:ln>
                         </pic:spPr>
                       </pic:pic>
                     </a:graphicData>
@@ -3863,39 +3941,24 @@
               <w:br/>
             </w:r>
             <w:r>
-              <w:t>«</w:t>
-            </w:r>
-            <w:proofErr w:type="spellStart"/>
-            <w:r>
-              <w:t>Кусочно</w:t>
-            </w:r>
-            <w:proofErr w:type="spellEnd"/>
-            <w:r>
-              <w:t xml:space="preserve"> линейная»</w:t>
+              <w:t>«Кусочно линейная»</w:t>
             </w:r>
           </w:p>
         </w:tc>
         <w:tc>
           <w:tcPr>
             <w:tcW w:w="8806" w:type="dxa"/>
+            <w:shd w:val="clear" w:color="auto" w:fill="auto"/>
           </w:tcPr>
           <w:p>
             <w:r>
               <w:t>Зададим алгоритм для блока «</w:t>
             </w:r>
-            <w:proofErr w:type="spellStart"/>
             <w:r>
               <w:rPr>
                 <w:rStyle w:val="aa"/>
               </w:rPr>
-              <w:t>Кусочно</w:t>
-            </w:r>
-            <w:proofErr w:type="spellEnd"/>
-            <w:r>
-              <w:rPr>
-                <w:rStyle w:val="aa"/>
-              </w:rPr>
-              <w:t xml:space="preserve"> линейная</w:t>
+              <w:t>Кусочно линейная</w:t>
             </w:r>
             <w:r>
               <w:t>»:</w:t>
@@ -3976,19 +4039,11 @@
             <w:r>
               <w:t>Для реализации этого алгоритма задайте параметры блока «</w:t>
             </w:r>
-            <w:proofErr w:type="spellStart"/>
             <w:r>
               <w:rPr>
                 <w:rStyle w:val="aa"/>
               </w:rPr>
-              <w:t>Кусочно</w:t>
-            </w:r>
-            <w:proofErr w:type="spellEnd"/>
-            <w:r>
-              <w:rPr>
-                <w:rStyle w:val="aa"/>
-              </w:rPr>
-              <w:t xml:space="preserve"> линейная</w:t>
+              <w:t>Кусочно линейная</w:t>
             </w:r>
             <w:r>
               <w:t>» как показано на рисунке (</w:t>
@@ -4079,10 +4134,10 @@
           <w:noProof/>
         </w:rPr>
         <w:drawing>
-          <wp:inline distT="0" distB="0" distL="0" distR="0" wp14:anchorId="0180C411" wp14:editId="39F99BE7">
-            <wp:extent cx="3723809" cy="2019048"/>
-            <wp:effectExtent l="0" t="0" r="0" b="635"/>
-            <wp:docPr id="1073741843" name="07_algo_z2_pr_button.png"/>
+          <wp:inline distT="0" distB="0" distL="0" distR="0">
+            <wp:extent cx="3724275" cy="2019300"/>
+            <wp:effectExtent l="0" t="0" r="0" b="0"/>
+            <wp:docPr id="20" name="Рисунок 20" descr="D:\repo_github\doc\howto\02_lessons\pic\07_algo_z2_pr_button.png"/>
             <wp:cNvGraphicFramePr>
               <a:graphicFrameLocks xmlns:a="http://schemas.openxmlformats.org/drawingml/2006/main" noChangeAspect="1"/>
             </wp:cNvGraphicFramePr>
@@ -4090,23 +4145,36 @@
               <a:graphicData uri="http://schemas.openxmlformats.org/drawingml/2006/picture">
                 <pic:pic xmlns:pic="http://schemas.openxmlformats.org/drawingml/2006/picture">
                   <pic:nvPicPr>
-                    <pic:cNvPr id="1073741843" name="07_algo_z2_pr_button.png"/>
-                    <pic:cNvPicPr/>
+                    <pic:cNvPr id="0" name="Picture 20" descr="D:\repo_github\doc\howto\02_lessons\pic\07_algo_z2_pr_button.png"/>
+                    <pic:cNvPicPr>
+                      <a:picLocks noChangeAspect="1" noChangeArrowheads="1"/>
+                    </pic:cNvPicPr>
                   </pic:nvPicPr>
                   <pic:blipFill>
-                    <a:blip r:link="rId27"/>
+                    <a:blip r:link="rId26">
+                      <a:extLst>
+                        <a:ext uri="{28A0092B-C50C-407E-A947-70E740481C1C}">
+                          <a14:useLocalDpi xmlns:a14="http://schemas.microsoft.com/office/drawing/2010/main" val="0"/>
+                        </a:ext>
+                      </a:extLst>
+                    </a:blip>
+                    <a:srcRect/>
                     <a:stretch>
                       <a:fillRect/>
                     </a:stretch>
                   </pic:blipFill>
-                  <pic:spPr>
+                  <pic:spPr bwMode="auto">
                     <a:xfrm>
                       <a:off x="0" y="0"/>
-                      <a:ext cx="3723809" cy="2019048"/>
+                      <a:ext cx="3724275" cy="2019300"/>
                     </a:xfrm>
                     <a:prstGeom prst="rect">
                       <a:avLst/>
                     </a:prstGeom>
+                    <a:noFill/>
+                    <a:ln>
+                      <a:noFill/>
+                    </a:ln>
                   </pic:spPr>
                 </pic:pic>
               </a:graphicData>
@@ -4236,12 +4304,11 @@
         <w:rPr>
           <w:noProof/>
         </w:rPr>
-        <w:lastRenderedPageBreak/>
         <w:drawing>
-          <wp:inline distT="0" distB="0" distL="0" distR="0" wp14:anchorId="6C29C1F2" wp14:editId="37DECE1A">
+          <wp:inline distT="0" distB="0" distL="0" distR="0">
             <wp:extent cx="4676775" cy="2514600"/>
-            <wp:effectExtent l="0" t="0" r="9525" b="0"/>
-            <wp:docPr id="1073741845" name="07_synchro.png"/>
+            <wp:effectExtent l="0" t="0" r="0" b="0"/>
+            <wp:docPr id="21" name="Рисунок 21" descr="D:\repo_github\doc\howto\02_lessons\pic\07_synchro.png"/>
             <wp:cNvGraphicFramePr>
               <a:graphicFrameLocks xmlns:a="http://schemas.openxmlformats.org/drawingml/2006/main" noChangeAspect="1"/>
             </wp:cNvGraphicFramePr>
@@ -4249,16 +4316,25 @@
               <a:graphicData uri="http://schemas.openxmlformats.org/drawingml/2006/picture">
                 <pic:pic xmlns:pic="http://schemas.openxmlformats.org/drawingml/2006/picture">
                   <pic:nvPicPr>
-                    <pic:cNvPr id="1073741845" name="07_synchro.png"/>
-                    <pic:cNvPicPr/>
+                    <pic:cNvPr id="0" name="Picture 21" descr="D:\repo_github\doc\howto\02_lessons\pic\07_synchro.png"/>
+                    <pic:cNvPicPr>
+                      <a:picLocks noChangeAspect="1" noChangeArrowheads="1"/>
+                    </pic:cNvPicPr>
                   </pic:nvPicPr>
                   <pic:blipFill>
-                    <a:blip r:link="rId28"/>
+                    <a:blip r:link="rId27">
+                      <a:extLst>
+                        <a:ext uri="{28A0092B-C50C-407E-A947-70E740481C1C}">
+                          <a14:useLocalDpi xmlns:a14="http://schemas.microsoft.com/office/drawing/2010/main" val="0"/>
+                        </a:ext>
+                      </a:extLst>
+                    </a:blip>
+                    <a:srcRect/>
                     <a:stretch>
                       <a:fillRect/>
                     </a:stretch>
                   </pic:blipFill>
-                  <pic:spPr>
+                  <pic:spPr bwMode="auto">
                     <a:xfrm>
                       <a:off x="0" y="0"/>
                       <a:ext cx="4676775" cy="2514600"/>
@@ -4266,6 +4342,10 @@
                     <a:prstGeom prst="rect">
                       <a:avLst/>
                     </a:prstGeom>
+                    <a:noFill/>
+                    <a:ln>
+                      <a:noFill/>
+                    </a:ln>
                   </pic:spPr>
                 </pic:pic>
               </a:graphicData>
@@ -4368,10 +4448,10 @@
           <w:noProof/>
         </w:rPr>
         <w:drawing>
-          <wp:inline distT="0" distB="0" distL="0" distR="0" wp14:anchorId="05C10604" wp14:editId="79958579">
+          <wp:inline distT="0" distB="0" distL="0" distR="0">
             <wp:extent cx="5276850" cy="3028950"/>
             <wp:effectExtent l="0" t="0" r="0" b="0"/>
-            <wp:docPr id="1073741846" name="07_end_time.png"/>
+            <wp:docPr id="22" name="Рисунок 22" descr="D:\repo_github\doc\howto\02_lessons\pic\07_end_time.png"/>
             <wp:cNvGraphicFramePr>
               <a:graphicFrameLocks xmlns:a="http://schemas.openxmlformats.org/drawingml/2006/main" noChangeAspect="1"/>
             </wp:cNvGraphicFramePr>
@@ -4379,16 +4459,25 @@
               <a:graphicData uri="http://schemas.openxmlformats.org/drawingml/2006/picture">
                 <pic:pic xmlns:pic="http://schemas.openxmlformats.org/drawingml/2006/picture">
                   <pic:nvPicPr>
-                    <pic:cNvPr id="1073741846" name="07_end_time.png"/>
-                    <pic:cNvPicPr/>
+                    <pic:cNvPr id="0" name="Picture 22" descr="D:\repo_github\doc\howto\02_lessons\pic\07_end_time.png"/>
+                    <pic:cNvPicPr>
+                      <a:picLocks noChangeAspect="1" noChangeArrowheads="1"/>
+                    </pic:cNvPicPr>
                   </pic:nvPicPr>
                   <pic:blipFill>
-                    <a:blip r:link="rId29"/>
+                    <a:blip r:link="rId28">
+                      <a:extLst>
+                        <a:ext uri="{28A0092B-C50C-407E-A947-70E740481C1C}">
+                          <a14:useLocalDpi xmlns:a14="http://schemas.microsoft.com/office/drawing/2010/main" val="0"/>
+                        </a:ext>
+                      </a:extLst>
+                    </a:blip>
+                    <a:srcRect/>
                     <a:stretch>
                       <a:fillRect/>
                     </a:stretch>
                   </pic:blipFill>
-                  <pic:spPr>
+                  <pic:spPr bwMode="auto">
                     <a:xfrm>
                       <a:off x="0" y="0"/>
                       <a:ext cx="5276850" cy="3028950"/>
@@ -4396,6 +4485,10 @@
                     <a:prstGeom prst="rect">
                       <a:avLst/>
                     </a:prstGeom>
+                    <a:noFill/>
+                    <a:ln>
+                      <a:noFill/>
+                    </a:ln>
                   </pic:spPr>
                 </pic:pic>
               </a:graphicData>
@@ -4412,14 +4505,27 @@
       <w:r>
         <w:t xml:space="preserve">Рисунок </w:t>
       </w:r>
-      <w:fldSimple w:instr=" SEQ Рисунок \* ARABIC ">
-        <w:r>
-          <w:rPr>
-            <w:noProof/>
-          </w:rPr>
-          <w:t>104</w:t>
-        </w:r>
-      </w:fldSimple>
+      <w:r>
+        <w:fldChar w:fldCharType="begin"/>
+      </w:r>
+      <w:r>
+        <w:instrText xml:space="preserve"> SEQ Рисунок \* ARABIC </w:instrText>
+      </w:r>
+      <w:r>
+        <w:fldChar w:fldCharType="separate"/>
+      </w:r>
+      <w:r>
+        <w:rPr>
+          <w:noProof/>
+        </w:rPr>
+        <w:t>104</w:t>
+      </w:r>
+      <w:r>
+        <w:rPr>
+          <w:noProof/>
+        </w:rPr>
+        <w:fldChar w:fldCharType="end"/>
+      </w:r>
       <w:bookmarkEnd w:id="29"/>
       <w:r>
         <w:t>. Настройка конечного времени расчета</w:t>
@@ -4427,7 +4533,6 @@
     </w:p>
     <w:p>
       <w:r>
-        <w:lastRenderedPageBreak/>
         <w:t>Запустите созданную схему на расчет.</w:t>
       </w:r>
     </w:p>
@@ -4575,10 +4680,10 @@
           <w:noProof/>
         </w:rPr>
         <w:drawing>
-          <wp:inline distT="0" distB="0" distL="0" distR="0" wp14:anchorId="60A97952" wp14:editId="782E5E7A">
+          <wp:inline distT="0" distB="0" distL="0" distR="0">
             <wp:extent cx="7019925" cy="3028950"/>
-            <wp:effectExtent l="0" t="0" r="9525" b="0"/>
-            <wp:docPr id="1073741847" name="07_run_ok.png"/>
+            <wp:effectExtent l="0" t="0" r="0" b="0"/>
+            <wp:docPr id="23" name="Рисунок 23" descr="D:\repo_github\doc\howto\02_lessons\pic\07_run_ok.png"/>
             <wp:cNvGraphicFramePr>
               <a:graphicFrameLocks xmlns:a="http://schemas.openxmlformats.org/drawingml/2006/main" noChangeAspect="1"/>
             </wp:cNvGraphicFramePr>
@@ -4586,16 +4691,25 @@
               <a:graphicData uri="http://schemas.openxmlformats.org/drawingml/2006/picture">
                 <pic:pic xmlns:pic="http://schemas.openxmlformats.org/drawingml/2006/picture">
                   <pic:nvPicPr>
-                    <pic:cNvPr id="1073741847" name="07_run_ok.png"/>
-                    <pic:cNvPicPr/>
+                    <pic:cNvPr id="0" name="Picture 23" descr="D:\repo_github\doc\howto\02_lessons\pic\07_run_ok.png"/>
+                    <pic:cNvPicPr>
+                      <a:picLocks noChangeAspect="1" noChangeArrowheads="1"/>
+                    </pic:cNvPicPr>
                   </pic:nvPicPr>
                   <pic:blipFill>
-                    <a:blip r:link="rId30"/>
+                    <a:blip r:link="rId29">
+                      <a:extLst>
+                        <a:ext uri="{28A0092B-C50C-407E-A947-70E740481C1C}">
+                          <a14:useLocalDpi xmlns:a14="http://schemas.microsoft.com/office/drawing/2010/main" val="0"/>
+                        </a:ext>
+                      </a:extLst>
+                    </a:blip>
+                    <a:srcRect/>
                     <a:stretch>
                       <a:fillRect/>
                     </a:stretch>
                   </pic:blipFill>
-                  <pic:spPr>
+                  <pic:spPr bwMode="auto">
                     <a:xfrm>
                       <a:off x="0" y="0"/>
                       <a:ext cx="7019925" cy="3028950"/>
@@ -4603,6 +4717,10 @@
                     <a:prstGeom prst="rect">
                       <a:avLst/>
                     </a:prstGeom>
+                    <a:noFill/>
+                    <a:ln>
+                      <a:noFill/>
+                    </a:ln>
                   </pic:spPr>
                 </pic:pic>
               </a:graphicData>
@@ -4652,15 +4770,7 @@
       </w:r>
       <w:bookmarkEnd w:id="30"/>
       <w:r>
-        <w:t xml:space="preserve">. Вид схемы </w:t>
-      </w:r>
-      <w:proofErr w:type="spellStart"/>
-      <w:r>
-        <w:t>субмодели</w:t>
-      </w:r>
-      <w:proofErr w:type="spellEnd"/>
-      <w:r>
-        <w:t xml:space="preserve"> «Управление оборудованием» во время моделирования</w:t>
+        <w:t>. Вид схемы субмодели «Управление оборудованием» во время моделирования</w:t>
       </w:r>
     </w:p>
     <w:p>
@@ -4715,11 +4825,7 @@
         <w:t xml:space="preserve"> в</w:t>
       </w:r>
       <w:r>
-        <w:t xml:space="preserve"> </w:t>
-      </w:r>
-      <w:r>
-        <w:lastRenderedPageBreak/>
-        <w:t>блоке управления задвижками</w:t>
+        <w:t xml:space="preserve"> блоке управления задвижками</w:t>
       </w:r>
       <w:r>
         <w:t xml:space="preserve"> (</w:t>
@@ -4812,10 +4918,10 @@
           <w:noProof/>
         </w:rPr>
         <w:drawing>
-          <wp:inline distT="0" distB="0" distL="0" distR="0" wp14:anchorId="39CB2577" wp14:editId="25EB6156">
-            <wp:extent cx="9038095" cy="3152381"/>
+          <wp:inline distT="0" distB="0" distL="0" distR="0">
+            <wp:extent cx="9039225" cy="3152775"/>
             <wp:effectExtent l="0" t="0" r="0" b="0"/>
-            <wp:docPr id="73" name="07_run_ok_sdb.png"/>
+            <wp:docPr id="24" name="Рисунок 24" descr="D:\repo_github\doc\howto\02_lessons\pic\07_run_ok_sdb.png"/>
             <wp:cNvGraphicFramePr>
               <a:graphicFrameLocks xmlns:a="http://schemas.openxmlformats.org/drawingml/2006/main" noChangeAspect="1"/>
             </wp:cNvGraphicFramePr>
@@ -4823,23 +4929,36 @@
               <a:graphicData uri="http://schemas.openxmlformats.org/drawingml/2006/picture">
                 <pic:pic xmlns:pic="http://schemas.openxmlformats.org/drawingml/2006/picture">
                   <pic:nvPicPr>
-                    <pic:cNvPr id="73" name="07_run_ok_sdb.png"/>
-                    <pic:cNvPicPr/>
+                    <pic:cNvPr id="0" name="Picture 24" descr="D:\repo_github\doc\howto\02_lessons\pic\07_run_ok_sdb.png"/>
+                    <pic:cNvPicPr>
+                      <a:picLocks noChangeAspect="1" noChangeArrowheads="1"/>
+                    </pic:cNvPicPr>
                   </pic:nvPicPr>
                   <pic:blipFill>
-                    <a:blip r:link="rId31"/>
+                    <a:blip r:link="rId30">
+                      <a:extLst>
+                        <a:ext uri="{28A0092B-C50C-407E-A947-70E740481C1C}">
+                          <a14:useLocalDpi xmlns:a14="http://schemas.microsoft.com/office/drawing/2010/main" val="0"/>
+                        </a:ext>
+                      </a:extLst>
+                    </a:blip>
+                    <a:srcRect/>
                     <a:stretch>
                       <a:fillRect/>
                     </a:stretch>
                   </pic:blipFill>
-                  <pic:spPr>
+                  <pic:spPr bwMode="auto">
                     <a:xfrm>
                       <a:off x="0" y="0"/>
-                      <a:ext cx="9038095" cy="3152381"/>
+                      <a:ext cx="9039225" cy="3152775"/>
                     </a:xfrm>
                     <a:prstGeom prst="rect">
                       <a:avLst/>
                     </a:prstGeom>
+                    <a:noFill/>
+                    <a:ln>
+                      <a:noFill/>
+                    </a:ln>
                   </pic:spPr>
                 </pic:pic>
               </a:graphicData>
@@ -4856,14 +4975,27 @@
       <w:r>
         <w:t xml:space="preserve">Рисунок </w:t>
       </w:r>
-      <w:fldSimple w:instr=" SEQ Рисунок \* ARABIC ">
-        <w:r>
-          <w:rPr>
-            <w:noProof/>
-          </w:rPr>
-          <w:t>106</w:t>
-        </w:r>
-      </w:fldSimple>
+      <w:r>
+        <w:fldChar w:fldCharType="begin"/>
+      </w:r>
+      <w:r>
+        <w:instrText xml:space="preserve"> SEQ Рисунок \* ARABIC </w:instrText>
+      </w:r>
+      <w:r>
+        <w:fldChar w:fldCharType="separate"/>
+      </w:r>
+      <w:r>
+        <w:rPr>
+          <w:noProof/>
+        </w:rPr>
+        <w:t>106</w:t>
+      </w:r>
+      <w:r>
+        <w:rPr>
+          <w:noProof/>
+        </w:rPr>
+        <w:fldChar w:fldCharType="end"/>
+      </w:r>
       <w:bookmarkEnd w:id="31"/>
       <w:r>
         <w:t>. Значение сигналов в базе данных</w:t>
@@ -4937,11 +5069,7 @@
         <w:t>новая категория</w:t>
       </w:r>
       <w:r>
-        <w:t xml:space="preserve">, т.к. </w:t>
-      </w:r>
-      <w:r>
-        <w:lastRenderedPageBreak/>
-        <w:t>пол умолчанию указанное свойство равно пустой строке</w:t>
+        <w:t>, т.к. пол умолчанию указанное свойство равно пустой строке</w:t>
       </w:r>
       <w:r>
         <w:t>.</w:t>
@@ -4966,16 +5094,7 @@
     </w:p>
     <w:tbl>
       <w:tblPr>
-        <w:tblStyle w:val="af8"/>
         <w:tblW w:w="0" w:type="auto"/>
-        <w:tblBorders>
-          <w:top w:val="none" w:sz="0" w:space="0" w:color="auto"/>
-          <w:left w:val="none" w:sz="0" w:space="0" w:color="auto"/>
-          <w:bottom w:val="none" w:sz="0" w:space="0" w:color="auto"/>
-          <w:right w:val="none" w:sz="0" w:space="0" w:color="auto"/>
-          <w:insideH w:val="none" w:sz="0" w:space="0" w:color="auto"/>
-          <w:insideV w:val="none" w:sz="0" w:space="0" w:color="auto"/>
-        </w:tblBorders>
         <w:tblLook w:val="04A0" w:firstRow="1" w:lastRow="0" w:firstColumn="1" w:lastColumn="0" w:noHBand="0" w:noVBand="1"/>
       </w:tblPr>
       <w:tblGrid>
@@ -4986,6 +5105,7 @@
         <w:tc>
           <w:tcPr>
             <w:tcW w:w="6232" w:type="dxa"/>
+            <w:shd w:val="clear" w:color="auto" w:fill="auto"/>
           </w:tcPr>
           <w:p>
             <w:pPr>
@@ -4996,10 +5116,10 @@
                 <w:noProof/>
               </w:rPr>
               <w:drawing>
-                <wp:inline distT="0" distB="0" distL="0" distR="0" wp14:anchorId="21017332" wp14:editId="5201F330">
+                <wp:inline distT="0" distB="0" distL="0" distR="0">
                   <wp:extent cx="3810000" cy="2857500"/>
                   <wp:effectExtent l="0" t="0" r="0" b="0"/>
-                  <wp:docPr id="74" name="07_run_ok_z1_z2.png"/>
+                  <wp:docPr id="25" name="Рисунок 25" descr="D:\repo_github\doc\howto\02_lessons\pic\07_run_ok_z1_z2.png"/>
                   <wp:cNvGraphicFramePr>
                     <a:graphicFrameLocks xmlns:a="http://schemas.openxmlformats.org/drawingml/2006/main" noChangeAspect="1"/>
                   </wp:cNvGraphicFramePr>
@@ -5007,16 +5127,25 @@
                     <a:graphicData uri="http://schemas.openxmlformats.org/drawingml/2006/picture">
                       <pic:pic xmlns:pic="http://schemas.openxmlformats.org/drawingml/2006/picture">
                         <pic:nvPicPr>
-                          <pic:cNvPr id="74" name="07_run_ok_z1_z2.png"/>
-                          <pic:cNvPicPr/>
+                          <pic:cNvPr id="0" name="Picture 25" descr="D:\repo_github\doc\howto\02_lessons\pic\07_run_ok_z1_z2.png"/>
+                          <pic:cNvPicPr>
+                            <a:picLocks noChangeAspect="1" noChangeArrowheads="1"/>
+                          </pic:cNvPicPr>
                         </pic:nvPicPr>
                         <pic:blipFill>
-                          <a:blip r:link="rId32"/>
+                          <a:blip r:link="rId31">
+                            <a:extLst>
+                              <a:ext uri="{28A0092B-C50C-407E-A947-70E740481C1C}">
+                                <a14:useLocalDpi xmlns:a14="http://schemas.microsoft.com/office/drawing/2010/main" val="0"/>
+                              </a:ext>
+                            </a:extLst>
+                          </a:blip>
+                          <a:srcRect/>
                           <a:stretch>
                             <a:fillRect/>
                           </a:stretch>
                         </pic:blipFill>
-                        <pic:spPr>
+                        <pic:spPr bwMode="auto">
                           <a:xfrm>
                             <a:off x="0" y="0"/>
                             <a:ext cx="3810000" cy="2857500"/>
@@ -5024,6 +5153,10 @@
                           <a:prstGeom prst="rect">
                             <a:avLst/>
                           </a:prstGeom>
+                          <a:noFill/>
+                          <a:ln>
+                            <a:noFill/>
+                          </a:ln>
                         </pic:spPr>
                       </pic:pic>
                     </a:graphicData>
@@ -5040,14 +5173,27 @@
             <w:r>
               <w:t xml:space="preserve">Рисунок </w:t>
             </w:r>
-            <w:fldSimple w:instr=" SEQ Рисунок \* ARABIC ">
-              <w:r>
-                <w:rPr>
-                  <w:noProof/>
-                </w:rPr>
-                <w:t>107</w:t>
-              </w:r>
-            </w:fldSimple>
+            <w:r>
+              <w:fldChar w:fldCharType="begin"/>
+            </w:r>
+            <w:r>
+              <w:instrText xml:space="preserve"> SEQ Рисунок \* ARABIC </w:instrText>
+            </w:r>
+            <w:r>
+              <w:fldChar w:fldCharType="separate"/>
+            </w:r>
+            <w:r>
+              <w:rPr>
+                <w:noProof/>
+              </w:rPr>
+              <w:t>107</w:t>
+            </w:r>
+            <w:r>
+              <w:rPr>
+                <w:noProof/>
+              </w:rPr>
+              <w:fldChar w:fldCharType="end"/>
+            </w:r>
             <w:bookmarkEnd w:id="32"/>
             <w:r>
               <w:t xml:space="preserve">. Положение </w:t>
@@ -5060,6 +5206,7 @@
         <w:tc>
           <w:tcPr>
             <w:tcW w:w="8328" w:type="dxa"/>
+            <w:shd w:val="clear" w:color="auto" w:fill="auto"/>
           </w:tcPr>
           <w:p>
             <w:r>
@@ -5103,13 +5250,8 @@
             <w:r>
               <w:t xml:space="preserve">Первая задвижка открывается полностью. Вторая задвижка изменяет свое положение согласно </w:t>
             </w:r>
-            <w:proofErr w:type="spellStart"/>
             <w:r>
-              <w:t>кучосно</w:t>
-            </w:r>
-            <w:proofErr w:type="spellEnd"/>
-            <w:r>
-              <w:t>-</w:t>
+              <w:t>кучосно-</w:t>
             </w:r>
             <w:r>
               <w:t>линейной зависимости</w:t>
@@ -5230,12 +5372,11 @@
         <w:rPr>
           <w:noProof/>
         </w:rPr>
-        <w:lastRenderedPageBreak/>
         <w:drawing>
-          <wp:inline distT="0" distB="0" distL="0" distR="0" wp14:anchorId="20DAC797" wp14:editId="2FDB5533">
+          <wp:inline distT="0" distB="0" distL="0" distR="0">
             <wp:extent cx="5048250" cy="1628775"/>
-            <wp:effectExtent l="0" t="0" r="0" b="9525"/>
-            <wp:docPr id="76" name="07_run_ok_z2_compare.png"/>
+            <wp:effectExtent l="0" t="0" r="0" b="0"/>
+            <wp:docPr id="26" name="Рисунок 26" descr="D:\repo_github\doc\howto\02_lessons\pic\07_run_ok_z2_compare.png"/>
             <wp:cNvGraphicFramePr>
               <a:graphicFrameLocks xmlns:a="http://schemas.openxmlformats.org/drawingml/2006/main" noChangeAspect="1"/>
             </wp:cNvGraphicFramePr>
@@ -5243,16 +5384,25 @@
               <a:graphicData uri="http://schemas.openxmlformats.org/drawingml/2006/picture">
                 <pic:pic xmlns:pic="http://schemas.openxmlformats.org/drawingml/2006/picture">
                   <pic:nvPicPr>
-                    <pic:cNvPr id="76" name="07_run_ok_z2_compare.png"/>
-                    <pic:cNvPicPr/>
+                    <pic:cNvPr id="0" name="Picture 26" descr="D:\repo_github\doc\howto\02_lessons\pic\07_run_ok_z2_compare.png"/>
+                    <pic:cNvPicPr>
+                      <a:picLocks noChangeAspect="1" noChangeArrowheads="1"/>
+                    </pic:cNvPicPr>
                   </pic:nvPicPr>
                   <pic:blipFill>
-                    <a:blip r:link="rId33"/>
+                    <a:blip r:link="rId32">
+                      <a:extLst>
+                        <a:ext uri="{28A0092B-C50C-407E-A947-70E740481C1C}">
+                          <a14:useLocalDpi xmlns:a14="http://schemas.microsoft.com/office/drawing/2010/main" val="0"/>
+                        </a:ext>
+                      </a:extLst>
+                    </a:blip>
+                    <a:srcRect/>
                     <a:stretch>
                       <a:fillRect/>
                     </a:stretch>
                   </pic:blipFill>
-                  <pic:spPr>
+                  <pic:spPr bwMode="auto">
                     <a:xfrm>
                       <a:off x="0" y="0"/>
                       <a:ext cx="5048250" cy="1628775"/>
@@ -5260,6 +5410,10 @@
                     <a:prstGeom prst="rect">
                       <a:avLst/>
                     </a:prstGeom>
+                    <a:noFill/>
+                    <a:ln>
+                      <a:noFill/>
+                    </a:ln>
                   </pic:spPr>
                 </pic:pic>
               </a:graphicData>
@@ -5276,14 +5430,27 @@
       <w:r>
         <w:t xml:space="preserve">Рисунок </w:t>
       </w:r>
-      <w:fldSimple w:instr=" SEQ Рисунок \* ARABIC ">
-        <w:r>
-          <w:rPr>
-            <w:noProof/>
-          </w:rPr>
-          <w:t>108</w:t>
-        </w:r>
-      </w:fldSimple>
+      <w:r>
+        <w:fldChar w:fldCharType="begin"/>
+      </w:r>
+      <w:r>
+        <w:instrText xml:space="preserve"> SEQ Рисунок \* ARABIC </w:instrText>
+      </w:r>
+      <w:r>
+        <w:fldChar w:fldCharType="separate"/>
+      </w:r>
+      <w:r>
+        <w:rPr>
+          <w:noProof/>
+        </w:rPr>
+        <w:t>108</w:t>
+      </w:r>
+      <w:r>
+        <w:rPr>
+          <w:noProof/>
+        </w:rPr>
+        <w:fldChar w:fldCharType="end"/>
+      </w:r>
       <w:bookmarkEnd w:id="33"/>
       <w:r>
         <w:t xml:space="preserve">. </w:t>
@@ -5389,15 +5556,7 @@
         <w:t>, т.е. 0,0</w:t>
       </w:r>
       <w:r>
-        <w:t xml:space="preserve">5 </w:t>
-      </w:r>
-      <w:proofErr w:type="gramStart"/>
-      <w:r>
-        <w:t>с</w:t>
-      </w:r>
-      <w:proofErr w:type="gramEnd"/>
-      <w:r>
-        <w:t xml:space="preserve"> а лучше 0,01 с.</w:t>
+        <w:t>5 с а лучше 0,01 с.</w:t>
       </w:r>
     </w:p>
     <w:p>
@@ -5416,12 +5575,11 @@
         <w:rPr>
           <w:noProof/>
         </w:rPr>
-        <w:lastRenderedPageBreak/>
         <w:drawing>
-          <wp:inline distT="0" distB="0" distL="0" distR="0" wp14:anchorId="1811AF60" wp14:editId="0C605A6D">
-            <wp:extent cx="9180952" cy="4761905"/>
-            <wp:effectExtent l="0" t="0" r="1270" b="635"/>
-            <wp:docPr id="79" name="07_run_ok_z2_compare_graphic.png"/>
+          <wp:inline distT="0" distB="0" distL="0" distR="0">
+            <wp:extent cx="9182100" cy="4762500"/>
+            <wp:effectExtent l="0" t="0" r="0" b="0"/>
+            <wp:docPr id="27" name="Рисунок 27" descr="D:\repo_github\doc\howto\02_lessons\pic\07_run_ok_z2_compare_graphic.png"/>
             <wp:cNvGraphicFramePr>
               <a:graphicFrameLocks xmlns:a="http://schemas.openxmlformats.org/drawingml/2006/main" noChangeAspect="1"/>
             </wp:cNvGraphicFramePr>
@@ -5429,23 +5587,36 @@
               <a:graphicData uri="http://schemas.openxmlformats.org/drawingml/2006/picture">
                 <pic:pic xmlns:pic="http://schemas.openxmlformats.org/drawingml/2006/picture">
                   <pic:nvPicPr>
-                    <pic:cNvPr id="79" name="07_run_ok_z2_compare_graphic.png"/>
-                    <pic:cNvPicPr/>
+                    <pic:cNvPr id="0" name="Picture 27" descr="D:\repo_github\doc\howto\02_lessons\pic\07_run_ok_z2_compare_graphic.png"/>
+                    <pic:cNvPicPr>
+                      <a:picLocks noChangeAspect="1" noChangeArrowheads="1"/>
+                    </pic:cNvPicPr>
                   </pic:nvPicPr>
                   <pic:blipFill>
-                    <a:blip r:link="rId34"/>
+                    <a:blip r:link="rId33">
+                      <a:extLst>
+                        <a:ext uri="{28A0092B-C50C-407E-A947-70E740481C1C}">
+                          <a14:useLocalDpi xmlns:a14="http://schemas.microsoft.com/office/drawing/2010/main" val="0"/>
+                        </a:ext>
+                      </a:extLst>
+                    </a:blip>
+                    <a:srcRect/>
                     <a:stretch>
                       <a:fillRect/>
                     </a:stretch>
                   </pic:blipFill>
-                  <pic:spPr>
+                  <pic:spPr bwMode="auto">
                     <a:xfrm>
                       <a:off x="0" y="0"/>
-                      <a:ext cx="9180952" cy="4761905"/>
+                      <a:ext cx="9182100" cy="4762500"/>
                     </a:xfrm>
                     <a:prstGeom prst="rect">
                       <a:avLst/>
                     </a:prstGeom>
+                    <a:noFill/>
+                    <a:ln>
+                      <a:noFill/>
+                    </a:ln>
                   </pic:spPr>
                 </pic:pic>
               </a:graphicData>
@@ -5462,14 +5633,27 @@
       <w:r>
         <w:t xml:space="preserve">Рисунок </w:t>
       </w:r>
-      <w:fldSimple w:instr=" SEQ Рисунок \* ARABIC ">
-        <w:r>
-          <w:rPr>
-            <w:noProof/>
-          </w:rPr>
-          <w:t>109</w:t>
-        </w:r>
-      </w:fldSimple>
+      <w:r>
+        <w:fldChar w:fldCharType="begin"/>
+      </w:r>
+      <w:r>
+        <w:instrText xml:space="preserve"> SEQ Рисунок \* ARABIC </w:instrText>
+      </w:r>
+      <w:r>
+        <w:fldChar w:fldCharType="separate"/>
+      </w:r>
+      <w:r>
+        <w:rPr>
+          <w:noProof/>
+        </w:rPr>
+        <w:t>109</w:t>
+      </w:r>
+      <w:r>
+        <w:rPr>
+          <w:noProof/>
+        </w:rPr>
+        <w:fldChar w:fldCharType="end"/>
+      </w:r>
       <w:bookmarkEnd w:id="34"/>
       <w:r>
         <w:t xml:space="preserve">. </w:t>
@@ -5488,7 +5672,7 @@
       </w:r>
     </w:p>
     <w:sectPr>
-      <w:footerReference w:type="default" r:id="rId35"/>
+      <w:footerReference w:type="default" r:id="rId34"/>
       <w:pgSz w:w="16838" w:h="11906" w:orient="landscape" w:code="9"/>
       <w:pgMar w:top="851" w:right="1134" w:bottom="284" w:left="1134" w:header="0" w:footer="113" w:gutter="0"/>
       <w:cols w:space="708"/>
@@ -5523,18 +5707,12 @@
   <w:p>
     <w:pPr>
       <w:pStyle w:val="a6"/>
+      <w:jc w:val="right"/>
       <w:rPr>
         <w:sz w:val="24"/>
         <w:szCs w:val="24"/>
       </w:rPr>
     </w:pPr>
-    <w:r>
-      <w:rPr>
-        <w:sz w:val="24"/>
-        <w:szCs w:val="24"/>
-      </w:rPr>
-      <w:ptab w:relativeTo="margin" w:alignment="right" w:leader="none"/>
-    </w:r>
     <w:r>
       <w:rPr>
         <w:sz w:val="24"/>
@@ -7789,7 +7967,6 @@
         <w:smallCaps w:val="0"/>
         <w:strike w:val="0"/>
         <w:dstrike w:val="0"/>
-        <w:outline w:val="0"/>
         <w:color w:val="000000"/>
         <w:spacing w:val="0"/>
         <w:kern w:val="0"/>
@@ -7800,6 +7977,11 @@
         <w:vertAlign w:val="baseline"/>
         <w:rtl w:val="0"/>
         <w:lang w:val="ru-RU"/>
+        <w14:textOutline w14:w="0" w14:cap="rnd" w14:cmpd="sng" w14:algn="ctr">
+          <w14:noFill/>
+          <w14:prstDash w14:val="solid"/>
+          <w14:bevel/>
+        </w14:textOutline>
       </w:rPr>
     </w:lvl>
     <w:lvl w:ilvl="1">
@@ -7823,7 +8005,6 @@
         <w:smallCaps w:val="0"/>
         <w:strike w:val="0"/>
         <w:dstrike w:val="0"/>
-        <w:outline w:val="0"/>
         <w:color w:val="000000"/>
         <w:spacing w:val="0"/>
         <w:kern w:val="0"/>
@@ -7834,6 +8015,11 @@
         <w:vertAlign w:val="baseline"/>
         <w:rtl w:val="0"/>
         <w:lang w:val="ru-RU"/>
+        <w14:textOutline w14:w="0" w14:cap="rnd" w14:cmpd="sng" w14:algn="ctr">
+          <w14:noFill/>
+          <w14:prstDash w14:val="solid"/>
+          <w14:bevel/>
+        </w14:textOutline>
       </w:rPr>
     </w:lvl>
     <w:lvl w:ilvl="2">
@@ -7857,7 +8043,6 @@
         <w:smallCaps w:val="0"/>
         <w:strike w:val="0"/>
         <w:dstrike w:val="0"/>
-        <w:outline w:val="0"/>
         <w:color w:val="000000"/>
         <w:spacing w:val="0"/>
         <w:kern w:val="0"/>
@@ -7868,6 +8053,11 @@
         <w:vertAlign w:val="baseline"/>
         <w:rtl w:val="0"/>
         <w:lang w:val="ru-RU"/>
+        <w14:textOutline w14:w="0" w14:cap="rnd" w14:cmpd="sng" w14:algn="ctr">
+          <w14:noFill/>
+          <w14:prstDash w14:val="solid"/>
+          <w14:bevel/>
+        </w14:textOutline>
       </w:rPr>
     </w:lvl>
     <w:lvl w:ilvl="3">
@@ -7891,7 +8081,6 @@
         <w:smallCaps w:val="0"/>
         <w:strike w:val="0"/>
         <w:dstrike w:val="0"/>
-        <w:outline w:val="0"/>
         <w:color w:val="000000"/>
         <w:spacing w:val="0"/>
         <w:kern w:val="0"/>
@@ -7902,6 +8091,11 @@
         <w:vertAlign w:val="baseline"/>
         <w:rtl w:val="0"/>
         <w:lang w:val="ru-RU"/>
+        <w14:textOutline w14:w="0" w14:cap="rnd" w14:cmpd="sng" w14:algn="ctr">
+          <w14:noFill/>
+          <w14:prstDash w14:val="solid"/>
+          <w14:bevel/>
+        </w14:textOutline>
       </w:rPr>
     </w:lvl>
     <w:lvl w:ilvl="4">
@@ -7925,7 +8119,6 @@
         <w:smallCaps w:val="0"/>
         <w:strike w:val="0"/>
         <w:dstrike w:val="0"/>
-        <w:outline w:val="0"/>
         <w:color w:val="000000"/>
         <w:spacing w:val="0"/>
         <w:kern w:val="0"/>
@@ -7936,6 +8129,11 @@
         <w:vertAlign w:val="baseline"/>
         <w:rtl w:val="0"/>
         <w:lang w:val="ru-RU"/>
+        <w14:textOutline w14:w="0" w14:cap="rnd" w14:cmpd="sng" w14:algn="ctr">
+          <w14:noFill/>
+          <w14:prstDash w14:val="solid"/>
+          <w14:bevel/>
+        </w14:textOutline>
       </w:rPr>
     </w:lvl>
     <w:lvl w:ilvl="5">
@@ -7959,7 +8157,6 @@
         <w:smallCaps w:val="0"/>
         <w:strike w:val="0"/>
         <w:dstrike w:val="0"/>
-        <w:outline w:val="0"/>
         <w:color w:val="000000"/>
         <w:spacing w:val="0"/>
         <w:kern w:val="0"/>
@@ -7970,6 +8167,11 @@
         <w:vertAlign w:val="baseline"/>
         <w:rtl w:val="0"/>
         <w:lang w:val="ru-RU"/>
+        <w14:textOutline w14:w="0" w14:cap="rnd" w14:cmpd="sng" w14:algn="ctr">
+          <w14:noFill/>
+          <w14:prstDash w14:val="solid"/>
+          <w14:bevel/>
+        </w14:textOutline>
       </w:rPr>
     </w:lvl>
     <w:lvl w:ilvl="6">
@@ -7993,7 +8195,6 @@
         <w:smallCaps w:val="0"/>
         <w:strike w:val="0"/>
         <w:dstrike w:val="0"/>
-        <w:outline w:val="0"/>
         <w:color w:val="000000"/>
         <w:spacing w:val="0"/>
         <w:kern w:val="0"/>
@@ -8004,6 +8205,11 @@
         <w:vertAlign w:val="baseline"/>
         <w:rtl w:val="0"/>
         <w:lang w:val="ru-RU"/>
+        <w14:textOutline w14:w="0" w14:cap="rnd" w14:cmpd="sng" w14:algn="ctr">
+          <w14:noFill/>
+          <w14:prstDash w14:val="solid"/>
+          <w14:bevel/>
+        </w14:textOutline>
       </w:rPr>
     </w:lvl>
     <w:lvl w:ilvl="7">
@@ -8027,7 +8233,6 @@
         <w:smallCaps w:val="0"/>
         <w:strike w:val="0"/>
         <w:dstrike w:val="0"/>
-        <w:outline w:val="0"/>
         <w:color w:val="000000"/>
         <w:spacing w:val="0"/>
         <w:kern w:val="0"/>
@@ -8038,6 +8243,11 @@
         <w:vertAlign w:val="baseline"/>
         <w:rtl w:val="0"/>
         <w:lang w:val="ru-RU"/>
+        <w14:textOutline w14:w="0" w14:cap="rnd" w14:cmpd="sng" w14:algn="ctr">
+          <w14:noFill/>
+          <w14:prstDash w14:val="solid"/>
+          <w14:bevel/>
+        </w14:textOutline>
       </w:rPr>
     </w:lvl>
     <w:lvl w:ilvl="8">
@@ -8061,7 +8271,6 @@
         <w:smallCaps w:val="0"/>
         <w:strike w:val="0"/>
         <w:dstrike w:val="0"/>
-        <w:outline w:val="0"/>
         <w:color w:val="000000"/>
         <w:spacing w:val="0"/>
         <w:kern w:val="0"/>
@@ -8072,6 +8281,11 @@
         <w:vertAlign w:val="baseline"/>
         <w:rtl w:val="0"/>
         <w:lang w:val="ru-RU"/>
+        <w14:textOutline w14:w="0" w14:cap="rnd" w14:cmpd="sng" w14:algn="ctr">
+          <w14:noFill/>
+          <w14:prstDash w14:val="solid"/>
+          <w14:bevel/>
+        </w14:textOutline>
       </w:rPr>
     </w:lvl>
   </w:abstractNum>
@@ -14563,101 +14777,12 @@
     <w:lsdException w:name="heading 7" w:semiHidden="1" w:unhideWhenUsed="1" w:qFormat="1"/>
     <w:lsdException w:name="heading 8" w:semiHidden="1" w:unhideWhenUsed="1" w:qFormat="1"/>
     <w:lsdException w:name="heading 9" w:semiHidden="1" w:unhideWhenUsed="1" w:qFormat="1"/>
-    <w:lsdException w:name="index 1" w:semiHidden="1" w:unhideWhenUsed="1"/>
-    <w:lsdException w:name="index 2" w:semiHidden="1" w:unhideWhenUsed="1"/>
-    <w:lsdException w:name="index 3" w:semiHidden="1" w:unhideWhenUsed="1"/>
-    <w:lsdException w:name="index 4" w:semiHidden="1" w:unhideWhenUsed="1"/>
-    <w:lsdException w:name="index 5" w:semiHidden="1" w:unhideWhenUsed="1"/>
-    <w:lsdException w:name="index 6" w:semiHidden="1" w:unhideWhenUsed="1"/>
-    <w:lsdException w:name="index 7" w:semiHidden="1" w:unhideWhenUsed="1"/>
-    <w:lsdException w:name="index 8" w:semiHidden="1" w:unhideWhenUsed="1"/>
-    <w:lsdException w:name="index 9" w:semiHidden="1" w:unhideWhenUsed="1"/>
-    <w:lsdException w:name="toc 1" w:semiHidden="1" w:uiPriority="39" w:unhideWhenUsed="1"/>
-    <w:lsdException w:name="toc 2" w:semiHidden="1" w:uiPriority="39" w:unhideWhenUsed="1"/>
-    <w:lsdException w:name="toc 3" w:semiHidden="1" w:unhideWhenUsed="1"/>
-    <w:lsdException w:name="toc 4" w:semiHidden="1" w:unhideWhenUsed="1"/>
-    <w:lsdException w:name="toc 5" w:semiHidden="1" w:unhideWhenUsed="1"/>
-    <w:lsdException w:name="toc 6" w:semiHidden="1" w:unhideWhenUsed="1"/>
-    <w:lsdException w:name="toc 7" w:semiHidden="1" w:unhideWhenUsed="1"/>
-    <w:lsdException w:name="toc 8" w:semiHidden="1" w:unhideWhenUsed="1"/>
-    <w:lsdException w:name="toc 9" w:semiHidden="1" w:unhideWhenUsed="1"/>
-    <w:lsdException w:name="Normal Indent" w:semiHidden="1" w:unhideWhenUsed="1"/>
-    <w:lsdException w:name="footnote text" w:semiHidden="1" w:unhideWhenUsed="1"/>
-    <w:lsdException w:name="annotation text" w:semiHidden="1" w:unhideWhenUsed="1"/>
-    <w:lsdException w:name="header" w:semiHidden="1" w:unhideWhenUsed="1"/>
-    <w:lsdException w:name="footer" w:semiHidden="1" w:unhideWhenUsed="1"/>
-    <w:lsdException w:name="index heading" w:semiHidden="1" w:unhideWhenUsed="1"/>
-    <w:lsdException w:name="caption" w:semiHidden="1" w:unhideWhenUsed="1" w:qFormat="1"/>
-    <w:lsdException w:name="table of figures" w:semiHidden="1" w:uiPriority="99" w:unhideWhenUsed="1"/>
-    <w:lsdException w:name="envelope address" w:semiHidden="1" w:unhideWhenUsed="1"/>
-    <w:lsdException w:name="envelope return" w:semiHidden="1" w:unhideWhenUsed="1"/>
-    <w:lsdException w:name="footnote reference" w:semiHidden="1" w:unhideWhenUsed="1"/>
-    <w:lsdException w:name="annotation reference" w:semiHidden="1" w:unhideWhenUsed="1"/>
-    <w:lsdException w:name="line number" w:semiHidden="1" w:unhideWhenUsed="1"/>
-    <w:lsdException w:name="page number" w:semiHidden="1" w:unhideWhenUsed="1"/>
-    <w:lsdException w:name="endnote reference" w:semiHidden="1" w:unhideWhenUsed="1"/>
-    <w:lsdException w:name="endnote text" w:semiHidden="1" w:unhideWhenUsed="1"/>
-    <w:lsdException w:name="table of authorities" w:semiHidden="1" w:unhideWhenUsed="1"/>
-    <w:lsdException w:name="macro" w:semiHidden="1" w:unhideWhenUsed="1"/>
-    <w:lsdException w:name="toa heading" w:semiHidden="1" w:unhideWhenUsed="1"/>
-    <w:lsdException w:name="List" w:semiHidden="1" w:unhideWhenUsed="1"/>
-    <w:lsdException w:name="List Bullet" w:semiHidden="1" w:unhideWhenUsed="1"/>
-    <w:lsdException w:name="List 2" w:semiHidden="1" w:unhideWhenUsed="1"/>
-    <w:lsdException w:name="List 3" w:semiHidden="1" w:unhideWhenUsed="1"/>
-    <w:lsdException w:name="List Bullet 2" w:semiHidden="1" w:unhideWhenUsed="1"/>
-    <w:lsdException w:name="List Bullet 3" w:semiHidden="1" w:unhideWhenUsed="1"/>
-    <w:lsdException w:name="List Bullet 4" w:semiHidden="1" w:unhideWhenUsed="1"/>
-    <w:lsdException w:name="List Bullet 5" w:semiHidden="1" w:unhideWhenUsed="1"/>
-    <w:lsdException w:name="List Number 2" w:semiHidden="1" w:unhideWhenUsed="1"/>
-    <w:lsdException w:name="List Number 3" w:semiHidden="1" w:unhideWhenUsed="1"/>
-    <w:lsdException w:name="List Number 4" w:semiHidden="1" w:unhideWhenUsed="1"/>
-    <w:lsdException w:name="List Number 5" w:semiHidden="1" w:unhideWhenUsed="1"/>
+    <w:lsdException w:name="caption" w:qFormat="1"/>
     <w:lsdException w:name="Title" w:qFormat="1"/>
-    <w:lsdException w:name="Closing" w:semiHidden="1" w:unhideWhenUsed="1"/>
-    <w:lsdException w:name="Signature" w:semiHidden="1" w:unhideWhenUsed="1"/>
-    <w:lsdException w:name="Default Paragraph Font" w:semiHidden="1" w:unhideWhenUsed="1"/>
-    <w:lsdException w:name="Body Text" w:semiHidden="1" w:unhideWhenUsed="1"/>
-    <w:lsdException w:name="Body Text Indent" w:semiHidden="1" w:unhideWhenUsed="1"/>
-    <w:lsdException w:name="List Continue" w:semiHidden="1" w:unhideWhenUsed="1"/>
-    <w:lsdException w:name="List Continue 2" w:semiHidden="1" w:unhideWhenUsed="1"/>
-    <w:lsdException w:name="List Continue 3" w:semiHidden="1" w:unhideWhenUsed="1"/>
-    <w:lsdException w:name="List Continue 4" w:semiHidden="1" w:unhideWhenUsed="1"/>
-    <w:lsdException w:name="List Continue 5" w:semiHidden="1" w:unhideWhenUsed="1"/>
-    <w:lsdException w:name="Message Header" w:semiHidden="1" w:unhideWhenUsed="1"/>
     <w:lsdException w:name="Subtitle" w:qFormat="1"/>
-    <w:lsdException w:name="Body Text First Indent 2" w:semiHidden="1" w:unhideWhenUsed="1"/>
-    <w:lsdException w:name="Note Heading" w:semiHidden="1" w:unhideWhenUsed="1"/>
-    <w:lsdException w:name="Body Text 2" w:semiHidden="1" w:unhideWhenUsed="1"/>
-    <w:lsdException w:name="Body Text 3" w:semiHidden="1" w:unhideWhenUsed="1"/>
-    <w:lsdException w:name="Body Text Indent 2" w:semiHidden="1" w:unhideWhenUsed="1"/>
-    <w:lsdException w:name="Body Text Indent 3" w:semiHidden="1" w:unhideWhenUsed="1"/>
-    <w:lsdException w:name="Block Text" w:semiHidden="1" w:unhideWhenUsed="1"/>
-    <w:lsdException w:name="Hyperlink" w:semiHidden="1" w:uiPriority="99" w:unhideWhenUsed="1"/>
-    <w:lsdException w:name="FollowedHyperlink" w:semiHidden="1" w:unhideWhenUsed="1"/>
     <w:lsdException w:name="Strong" w:qFormat="1"/>
     <w:lsdException w:name="Emphasis" w:qFormat="1"/>
-    <w:lsdException w:name="Document Map" w:semiHidden="1" w:unhideWhenUsed="1"/>
-    <w:lsdException w:name="Plain Text" w:semiHidden="1" w:unhideWhenUsed="1"/>
-    <w:lsdException w:name="E-mail Signature" w:semiHidden="1" w:unhideWhenUsed="1"/>
-    <w:lsdException w:name="HTML Top of Form" w:semiHidden="1" w:unhideWhenUsed="1"/>
-    <w:lsdException w:name="HTML Bottom of Form" w:semiHidden="1" w:unhideWhenUsed="1"/>
-    <w:lsdException w:name="Normal (Web)" w:semiHidden="1" w:unhideWhenUsed="1"/>
-    <w:lsdException w:name="HTML Acronym" w:semiHidden="1" w:unhideWhenUsed="1"/>
-    <w:lsdException w:name="HTML Address" w:semiHidden="1" w:unhideWhenUsed="1"/>
-    <w:lsdException w:name="HTML Cite" w:semiHidden="1" w:unhideWhenUsed="1"/>
-    <w:lsdException w:name="HTML Code" w:semiHidden="1" w:unhideWhenUsed="1"/>
-    <w:lsdException w:name="HTML Definition" w:semiHidden="1" w:unhideWhenUsed="1"/>
-    <w:lsdException w:name="HTML Keyboard" w:semiHidden="1" w:unhideWhenUsed="1"/>
-    <w:lsdException w:name="HTML Preformatted" w:semiHidden="1" w:unhideWhenUsed="1"/>
-    <w:lsdException w:name="HTML Sample" w:semiHidden="1" w:unhideWhenUsed="1"/>
-    <w:lsdException w:name="HTML Typewriter" w:semiHidden="1" w:unhideWhenUsed="1"/>
-    <w:lsdException w:name="HTML Variable" w:semiHidden="1" w:unhideWhenUsed="1"/>
     <w:lsdException w:name="Normal Table" w:semiHidden="1" w:unhideWhenUsed="1"/>
-    <w:lsdException w:name="annotation subject" w:semiHidden="1" w:unhideWhenUsed="1"/>
-    <w:lsdException w:name="No List" w:semiHidden="1" w:uiPriority="99" w:unhideWhenUsed="1"/>
-    <w:lsdException w:name="Outline List 1" w:semiHidden="1" w:unhideWhenUsed="1"/>
-    <w:lsdException w:name="Outline List 2" w:semiHidden="1" w:unhideWhenUsed="1"/>
-    <w:lsdException w:name="Outline List 3" w:semiHidden="1" w:unhideWhenUsed="1"/>
     <w:lsdException w:name="Table Simple 1" w:semiHidden="1" w:unhideWhenUsed="1"/>
     <w:lsdException w:name="Table Simple 2" w:semiHidden="1" w:unhideWhenUsed="1"/>
     <w:lsdException w:name="Table Simple 3" w:semiHidden="1" w:unhideWhenUsed="1"/>
@@ -14700,223 +14825,115 @@
     <w:lsdException w:name="Table Web 1" w:semiHidden="1" w:unhideWhenUsed="1"/>
     <w:lsdException w:name="Table Web 2" w:semiHidden="1" w:unhideWhenUsed="1"/>
     <w:lsdException w:name="Table Web 3" w:semiHidden="1" w:unhideWhenUsed="1"/>
-    <w:lsdException w:name="Balloon Text" w:semiHidden="1" w:unhideWhenUsed="1"/>
     <w:lsdException w:name="Table Theme" w:semiHidden="1" w:unhideWhenUsed="1"/>
-    <w:lsdException w:name="Placeholder Text" w:semiHidden="1" w:uiPriority="99"/>
-    <w:lsdException w:name="No Spacing" w:uiPriority="1" w:qFormat="1"/>
-    <w:lsdException w:name="Light Shading" w:uiPriority="60"/>
-    <w:lsdException w:name="Light List" w:uiPriority="61"/>
-    <w:lsdException w:name="Light Grid" w:uiPriority="62"/>
-    <w:lsdException w:name="Medium Shading 1" w:uiPriority="63"/>
-    <w:lsdException w:name="Medium Shading 2" w:uiPriority="64"/>
-    <w:lsdException w:name="Medium List 1" w:uiPriority="65"/>
-    <w:lsdException w:name="Medium List 2" w:uiPriority="66"/>
-    <w:lsdException w:name="Medium Grid 1" w:uiPriority="67"/>
-    <w:lsdException w:name="Medium Grid 2" w:uiPriority="68"/>
-    <w:lsdException w:name="Medium Grid 3" w:uiPriority="69"/>
-    <w:lsdException w:name="Dark List" w:uiPriority="70"/>
-    <w:lsdException w:name="Colorful Shading" w:uiPriority="71"/>
-    <w:lsdException w:name="Colorful List" w:uiPriority="72"/>
-    <w:lsdException w:name="Colorful Grid" w:uiPriority="73"/>
-    <w:lsdException w:name="Light Shading Accent 1" w:uiPriority="60"/>
-    <w:lsdException w:name="Light List Accent 1" w:uiPriority="61"/>
-    <w:lsdException w:name="Light Grid Accent 1" w:uiPriority="62"/>
-    <w:lsdException w:name="Medium Shading 1 Accent 1" w:uiPriority="63"/>
-    <w:lsdException w:name="Medium Shading 2 Accent 1" w:uiPriority="64"/>
-    <w:lsdException w:name="Medium List 1 Accent 1" w:uiPriority="65"/>
-    <w:lsdException w:name="Revision" w:semiHidden="1" w:uiPriority="99"/>
-    <w:lsdException w:name="List Paragraph" w:uiPriority="34" w:qFormat="1"/>
-    <w:lsdException w:name="Quote" w:uiPriority="29" w:qFormat="1"/>
-    <w:lsdException w:name="Intense Quote" w:uiPriority="30" w:qFormat="1"/>
-    <w:lsdException w:name="Medium List 2 Accent 1" w:uiPriority="66"/>
-    <w:lsdException w:name="Medium Grid 1 Accent 1" w:uiPriority="67"/>
-    <w:lsdException w:name="Medium Grid 2 Accent 1" w:uiPriority="68"/>
-    <w:lsdException w:name="Medium Grid 3 Accent 1" w:uiPriority="69"/>
-    <w:lsdException w:name="Dark List Accent 1" w:uiPriority="70"/>
-    <w:lsdException w:name="Colorful Shading Accent 1" w:uiPriority="71"/>
-    <w:lsdException w:name="Colorful List Accent 1" w:uiPriority="72"/>
-    <w:lsdException w:name="Colorful Grid Accent 1" w:uiPriority="73"/>
-    <w:lsdException w:name="Light Shading Accent 2" w:uiPriority="60"/>
-    <w:lsdException w:name="Light List Accent 2" w:uiPriority="61"/>
-    <w:lsdException w:name="Light Grid Accent 2" w:uiPriority="62"/>
-    <w:lsdException w:name="Medium Shading 1 Accent 2" w:uiPriority="63"/>
-    <w:lsdException w:name="Medium Shading 2 Accent 2" w:uiPriority="64"/>
-    <w:lsdException w:name="Medium List 1 Accent 2" w:uiPriority="65"/>
-    <w:lsdException w:name="Medium List 2 Accent 2" w:uiPriority="66"/>
-    <w:lsdException w:name="Medium Grid 1 Accent 2" w:uiPriority="67"/>
-    <w:lsdException w:name="Medium Grid 2 Accent 2" w:uiPriority="68"/>
-    <w:lsdException w:name="Medium Grid 3 Accent 2" w:uiPriority="69"/>
-    <w:lsdException w:name="Dark List Accent 2" w:uiPriority="70"/>
-    <w:lsdException w:name="Colorful Shading Accent 2" w:uiPriority="71"/>
-    <w:lsdException w:name="Colorful List Accent 2" w:uiPriority="72"/>
-    <w:lsdException w:name="Colorful Grid Accent 2" w:uiPriority="73"/>
-    <w:lsdException w:name="Light Shading Accent 3" w:uiPriority="60"/>
-    <w:lsdException w:name="Light List Accent 3" w:uiPriority="61"/>
-    <w:lsdException w:name="Light Grid Accent 3" w:uiPriority="62"/>
-    <w:lsdException w:name="Medium Shading 1 Accent 3" w:uiPriority="63"/>
-    <w:lsdException w:name="Medium Shading 2 Accent 3" w:uiPriority="64"/>
-    <w:lsdException w:name="Medium List 1 Accent 3" w:uiPriority="65"/>
-    <w:lsdException w:name="Medium List 2 Accent 3" w:uiPriority="66"/>
-    <w:lsdException w:name="Medium Grid 1 Accent 3" w:uiPriority="67"/>
-    <w:lsdException w:name="Medium Grid 2 Accent 3" w:uiPriority="68"/>
-    <w:lsdException w:name="Medium Grid 3 Accent 3" w:uiPriority="69"/>
-    <w:lsdException w:name="Dark List Accent 3" w:uiPriority="70"/>
-    <w:lsdException w:name="Colorful Shading Accent 3" w:uiPriority="71"/>
-    <w:lsdException w:name="Colorful List Accent 3" w:uiPriority="72"/>
-    <w:lsdException w:name="Colorful Grid Accent 3" w:uiPriority="73"/>
-    <w:lsdException w:name="Light Shading Accent 4" w:uiPriority="60"/>
-    <w:lsdException w:name="Light List Accent 4" w:uiPriority="61"/>
-    <w:lsdException w:name="Light Grid Accent 4" w:uiPriority="62"/>
-    <w:lsdException w:name="Medium Shading 1 Accent 4" w:uiPriority="63"/>
-    <w:lsdException w:name="Medium Shading 2 Accent 4" w:uiPriority="64"/>
-    <w:lsdException w:name="Medium List 1 Accent 4" w:uiPriority="65"/>
-    <w:lsdException w:name="Medium List 2 Accent 4" w:uiPriority="66"/>
-    <w:lsdException w:name="Medium Grid 1 Accent 4" w:uiPriority="67"/>
-    <w:lsdException w:name="Medium Grid 2 Accent 4" w:uiPriority="68"/>
-    <w:lsdException w:name="Medium Grid 3 Accent 4" w:uiPriority="69"/>
-    <w:lsdException w:name="Dark List Accent 4" w:uiPriority="70"/>
-    <w:lsdException w:name="Colorful Shading Accent 4" w:uiPriority="71"/>
-    <w:lsdException w:name="Colorful List Accent 4" w:uiPriority="72"/>
-    <w:lsdException w:name="Colorful Grid Accent 4" w:uiPriority="73"/>
-    <w:lsdException w:name="Light Shading Accent 5" w:uiPriority="60"/>
-    <w:lsdException w:name="Light List Accent 5" w:uiPriority="61"/>
-    <w:lsdException w:name="Light Grid Accent 5" w:uiPriority="62"/>
-    <w:lsdException w:name="Medium Shading 1 Accent 5" w:uiPriority="63"/>
-    <w:lsdException w:name="Medium Shading 2 Accent 5" w:uiPriority="64"/>
-    <w:lsdException w:name="Medium List 1 Accent 5" w:uiPriority="65"/>
-    <w:lsdException w:name="Medium List 2 Accent 5" w:uiPriority="66"/>
-    <w:lsdException w:name="Medium Grid 1 Accent 5" w:uiPriority="67"/>
-    <w:lsdException w:name="Medium Grid 2 Accent 5" w:uiPriority="68"/>
-    <w:lsdException w:name="Medium Grid 3 Accent 5" w:uiPriority="69"/>
-    <w:lsdException w:name="Dark List Accent 5" w:uiPriority="70"/>
-    <w:lsdException w:name="Colorful Shading Accent 5" w:uiPriority="71"/>
-    <w:lsdException w:name="Colorful List Accent 5" w:uiPriority="72"/>
-    <w:lsdException w:name="Colorful Grid Accent 5" w:uiPriority="73"/>
-    <w:lsdException w:name="Light Shading Accent 6" w:uiPriority="60"/>
-    <w:lsdException w:name="Light List Accent 6" w:uiPriority="61"/>
-    <w:lsdException w:name="Light Grid Accent 6" w:uiPriority="62"/>
-    <w:lsdException w:name="Medium Shading 1 Accent 6" w:uiPriority="63"/>
-    <w:lsdException w:name="Medium Shading 2 Accent 6" w:uiPriority="64"/>
-    <w:lsdException w:name="Medium List 1 Accent 6" w:uiPriority="65"/>
-    <w:lsdException w:name="Medium List 2 Accent 6" w:uiPriority="66"/>
-    <w:lsdException w:name="Medium Grid 1 Accent 6" w:uiPriority="67"/>
-    <w:lsdException w:name="Medium Grid 2 Accent 6" w:uiPriority="68"/>
-    <w:lsdException w:name="Medium Grid 3 Accent 6" w:uiPriority="69"/>
-    <w:lsdException w:name="Dark List Accent 6" w:uiPriority="70"/>
-    <w:lsdException w:name="Colorful Shading Accent 6" w:uiPriority="71"/>
-    <w:lsdException w:name="Colorful List Accent 6" w:uiPriority="72"/>
-    <w:lsdException w:name="Colorful Grid Accent 6" w:uiPriority="73"/>
-    <w:lsdException w:name="Subtle Emphasis" w:uiPriority="19" w:qFormat="1"/>
-    <w:lsdException w:name="Intense Emphasis" w:uiPriority="21" w:qFormat="1"/>
-    <w:lsdException w:name="Subtle Reference" w:uiPriority="31" w:qFormat="1"/>
-    <w:lsdException w:name="Intense Reference" w:uiPriority="32" w:qFormat="1"/>
-    <w:lsdException w:name="Book Title" w:uiPriority="33" w:qFormat="1"/>
-    <w:lsdException w:name="Bibliography" w:semiHidden="1" w:uiPriority="37" w:unhideWhenUsed="1"/>
-    <w:lsdException w:name="TOC Heading" w:semiHidden="1" w:uiPriority="39" w:unhideWhenUsed="1" w:qFormat="1"/>
-    <w:lsdException w:name="Plain Table 1" w:uiPriority="41"/>
-    <w:lsdException w:name="Plain Table 2" w:uiPriority="42"/>
-    <w:lsdException w:name="Plain Table 3" w:uiPriority="43"/>
-    <w:lsdException w:name="Plain Table 4" w:uiPriority="44"/>
-    <w:lsdException w:name="Plain Table 5" w:uiPriority="45"/>
-    <w:lsdException w:name="Grid Table Light" w:uiPriority="40"/>
-    <w:lsdException w:name="Grid Table 1 Light" w:uiPriority="46"/>
-    <w:lsdException w:name="Grid Table 2" w:uiPriority="47"/>
-    <w:lsdException w:name="Grid Table 3" w:uiPriority="48"/>
-    <w:lsdException w:name="Grid Table 4" w:uiPriority="49"/>
-    <w:lsdException w:name="Grid Table 5 Dark" w:uiPriority="50"/>
-    <w:lsdException w:name="Grid Table 6 Colorful" w:uiPriority="51"/>
-    <w:lsdException w:name="Grid Table 7 Colorful" w:uiPriority="52"/>
-    <w:lsdException w:name="Grid Table 1 Light Accent 1" w:uiPriority="46"/>
-    <w:lsdException w:name="Grid Table 2 Accent 1" w:uiPriority="47"/>
-    <w:lsdException w:name="Grid Table 3 Accent 1" w:uiPriority="48"/>
-    <w:lsdException w:name="Grid Table 4 Accent 1" w:uiPriority="49"/>
-    <w:lsdException w:name="Grid Table 5 Dark Accent 1" w:uiPriority="50"/>
-    <w:lsdException w:name="Grid Table 6 Colorful Accent 1" w:uiPriority="51"/>
-    <w:lsdException w:name="Grid Table 7 Colorful Accent 1" w:uiPriority="52"/>
-    <w:lsdException w:name="Grid Table 1 Light Accent 2" w:uiPriority="46"/>
-    <w:lsdException w:name="Grid Table 2 Accent 2" w:uiPriority="47"/>
-    <w:lsdException w:name="Grid Table 3 Accent 2" w:uiPriority="48"/>
-    <w:lsdException w:name="Grid Table 4 Accent 2" w:uiPriority="49"/>
-    <w:lsdException w:name="Grid Table 5 Dark Accent 2" w:uiPriority="50"/>
-    <w:lsdException w:name="Grid Table 6 Colorful Accent 2" w:uiPriority="51"/>
-    <w:lsdException w:name="Grid Table 7 Colorful Accent 2" w:uiPriority="52"/>
-    <w:lsdException w:name="Grid Table 1 Light Accent 3" w:uiPriority="46"/>
-    <w:lsdException w:name="Grid Table 2 Accent 3" w:uiPriority="47"/>
-    <w:lsdException w:name="Grid Table 3 Accent 3" w:uiPriority="48"/>
-    <w:lsdException w:name="Grid Table 4 Accent 3" w:uiPriority="49"/>
-    <w:lsdException w:name="Grid Table 5 Dark Accent 3" w:uiPriority="50"/>
-    <w:lsdException w:name="Grid Table 6 Colorful Accent 3" w:uiPriority="51"/>
-    <w:lsdException w:name="Grid Table 7 Colorful Accent 3" w:uiPriority="52"/>
-    <w:lsdException w:name="Grid Table 1 Light Accent 4" w:uiPriority="46"/>
-    <w:lsdException w:name="Grid Table 2 Accent 4" w:uiPriority="47"/>
-    <w:lsdException w:name="Grid Table 3 Accent 4" w:uiPriority="48"/>
-    <w:lsdException w:name="Grid Table 4 Accent 4" w:uiPriority="49"/>
-    <w:lsdException w:name="Grid Table 5 Dark Accent 4" w:uiPriority="50"/>
-    <w:lsdException w:name="Grid Table 6 Colorful Accent 4" w:uiPriority="51"/>
-    <w:lsdException w:name="Grid Table 7 Colorful Accent 4" w:uiPriority="52"/>
-    <w:lsdException w:name="Grid Table 1 Light Accent 5" w:uiPriority="46"/>
-    <w:lsdException w:name="Grid Table 2 Accent 5" w:uiPriority="47"/>
-    <w:lsdException w:name="Grid Table 3 Accent 5" w:uiPriority="48"/>
-    <w:lsdException w:name="Grid Table 4 Accent 5" w:uiPriority="49"/>
-    <w:lsdException w:name="Grid Table 5 Dark Accent 5" w:uiPriority="50"/>
-    <w:lsdException w:name="Grid Table 6 Colorful Accent 5" w:uiPriority="51"/>
-    <w:lsdException w:name="Grid Table 7 Colorful Accent 5" w:uiPriority="52"/>
-    <w:lsdException w:name="Grid Table 1 Light Accent 6" w:uiPriority="46"/>
-    <w:lsdException w:name="Grid Table 2 Accent 6" w:uiPriority="47"/>
-    <w:lsdException w:name="Grid Table 3 Accent 6" w:uiPriority="48"/>
-    <w:lsdException w:name="Grid Table 4 Accent 6" w:uiPriority="49"/>
-    <w:lsdException w:name="Grid Table 5 Dark Accent 6" w:uiPriority="50"/>
-    <w:lsdException w:name="Grid Table 6 Colorful Accent 6" w:uiPriority="51"/>
-    <w:lsdException w:name="Grid Table 7 Colorful Accent 6" w:uiPriority="52"/>
-    <w:lsdException w:name="List Table 1 Light" w:uiPriority="46"/>
-    <w:lsdException w:name="List Table 2" w:uiPriority="47"/>
-    <w:lsdException w:name="List Table 3" w:uiPriority="48"/>
-    <w:lsdException w:name="List Table 4" w:uiPriority="49"/>
-    <w:lsdException w:name="List Table 5 Dark" w:uiPriority="50"/>
-    <w:lsdException w:name="List Table 6 Colorful" w:uiPriority="51"/>
-    <w:lsdException w:name="List Table 7 Colorful" w:uiPriority="52"/>
-    <w:lsdException w:name="List Table 1 Light Accent 1" w:uiPriority="46"/>
-    <w:lsdException w:name="List Table 2 Accent 1" w:uiPriority="47"/>
-    <w:lsdException w:name="List Table 3 Accent 1" w:uiPriority="48"/>
-    <w:lsdException w:name="List Table 4 Accent 1" w:uiPriority="49"/>
-    <w:lsdException w:name="List Table 5 Dark Accent 1" w:uiPriority="50"/>
-    <w:lsdException w:name="List Table 6 Colorful Accent 1" w:uiPriority="51"/>
-    <w:lsdException w:name="List Table 7 Colorful Accent 1" w:uiPriority="52"/>
-    <w:lsdException w:name="List Table 1 Light Accent 2" w:uiPriority="46"/>
-    <w:lsdException w:name="List Table 2 Accent 2" w:uiPriority="47"/>
-    <w:lsdException w:name="List Table 3 Accent 2" w:uiPriority="48"/>
-    <w:lsdException w:name="List Table 4 Accent 2" w:uiPriority="49"/>
-    <w:lsdException w:name="List Table 5 Dark Accent 2" w:uiPriority="50"/>
-    <w:lsdException w:name="List Table 6 Colorful Accent 2" w:uiPriority="51"/>
-    <w:lsdException w:name="List Table 7 Colorful Accent 2" w:uiPriority="52"/>
-    <w:lsdException w:name="List Table 1 Light Accent 3" w:uiPriority="46"/>
-    <w:lsdException w:name="List Table 2 Accent 3" w:uiPriority="47"/>
-    <w:lsdException w:name="List Table 3 Accent 3" w:uiPriority="48"/>
-    <w:lsdException w:name="List Table 4 Accent 3" w:uiPriority="49"/>
-    <w:lsdException w:name="List Table 5 Dark Accent 3" w:uiPriority="50"/>
-    <w:lsdException w:name="List Table 6 Colorful Accent 3" w:uiPriority="51"/>
-    <w:lsdException w:name="List Table 7 Colorful Accent 3" w:uiPriority="52"/>
-    <w:lsdException w:name="List Table 1 Light Accent 4" w:uiPriority="46"/>
-    <w:lsdException w:name="List Table 2 Accent 4" w:uiPriority="47"/>
-    <w:lsdException w:name="List Table 3 Accent 4" w:uiPriority="48"/>
-    <w:lsdException w:name="List Table 4 Accent 4" w:uiPriority="49"/>
-    <w:lsdException w:name="List Table 5 Dark Accent 4" w:uiPriority="50"/>
-    <w:lsdException w:name="List Table 6 Colorful Accent 4" w:uiPriority="51"/>
-    <w:lsdException w:name="List Table 7 Colorful Accent 4" w:uiPriority="52"/>
-    <w:lsdException w:name="List Table 1 Light Accent 5" w:uiPriority="46"/>
-    <w:lsdException w:name="List Table 2 Accent 5" w:uiPriority="47"/>
-    <w:lsdException w:name="List Table 3 Accent 5" w:uiPriority="48"/>
-    <w:lsdException w:name="List Table 4 Accent 5" w:uiPriority="49"/>
-    <w:lsdException w:name="List Table 5 Dark Accent 5" w:uiPriority="50"/>
-    <w:lsdException w:name="List Table 6 Colorful Accent 5" w:uiPriority="51"/>
-    <w:lsdException w:name="List Table 7 Colorful Accent 5" w:uiPriority="52"/>
-    <w:lsdException w:name="List Table 1 Light Accent 6" w:uiPriority="46"/>
-    <w:lsdException w:name="List Table 2 Accent 6" w:uiPriority="47"/>
-    <w:lsdException w:name="List Table 3 Accent 6" w:uiPriority="48"/>
-    <w:lsdException w:name="List Table 4 Accent 6" w:uiPriority="49"/>
-    <w:lsdException w:name="List Table 5 Dark Accent 6" w:uiPriority="50"/>
-    <w:lsdException w:name="List Table 6 Colorful Accent 6" w:uiPriority="51"/>
-    <w:lsdException w:name="List Table 7 Colorful Accent 6" w:uiPriority="52"/>
+    <w:lsdException w:name="No Spacing" w:qFormat="1"/>
+    <w:lsdException w:name="Light Shading"/>
+    <w:lsdException w:name="Light List"/>
+    <w:lsdException w:name="Light Grid"/>
+    <w:lsdException w:name="Medium Shading 1"/>
+    <w:lsdException w:name="Medium Shading 2"/>
+    <w:lsdException w:name="Medium List 1"/>
+    <w:lsdException w:name="Medium List 2"/>
+    <w:lsdException w:name="Medium Grid 1"/>
+    <w:lsdException w:name="Medium Grid 2"/>
+    <w:lsdException w:name="Medium Grid 3"/>
+    <w:lsdException w:name="Dark List"/>
+    <w:lsdException w:name="Colorful Shading"/>
+    <w:lsdException w:name="Colorful List"/>
+    <w:lsdException w:name="Colorful Grid"/>
+    <w:lsdException w:name="Light Shading Accent 1"/>
+    <w:lsdException w:name="Light List Accent 1"/>
+    <w:lsdException w:name="Light Grid Accent 1"/>
+    <w:lsdException w:name="Medium Shading 1 Accent 1"/>
+    <w:lsdException w:name="Medium Shading 2 Accent 1"/>
+    <w:lsdException w:name="Medium List 1 Accent 1"/>
+    <w:lsdException w:name="List Paragraph" w:qFormat="1"/>
+    <w:lsdException w:name="Quote" w:qFormat="1"/>
+    <w:lsdException w:name="Intense Quote" w:qFormat="1"/>
+    <w:lsdException w:name="Medium List 2 Accent 1"/>
+    <w:lsdException w:name="Medium Grid 1 Accent 1"/>
+    <w:lsdException w:name="Medium Grid 2 Accent 1"/>
+    <w:lsdException w:name="Medium Grid 3 Accent 1"/>
+    <w:lsdException w:name="Dark List Accent 1"/>
+    <w:lsdException w:name="Colorful Shading Accent 1"/>
+    <w:lsdException w:name="Colorful List Accent 1"/>
+    <w:lsdException w:name="Colorful Grid Accent 1"/>
+    <w:lsdException w:name="Light Shading Accent 2"/>
+    <w:lsdException w:name="Light List Accent 2"/>
+    <w:lsdException w:name="Light Grid Accent 2"/>
+    <w:lsdException w:name="Medium Shading 1 Accent 2"/>
+    <w:lsdException w:name="Medium Shading 2 Accent 2"/>
+    <w:lsdException w:name="Medium List 1 Accent 2"/>
+    <w:lsdException w:name="Medium List 2 Accent 2"/>
+    <w:lsdException w:name="Medium Grid 1 Accent 2"/>
+    <w:lsdException w:name="Medium Grid 2 Accent 2"/>
+    <w:lsdException w:name="Medium Grid 3 Accent 2"/>
+    <w:lsdException w:name="Dark List Accent 2"/>
+    <w:lsdException w:name="Colorful Shading Accent 2"/>
+    <w:lsdException w:name="Colorful List Accent 2"/>
+    <w:lsdException w:name="Colorful Grid Accent 2"/>
+    <w:lsdException w:name="Light Shading Accent 3"/>
+    <w:lsdException w:name="Light List Accent 3"/>
+    <w:lsdException w:name="Light Grid Accent 3"/>
+    <w:lsdException w:name="Medium Shading 1 Accent 3"/>
+    <w:lsdException w:name="Medium Shading 2 Accent 3"/>
+    <w:lsdException w:name="Medium List 1 Accent 3"/>
+    <w:lsdException w:name="Medium List 2 Accent 3"/>
+    <w:lsdException w:name="Medium Grid 1 Accent 3"/>
+    <w:lsdException w:name="Medium Grid 2 Accent 3"/>
+    <w:lsdException w:name="Medium Grid 3 Accent 3"/>
+    <w:lsdException w:name="Dark List Accent 3"/>
+    <w:lsdException w:name="Colorful Shading Accent 3"/>
+    <w:lsdException w:name="Colorful List Accent 3"/>
+    <w:lsdException w:name="Colorful Grid Accent 3"/>
+    <w:lsdException w:name="Light Shading Accent 4"/>
+    <w:lsdException w:name="Light List Accent 4"/>
+    <w:lsdException w:name="Light Grid Accent 4"/>
+    <w:lsdException w:name="Medium Shading 1 Accent 4"/>
+    <w:lsdException w:name="Medium Shading 2 Accent 4"/>
+    <w:lsdException w:name="Medium List 1 Accent 4"/>
+    <w:lsdException w:name="Medium List 2 Accent 4"/>
+    <w:lsdException w:name="Medium Grid 1 Accent 4"/>
+    <w:lsdException w:name="Medium Grid 2 Accent 4"/>
+    <w:lsdException w:name="Medium Grid 3 Accent 4"/>
+    <w:lsdException w:name="Dark List Accent 4"/>
+    <w:lsdException w:name="Colorful Shading Accent 4"/>
+    <w:lsdException w:name="Colorful List Accent 4"/>
+    <w:lsdException w:name="Colorful Grid Accent 4"/>
+    <w:lsdException w:name="Light Shading Accent 5"/>
+    <w:lsdException w:name="Light List Accent 5"/>
+    <w:lsdException w:name="Light Grid Accent 5"/>
+    <w:lsdException w:name="Medium Shading 1 Accent 5"/>
+    <w:lsdException w:name="Medium Shading 2 Accent 5"/>
+    <w:lsdException w:name="Medium List 1 Accent 5"/>
+    <w:lsdException w:name="Medium List 2 Accent 5"/>
+    <w:lsdException w:name="Medium Grid 1 Accent 5"/>
+    <w:lsdException w:name="Medium Grid 2 Accent 5"/>
+    <w:lsdException w:name="Medium Grid 3 Accent 5"/>
+    <w:lsdException w:name="Dark List Accent 5"/>
+    <w:lsdException w:name="Colorful Shading Accent 5"/>
+    <w:lsdException w:name="Colorful List Accent 5"/>
+    <w:lsdException w:name="Colorful Grid Accent 5"/>
+    <w:lsdException w:name="Light Shading Accent 6"/>
+    <w:lsdException w:name="Light List Accent 6"/>
+    <w:lsdException w:name="Light Grid Accent 6"/>
+    <w:lsdException w:name="Medium Shading 1 Accent 6"/>
+    <w:lsdException w:name="Medium Shading 2 Accent 6"/>
+    <w:lsdException w:name="Medium List 1 Accent 6"/>
+    <w:lsdException w:name="Medium List 2 Accent 6"/>
+    <w:lsdException w:name="Medium Grid 1 Accent 6"/>
+    <w:lsdException w:name="Medium Grid 2 Accent 6"/>
+    <w:lsdException w:name="Medium Grid 3 Accent 6"/>
+    <w:lsdException w:name="Dark List Accent 6"/>
+    <w:lsdException w:name="Colorful Shading Accent 6"/>
+    <w:lsdException w:name="Colorful List Accent 6"/>
+    <w:lsdException w:name="Colorful Grid Accent 6"/>
+    <w:lsdException w:name="Subtle Emphasis" w:qFormat="1"/>
+    <w:lsdException w:name="Intense Emphasis" w:qFormat="1"/>
+    <w:lsdException w:name="Subtle Reference" w:qFormat="1"/>
+    <w:lsdException w:name="Intense Reference" w:qFormat="1"/>
+    <w:lsdException w:name="Book Title" w:qFormat="1"/>
+    <w:lsdException w:name="TOC Heading" w:qFormat="1"/>
   </w:latentStyles>
   <w:style w:type="paragraph" w:default="1" w:styleId="a1">
     <w:name w:val="Normal"/>
@@ -15068,7 +15085,6 @@
   </w:style>
   <w:style w:type="character" w:customStyle="1" w:styleId="aa">
     <w:name w:val="Основной полужирный"/>
-    <w:basedOn w:val="a2"/>
     <w:rsid w:val="006B3260"/>
     <w:rPr>
       <w:b/>
@@ -15091,7 +15107,6 @@
   </w:style>
   <w:style w:type="character" w:customStyle="1" w:styleId="ac">
     <w:name w:val="Текст выноски Знак"/>
-    <w:basedOn w:val="a2"/>
     <w:link w:val="ab"/>
     <w:rsid w:val="00AC0CD1"/>
     <w:rPr>
@@ -15103,7 +15118,6 @@
   <w:style w:type="paragraph" w:styleId="ad">
     <w:name w:val="List Paragraph"/>
     <w:basedOn w:val="a1"/>
-    <w:uiPriority w:val="34"/>
     <w:qFormat/>
     <w:rsid w:val="00F73919"/>
     <w:pPr>
@@ -15114,8 +15128,6 @@
     <w:name w:val="TOC Heading"/>
     <w:basedOn w:val="1"/>
     <w:next w:val="a1"/>
-    <w:uiPriority w:val="39"/>
-    <w:unhideWhenUsed/>
     <w:qFormat/>
     <w:rsid w:val="00593129"/>
     <w:pPr>
@@ -15124,8 +15136,8 @@
       <w:outlineLvl w:val="9"/>
     </w:pPr>
     <w:rPr>
-      <w:rFonts w:eastAsiaTheme="majorEastAsia" w:cstheme="majorBidi"/>
-      <w:color w:val="365F91" w:themeColor="accent1" w:themeShade="BF"/>
+      <w:rFonts w:eastAsia="Times New Roman" w:cs="Times New Roman"/>
+      <w:color w:val="365F91"/>
       <w:kern w:val="0"/>
       <w:lang w:eastAsia="en-US"/>
     </w:rPr>
@@ -15135,7 +15147,6 @@
     <w:basedOn w:val="a1"/>
     <w:next w:val="a1"/>
     <w:autoRedefine/>
-    <w:uiPriority w:val="39"/>
     <w:rsid w:val="002235D3"/>
     <w:pPr>
       <w:tabs>
@@ -15155,7 +15166,6 @@
     <w:basedOn w:val="a1"/>
     <w:next w:val="a1"/>
     <w:autoRedefine/>
-    <w:uiPriority w:val="39"/>
     <w:rsid w:val="002235D3"/>
     <w:pPr>
       <w:tabs>
@@ -15172,12 +15182,9 @@
   </w:style>
   <w:style w:type="character" w:styleId="af">
     <w:name w:val="Hyperlink"/>
-    <w:basedOn w:val="a2"/>
-    <w:uiPriority w:val="99"/>
-    <w:unhideWhenUsed/>
     <w:rsid w:val="00593129"/>
     <w:rPr>
-      <w:color w:val="0000FF" w:themeColor="hyperlink"/>
+      <w:color w:val="0000FF"/>
       <w:u w:val="single"/>
     </w:rPr>
   </w:style>
@@ -15193,7 +15200,6 @@
   </w:style>
   <w:style w:type="character" w:customStyle="1" w:styleId="af0">
     <w:name w:val="Основной моноширинный"/>
-    <w:basedOn w:val="a2"/>
     <w:rsid w:val="009E0267"/>
     <w:rPr>
       <w:rFonts w:ascii="Consolas" w:hAnsi="Consolas"/>
@@ -15222,9 +15228,6 @@
   </w:style>
   <w:style w:type="character" w:styleId="af2">
     <w:name w:val="annotation reference"/>
-    <w:basedOn w:val="a2"/>
-    <w:semiHidden/>
-    <w:unhideWhenUsed/>
     <w:rsid w:val="00BD4301"/>
     <w:rPr>
       <w:sz w:val="16"/>
@@ -15235,8 +15238,6 @@
     <w:name w:val="annotation text"/>
     <w:basedOn w:val="a1"/>
     <w:link w:val="af4"/>
-    <w:semiHidden/>
-    <w:unhideWhenUsed/>
     <w:rsid w:val="00BD4301"/>
     <w:pPr>
       <w:spacing w:line="240" w:lineRule="auto"/>
@@ -15248,12 +15249,10 @@
   </w:style>
   <w:style w:type="character" w:customStyle="1" w:styleId="af4">
     <w:name w:val="Текст примечания Знак"/>
-    <w:basedOn w:val="a2"/>
     <w:link w:val="af3"/>
-    <w:semiHidden/>
     <w:rsid w:val="00BD4301"/>
     <w:rPr>
-      <w:rFonts w:asciiTheme="majorHAnsi" w:eastAsia="Arial Unicode MS" w:hAnsiTheme="majorHAnsi"/>
+      <w:rFonts w:ascii="Cambria" w:eastAsia="Arial Unicode MS" w:hAnsi="Cambria"/>
     </w:rPr>
   </w:style>
   <w:style w:type="paragraph" w:styleId="af5">
@@ -15261,8 +15260,6 @@
     <w:basedOn w:val="af3"/>
     <w:next w:val="af3"/>
     <w:link w:val="af6"/>
-    <w:semiHidden/>
-    <w:unhideWhenUsed/>
     <w:rsid w:val="00BD4301"/>
     <w:rPr>
       <w:b/>
@@ -15271,12 +15268,10 @@
   </w:style>
   <w:style w:type="character" w:customStyle="1" w:styleId="af6">
     <w:name w:val="Тема примечания Знак"/>
-    <w:basedOn w:val="af4"/>
     <w:link w:val="af5"/>
-    <w:semiHidden/>
     <w:rsid w:val="00BD4301"/>
     <w:rPr>
-      <w:rFonts w:asciiTheme="majorHAnsi" w:eastAsia="Arial Unicode MS" w:hAnsiTheme="majorHAnsi"/>
+      <w:rFonts w:ascii="Cambria" w:eastAsia="Arial Unicode MS" w:hAnsi="Cambria"/>
       <w:b/>
       <w:bCs/>
     </w:rPr>
@@ -15285,8 +15280,6 @@
     <w:name w:val="table of figures"/>
     <w:basedOn w:val="a1"/>
     <w:next w:val="a1"/>
-    <w:uiPriority w:val="99"/>
-    <w:unhideWhenUsed/>
     <w:rsid w:val="00CE1790"/>
   </w:style>
   <w:style w:type="table" w:styleId="af8">
@@ -15318,44 +15311,44 @@
         <a:sysClr val="window" lastClr="FFFFFF"/>
       </a:lt1>
       <a:dk2>
-        <a:srgbClr val="1F497D"/>
+        <a:srgbClr val="44546A"/>
       </a:dk2>
       <a:lt2>
-        <a:srgbClr val="EEECE1"/>
+        <a:srgbClr val="E7E6E6"/>
       </a:lt2>
       <a:accent1>
-        <a:srgbClr val="4F81BD"/>
+        <a:srgbClr val="5B9BD5"/>
       </a:accent1>
       <a:accent2>
-        <a:srgbClr val="C0504D"/>
+        <a:srgbClr val="ED7D31"/>
       </a:accent2>
       <a:accent3>
-        <a:srgbClr val="9BBB59"/>
+        <a:srgbClr val="A5A5A5"/>
       </a:accent3>
       <a:accent4>
-        <a:srgbClr val="8064A2"/>
+        <a:srgbClr val="FFC000"/>
       </a:accent4>
       <a:accent5>
-        <a:srgbClr val="4BACC6"/>
+        <a:srgbClr val="4472C4"/>
       </a:accent5>
       <a:accent6>
-        <a:srgbClr val="F79646"/>
+        <a:srgbClr val="70AD47"/>
       </a:accent6>
       <a:hlink>
-        <a:srgbClr val="0000FF"/>
+        <a:srgbClr val="0563C1"/>
       </a:hlink>
       <a:folHlink>
-        <a:srgbClr val="800080"/>
+        <a:srgbClr val="954F72"/>
       </a:folHlink>
     </a:clrScheme>
     <a:fontScheme name="Стандартная">
       <a:majorFont>
-        <a:latin typeface="Cambria"/>
+        <a:latin typeface="Calibri Light" panose="020F0302020204030204"/>
         <a:ea typeface=""/>
         <a:cs typeface=""/>
-        <a:font script="Jpan" typeface="ＭＳ ゴシック"/>
+        <a:font script="Jpan" typeface="游ゴシック Light"/>
         <a:font script="Hang" typeface="맑은 고딕"/>
-        <a:font script="Hans" typeface="宋体"/>
+        <a:font script="Hans" typeface="等线 Light"/>
         <a:font script="Hant" typeface="新細明體"/>
         <a:font script="Arab" typeface="Times New Roman"/>
         <a:font script="Hebr" typeface="Times New Roman"/>
@@ -15382,14 +15375,15 @@
         <a:font script="Mong" typeface="Mongolian Baiti"/>
         <a:font script="Viet" typeface="Times New Roman"/>
         <a:font script="Uigh" typeface="Microsoft Uighur"/>
+        <a:font script="Geor" typeface="Sylfaen"/>
       </a:majorFont>
       <a:minorFont>
-        <a:latin typeface="Calibri"/>
+        <a:latin typeface="Calibri" panose="020F0502020204030204"/>
         <a:ea typeface=""/>
         <a:cs typeface=""/>
-        <a:font script="Jpan" typeface="ＭＳ 明朝"/>
+        <a:font script="Jpan" typeface="游明朝"/>
         <a:font script="Hang" typeface="맑은 고딕"/>
-        <a:font script="Hans" typeface="宋体"/>
+        <a:font script="Hans" typeface="等线"/>
         <a:font script="Hant" typeface="新細明體"/>
         <a:font script="Arab" typeface="Arial"/>
         <a:font script="Hebr" typeface="Arial"/>
@@ -15416,6 +15410,7 @@
         <a:font script="Mong" typeface="Mongolian Baiti"/>
         <a:font script="Viet" typeface="Arial"/>
         <a:font script="Uigh" typeface="Microsoft Uighur"/>
+        <a:font script="Geor" typeface="Sylfaen"/>
       </a:minorFont>
     </a:fontScheme>
     <a:fmtScheme name="Стандартная">
@@ -15427,177 +15422,141 @@
           <a:gsLst>
             <a:gs pos="0">
               <a:schemeClr val="phClr">
-                <a:tint val="50000"/>
-                <a:satMod val="300000"/>
+                <a:lumMod val="110000"/>
+                <a:satMod val="105000"/>
+                <a:tint val="67000"/>
               </a:schemeClr>
             </a:gs>
-            <a:gs pos="35000">
+            <a:gs pos="50000">
               <a:schemeClr val="phClr">
-                <a:tint val="37000"/>
-                <a:satMod val="300000"/>
+                <a:lumMod val="105000"/>
+                <a:satMod val="103000"/>
+                <a:tint val="73000"/>
               </a:schemeClr>
             </a:gs>
             <a:gs pos="100000">
               <a:schemeClr val="phClr">
-                <a:tint val="15000"/>
-                <a:satMod val="350000"/>
+                <a:lumMod val="105000"/>
+                <a:satMod val="109000"/>
+                <a:tint val="81000"/>
               </a:schemeClr>
             </a:gs>
           </a:gsLst>
-          <a:lin ang="16200000" scaled="1"/>
+          <a:lin ang="5400000" scaled="0"/>
         </a:gradFill>
         <a:gradFill rotWithShape="1">
           <a:gsLst>
             <a:gs pos="0">
               <a:schemeClr val="phClr">
-                <a:shade val="51000"/>
-                <a:satMod val="130000"/>
+                <a:satMod val="103000"/>
+                <a:lumMod val="102000"/>
+                <a:tint val="94000"/>
               </a:schemeClr>
             </a:gs>
-            <a:gs pos="80000">
+            <a:gs pos="50000">
               <a:schemeClr val="phClr">
-                <a:shade val="93000"/>
-                <a:satMod val="130000"/>
+                <a:satMod val="110000"/>
+                <a:lumMod val="100000"/>
+                <a:shade val="100000"/>
               </a:schemeClr>
             </a:gs>
             <a:gs pos="100000">
               <a:schemeClr val="phClr">
-                <a:shade val="94000"/>
-                <a:satMod val="135000"/>
+                <a:lumMod val="99000"/>
+                <a:satMod val="120000"/>
+                <a:shade val="78000"/>
               </a:schemeClr>
             </a:gs>
           </a:gsLst>
-          <a:lin ang="16200000" scaled="0"/>
+          <a:lin ang="5400000" scaled="0"/>
         </a:gradFill>
       </a:fillStyleLst>
       <a:lnStyleLst>
-        <a:ln w="9525" cap="flat" cmpd="sng" algn="ctr">
-          <a:solidFill>
-            <a:schemeClr val="phClr">
-              <a:shade val="95000"/>
-              <a:satMod val="105000"/>
-            </a:schemeClr>
-          </a:solidFill>
-          <a:prstDash val="solid"/>
-        </a:ln>
-        <a:ln w="25400" cap="flat" cmpd="sng" algn="ctr">
+        <a:ln w="6350" cap="flat" cmpd="sng" algn="ctr">
           <a:solidFill>
             <a:schemeClr val="phClr"/>
           </a:solidFill>
           <a:prstDash val="solid"/>
+          <a:miter lim="800000"/>
         </a:ln>
-        <a:ln w="38100" cap="flat" cmpd="sng" algn="ctr">
+        <a:ln w="12700" cap="flat" cmpd="sng" algn="ctr">
           <a:solidFill>
             <a:schemeClr val="phClr"/>
           </a:solidFill>
           <a:prstDash val="solid"/>
+          <a:miter lim="800000"/>
+        </a:ln>
+        <a:ln w="19050" cap="flat" cmpd="sng" algn="ctr">
+          <a:solidFill>
+            <a:schemeClr val="phClr"/>
+          </a:solidFill>
+          <a:prstDash val="solid"/>
+          <a:miter lim="800000"/>
         </a:ln>
       </a:lnStyleLst>
       <a:effectStyleLst>
         <a:effectStyle>
+          <a:effectLst/>
+        </a:effectStyle>
+        <a:effectStyle>
+          <a:effectLst/>
+        </a:effectStyle>
+        <a:effectStyle>
           <a:effectLst>
-            <a:outerShdw blurRad="40000" dist="20000" dir="5400000" rotWithShape="0">
+            <a:outerShdw blurRad="57150" dist="19050" dir="5400000" algn="ctr" rotWithShape="0">
               <a:srgbClr val="000000">
-                <a:alpha val="38000"/>
+                <a:alpha val="63000"/>
               </a:srgbClr>
             </a:outerShdw>
           </a:effectLst>
-        </a:effectStyle>
-        <a:effectStyle>
-          <a:effectLst>
-            <a:outerShdw blurRad="40000" dist="23000" dir="5400000" rotWithShape="0">
-              <a:srgbClr val="000000">
-                <a:alpha val="35000"/>
-              </a:srgbClr>
-            </a:outerShdw>
-          </a:effectLst>
-        </a:effectStyle>
-        <a:effectStyle>
-          <a:effectLst>
-            <a:outerShdw blurRad="40000" dist="23000" dir="5400000" rotWithShape="0">
-              <a:srgbClr val="000000">
-                <a:alpha val="35000"/>
-              </a:srgbClr>
-            </a:outerShdw>
-          </a:effectLst>
-          <a:scene3d>
-            <a:camera prst="orthographicFront">
-              <a:rot lat="0" lon="0" rev="0"/>
-            </a:camera>
-            <a:lightRig rig="threePt" dir="t">
-              <a:rot lat="0" lon="0" rev="1200000"/>
-            </a:lightRig>
-          </a:scene3d>
-          <a:sp3d>
-            <a:bevelT w="63500" h="25400"/>
-          </a:sp3d>
         </a:effectStyle>
       </a:effectStyleLst>
       <a:bgFillStyleLst>
         <a:solidFill>
           <a:schemeClr val="phClr"/>
         </a:solidFill>
+        <a:solidFill>
+          <a:schemeClr val="phClr">
+            <a:tint val="95000"/>
+            <a:satMod val="170000"/>
+          </a:schemeClr>
+        </a:solidFill>
         <a:gradFill rotWithShape="1">
           <a:gsLst>
             <a:gs pos="0">
               <a:schemeClr val="phClr">
-                <a:tint val="40000"/>
-                <a:satMod val="350000"/>
+                <a:tint val="93000"/>
+                <a:satMod val="150000"/>
+                <a:shade val="98000"/>
+                <a:lumMod val="102000"/>
               </a:schemeClr>
             </a:gs>
-            <a:gs pos="40000">
+            <a:gs pos="50000">
               <a:schemeClr val="phClr">
-                <a:tint val="45000"/>
-                <a:shade val="99000"/>
-                <a:satMod val="350000"/>
+                <a:tint val="98000"/>
+                <a:satMod val="130000"/>
+                <a:shade val="90000"/>
+                <a:lumMod val="103000"/>
               </a:schemeClr>
             </a:gs>
             <a:gs pos="100000">
               <a:schemeClr val="phClr">
-                <a:shade val="20000"/>
-                <a:satMod val="255000"/>
+                <a:shade val="63000"/>
+                <a:satMod val="120000"/>
               </a:schemeClr>
             </a:gs>
           </a:gsLst>
-          <a:path path="circle">
-            <a:fillToRect l="50000" t="-80000" r="50000" b="180000"/>
-          </a:path>
-        </a:gradFill>
-        <a:gradFill rotWithShape="1">
-          <a:gsLst>
-            <a:gs pos="0">
-              <a:schemeClr val="phClr">
-                <a:tint val="80000"/>
-                <a:satMod val="300000"/>
-              </a:schemeClr>
-            </a:gs>
-            <a:gs pos="100000">
-              <a:schemeClr val="phClr">
-                <a:shade val="30000"/>
-                <a:satMod val="200000"/>
-              </a:schemeClr>
-            </a:gs>
-          </a:gsLst>
-          <a:path path="circle">
-            <a:fillToRect l="50000" t="50000" r="50000" b="50000"/>
-          </a:path>
+          <a:lin ang="5400000" scaled="0"/>
         </a:gradFill>
       </a:bgFillStyleLst>
     </a:fmtScheme>
   </a:themeElements>
   <a:objectDefaults/>
   <a:extraClrSchemeLst/>
+  <a:extLst>
+    <a:ext uri="{05A4C25C-085E-4340-85A3-A5531E510DB2}">
+      <thm15:themeFamily xmlns:thm15="http://schemas.microsoft.com/office/thememl/2012/main" name="Office Theme" id="{62F939B6-93AF-4DB8-9C6B-D6C7DFDC589F}" vid="{4A3C46E8-61CC-4603-A589-7422A47A8E4A}"/>
+    </a:ext>
+  </a:extLst>
 </a:theme>
-</file>
-
-<file path=customXml/item1.xml><?xml version="1.0" encoding="utf-8"?>
-<b:Sources xmlns:b="http://schemas.openxmlformats.org/officeDocument/2006/bibliography" xmlns="http://schemas.openxmlformats.org/officeDocument/2006/bibliography" SelectedStyle="\APA.XSL" StyleName="APA"/>
-</file>
-
-<file path=customXml/itemProps1.xml><?xml version="1.0" encoding="utf-8"?>
-<ds:datastoreItem xmlns:ds="http://schemas.openxmlformats.org/officeDocument/2006/customXml" ds:itemID="{36A28F7D-18DA-430A-A504-DC6AF66D14E5}">
-  <ds:schemaRefs>
-    <ds:schemaRef ds:uri="http://schemas.openxmlformats.org/officeDocument/2006/bibliography"/>
-  </ds:schemaRefs>
-</ds:datastoreItem>
 </file>